--- a/Trabalho 1/docs/1�SerieRelat�rio_31831_32466_32766.docx
+++ b/Trabalho 1/docs/1�SerieRelat�rio_31831_32466_32766.docx
@@ -2,6 +2,8 @@
 <file path=word/document.xml><?xml version="1.0" encoding="utf-8"?>
 <w:document xmlns:wpc="http://schemas.microsoft.com/office/word/2010/wordprocessingCanvas" xmlns:mc="http://schemas.openxmlformats.org/markup-compatibility/2006" xmlns:o="urn:schemas-microsoft-com:office:office" xmlns:r="http://schemas.openxmlformats.org/officeDocument/2006/relationships" xmlns:m="http://schemas.openxmlformats.org/officeDocument/2006/math" xmlns:v="urn:schemas-microsoft-com:vml" xmlns:wp14="http://schemas.microsoft.com/office/word/2010/wordprocessingDrawing" xmlns:wp="http://schemas.openxmlformats.org/drawingml/2006/wordprocessingDrawing" xmlns:w10="urn:schemas-microsoft-com:office:word" xmlns:w="http://schemas.openxmlformats.org/wordprocessingml/2006/main" xmlns:w14="http://schemas.microsoft.com/office/word/2010/wordml" xmlns:wpg="http://schemas.microsoft.com/office/word/2010/wordprocessingGroup" xmlns:wpi="http://schemas.microsoft.com/office/word/2010/wordprocessingInk" xmlns:wne="http://schemas.microsoft.com/office/word/2006/wordml" xmlns:wps="http://schemas.microsoft.com/office/word/2010/wordprocessingShape" mc:Ignorable="w14 wp14">
   <w:body>
+    <w:bookmarkStart w:id="0" w:name="_GoBack" w:displacedByCustomXml="next"/>
+    <w:bookmarkEnd w:id="0" w:displacedByCustomXml="next"/>
     <w:sdt>
       <w:sdtPr>
         <w:id w:val="181553174"/>
@@ -18,7 +20,7 @@
               <w:noProof/>
             </w:rPr>
             <w:pict>
-              <v:group id="_x0000_s1027" style="position:absolute;margin-left:4884.65pt;margin-top:0;width:264.55pt;height:690.65pt;z-index:251660288;mso-position-horizontal:right;mso-position-horizontal-relative:page;mso-position-vertical:bottom;mso-position-vertical-relative:page" coordorigin="5531,1258" coordsize="5291,13813">
+              <v:group id="_x0000_s1027" style="position:absolute;margin-left:5760.45pt;margin-top:0;width:264.55pt;height:690.65pt;z-index:251660288;mso-position-horizontal:right;mso-position-horizontal-relative:page;mso-position-vertical:bottom;mso-position-vertical-relative:page" coordorigin="5531,1258" coordsize="5291,13813">
                 <v:shapetype id="_x0000_t32" coordsize="21600,21600" o:spt="32" o:oned="t" path="m,l21600,21600e" filled="f">
                   <v:path arrowok="t" fillok="f" o:connecttype="none"/>
                   <o:lock v:ext="edit" shapetype="t"/>
@@ -56,7 +58,7 @@
               <w:noProof/>
             </w:rPr>
             <w:pict>
-              <v:group id="_x0000_s1033" style="position:absolute;margin-left:6810.9pt;margin-top:0;width:332.7pt;height:227.25pt;z-index:251661312;mso-position-horizontal:right;mso-position-horizontal-relative:margin;mso-position-vertical:top;mso-position-vertical-relative:page" coordorigin="4136,15" coordsize="6654,4545" o:allowincell="f">
+              <v:group id="_x0000_s1033" style="position:absolute;margin-left:7959.3pt;margin-top:0;width:332.7pt;height:227.25pt;z-index:251661312;mso-position-horizontal:right;mso-position-horizontal-relative:margin;mso-position-vertical:top;mso-position-vertical-relative:page" coordorigin="4136,15" coordsize="6654,4545" o:allowincell="f">
                 <v:shape id="_x0000_s1034" type="#_x0000_t32" style="position:absolute;left:4136;top:15;width:3058;height:3855" o:connectortype="straight" strokecolor="#a7bfde [1620]"/>
                 <v:oval id="_x0000_s1035" style="position:absolute;left:6674;top:444;width:4116;height:4116" fillcolor="#a7bfde [1620]" stroked="f"/>
                 <v:oval id="_x0000_s1036" style="position:absolute;left:6773;top:1058;width:3367;height:3367" fillcolor="#d3dfee [820]" stroked="f"/>
@@ -336,8 +338,9 @@
                           <w:szCs w:val="72"/>
                         </w:rPr>
                       </w:pPr>
-                      <w:bookmarkStart w:id="0" w:name="_Toc307605593"/>
-                      <w:bookmarkStart w:id="1" w:name="_Toc307928838"/>
+                      <w:bookmarkStart w:id="1" w:name="_Toc307605593"/>
+                      <w:bookmarkStart w:id="2" w:name="_Toc307932523"/>
+                      <w:bookmarkStart w:id="3" w:name="_Toc307932538"/>
                       <w:r>
                         <w:rPr>
                           <w:sz w:val="72"/>
@@ -345,8 +348,9 @@
                         </w:rPr>
                         <w:t>1ª Serie</w:t>
                       </w:r>
-                      <w:bookmarkEnd w:id="0"/>
                       <w:bookmarkEnd w:id="1"/>
+                      <w:bookmarkEnd w:id="2"/>
+                      <w:bookmarkEnd w:id="3"/>
                     </w:p>
                   </w:txbxContent>
                 </v:textbox>
@@ -628,8 +632,6 @@
           <w:r>
             <w:t>Índice</w:t>
           </w:r>
-          <w:bookmarkStart w:id="2" w:name="_GoBack"/>
-          <w:bookmarkEnd w:id="2"/>
         </w:p>
         <w:p>
           <w:pPr>
@@ -652,77 +654,7 @@
           <w:r>
             <w:fldChar w:fldCharType="separate"/>
           </w:r>
-          <w:hyperlink r:id="rId11" w:anchor="_Toc307928838" w:history="1">
-            <w:r>
-              <w:rPr>
-                <w:rStyle w:val="Hiperligao"/>
-                <w:noProof/>
-              </w:rPr>
-              <w:t>1ª Serie</w:t>
-            </w:r>
-            <w:r>
-              <w:rPr>
-                <w:noProof/>
-                <w:webHidden/>
-              </w:rPr>
-              <w:tab/>
-            </w:r>
-            <w:r>
-              <w:rPr>
-                <w:noProof/>
-                <w:webHidden/>
-              </w:rPr>
-              <w:fldChar w:fldCharType="begin"/>
-            </w:r>
-            <w:r>
-              <w:rPr>
-                <w:noProof/>
-                <w:webHidden/>
-              </w:rPr>
-              <w:instrText xml:space="preserve"> PAGEREF _Toc307928838 \h </w:instrText>
-            </w:r>
-            <w:r>
-              <w:rPr>
-                <w:noProof/>
-                <w:webHidden/>
-              </w:rPr>
-            </w:r>
-            <w:r>
-              <w:rPr>
-                <w:noProof/>
-                <w:webHidden/>
-              </w:rPr>
-              <w:fldChar w:fldCharType="separate"/>
-            </w:r>
-            <w:r>
-              <w:rPr>
-                <w:noProof/>
-                <w:webHidden/>
-              </w:rPr>
-              <w:t>1</w:t>
-            </w:r>
-            <w:r>
-              <w:rPr>
-                <w:noProof/>
-                <w:webHidden/>
-              </w:rPr>
-              <w:fldChar w:fldCharType="end"/>
-            </w:r>
-          </w:hyperlink>
-        </w:p>
-        <w:p>
-          <w:pPr>
-            <w:pStyle w:val="ndice1"/>
-            <w:tabs>
-              <w:tab w:val="right" w:leader="dot" w:pos="8494"/>
-            </w:tabs>
-            <w:rPr>
-              <w:rFonts w:eastAsiaTheme="minorEastAsia"/>
-              <w:noProof/>
-              <w:lang w:eastAsia="pt-PT"/>
-            </w:rPr>
-          </w:pPr>
-          <w:hyperlink w:anchor="_Toc307928839" w:history="1">
+          <w:hyperlink w:anchor="_Toc307932539" w:history="1">
             <w:r>
               <w:rPr>
                 <w:rStyle w:val="Hiperligao"/>
@@ -749,7 +681,7 @@
                 <w:noProof/>
                 <w:webHidden/>
               </w:rPr>
-              <w:instrText xml:space="preserve"> PAGEREF _Toc307928839 \h </w:instrText>
+              <w:instrText xml:space="preserve"> PAGEREF _Toc307932539 \h </w:instrText>
             </w:r>
             <w:r>
               <w:rPr>
@@ -792,7 +724,7 @@
               <w:lang w:eastAsia="pt-PT"/>
             </w:rPr>
           </w:pPr>
-          <w:hyperlink w:anchor="_Toc307928840" w:history="1">
+          <w:hyperlink w:anchor="_Toc307932540" w:history="1">
             <w:r>
               <w:rPr>
                 <w:rStyle w:val="Hiperligao"/>
@@ -819,7 +751,7 @@
                 <w:noProof/>
                 <w:webHidden/>
               </w:rPr>
-              <w:instrText xml:space="preserve"> PAGEREF _Toc307928840 \h </w:instrText>
+              <w:instrText xml:space="preserve"> PAGEREF _Toc307932540 \h </w:instrText>
             </w:r>
             <w:r>
               <w:rPr>
@@ -839,7 +771,7 @@
                 <w:noProof/>
                 <w:webHidden/>
               </w:rPr>
-              <w:t>4</w:t>
+              <w:t>5</w:t>
             </w:r>
             <w:r>
               <w:rPr>
@@ -854,6 +786,7 @@
           <w:pPr>
             <w:pStyle w:val="ndice2"/>
             <w:tabs>
+              <w:tab w:val="left" w:pos="660"/>
               <w:tab w:val="right" w:leader="dot" w:pos="8494"/>
             </w:tabs>
             <w:rPr>
@@ -862,7 +795,23 @@
               <w:lang w:eastAsia="pt-PT"/>
             </w:rPr>
           </w:pPr>
-          <w:hyperlink w:anchor="_Toc307928841" w:history="1">
+          <w:hyperlink w:anchor="_Toc307932541" w:history="1">
+            <w:r>
+              <w:rPr>
+                <w:rStyle w:val="Hiperligao"/>
+                <w:rFonts w:ascii="Wingdings" w:hAnsi="Wingdings"/>
+                <w:noProof/>
+              </w:rPr>
+              <w:t></w:t>
+            </w:r>
+            <w:r>
+              <w:rPr>
+                <w:rFonts w:eastAsiaTheme="minorEastAsia"/>
+                <w:noProof/>
+                <w:lang w:eastAsia="pt-PT"/>
+              </w:rPr>
+              <w:tab/>
+            </w:r>
             <w:r>
               <w:rPr>
                 <w:rStyle w:val="Hiperligao"/>
@@ -889,7 +838,7 @@
                 <w:noProof/>
                 <w:webHidden/>
               </w:rPr>
-              <w:instrText xml:space="preserve"> PAGEREF _Toc307928841 \h </w:instrText>
+              <w:instrText xml:space="preserve"> PAGEREF _Toc307932541 \h </w:instrText>
             </w:r>
             <w:r>
               <w:rPr>
@@ -924,6 +873,7 @@
           <w:pPr>
             <w:pStyle w:val="ndice3"/>
             <w:tabs>
+              <w:tab w:val="left" w:pos="880"/>
               <w:tab w:val="right" w:leader="dot" w:pos="8494"/>
             </w:tabs>
             <w:rPr>
@@ -932,13 +882,29 @@
               <w:lang w:eastAsia="pt-PT"/>
             </w:rPr>
           </w:pPr>
-          <w:hyperlink w:anchor="_Toc307928842" w:history="1">
+          <w:hyperlink w:anchor="_Toc307932542" w:history="1">
+            <w:r>
+              <w:rPr>
+                <w:rStyle w:val="Hiperligao"/>
+                <w:rFonts w:ascii="Courier New" w:hAnsi="Courier New" w:cs="Courier New"/>
+                <w:noProof/>
+              </w:rPr>
+              <w:t>o</w:t>
+            </w:r>
+            <w:r>
+              <w:rPr>
+                <w:rFonts w:eastAsiaTheme="minorEastAsia"/>
+                <w:noProof/>
+                <w:lang w:eastAsia="pt-PT"/>
+              </w:rPr>
+              <w:tab/>
+            </w:r>
             <w:r>
               <w:rPr>
                 <w:rStyle w:val="Hiperligao"/>
                 <w:noProof/>
               </w:rPr>
-              <w:t>1.1</w:t>
+              <w:t>Alínea 1.1</w:t>
             </w:r>
             <w:r>
               <w:rPr>
@@ -959,7 +925,7 @@
                 <w:noProof/>
                 <w:webHidden/>
               </w:rPr>
-              <w:instrText xml:space="preserve"> PAGEREF _Toc307928842 \h </w:instrText>
+              <w:instrText xml:space="preserve"> PAGEREF _Toc307932542 \h </w:instrText>
             </w:r>
             <w:r>
               <w:rPr>
@@ -994,6 +960,7 @@
           <w:pPr>
             <w:pStyle w:val="ndice3"/>
             <w:tabs>
+              <w:tab w:val="left" w:pos="880"/>
               <w:tab w:val="right" w:leader="dot" w:pos="8494"/>
             </w:tabs>
             <w:rPr>
@@ -1002,13 +969,29 @@
               <w:lang w:eastAsia="pt-PT"/>
             </w:rPr>
           </w:pPr>
-          <w:hyperlink w:anchor="_Toc307928843" w:history="1">
+          <w:hyperlink w:anchor="_Toc307932543" w:history="1">
+            <w:r>
+              <w:rPr>
+                <w:rStyle w:val="Hiperligao"/>
+                <w:rFonts w:ascii="Courier New" w:hAnsi="Courier New" w:cs="Courier New"/>
+                <w:noProof/>
+              </w:rPr>
+              <w:t>o</w:t>
+            </w:r>
+            <w:r>
+              <w:rPr>
+                <w:rFonts w:eastAsiaTheme="minorEastAsia"/>
+                <w:noProof/>
+                <w:lang w:eastAsia="pt-PT"/>
+              </w:rPr>
+              <w:tab/>
+            </w:r>
             <w:r>
               <w:rPr>
                 <w:rStyle w:val="Hiperligao"/>
                 <w:noProof/>
               </w:rPr>
-              <w:t>1.2</w:t>
+              <w:t>Alínea 1.2</w:t>
             </w:r>
             <w:r>
               <w:rPr>
@@ -1029,7 +1012,7 @@
                 <w:noProof/>
                 <w:webHidden/>
               </w:rPr>
-              <w:instrText xml:space="preserve"> PAGEREF _Toc307928843 \h </w:instrText>
+              <w:instrText xml:space="preserve"> PAGEREF _Toc307932543 \h </w:instrText>
             </w:r>
             <w:r>
               <w:rPr>
@@ -1064,6 +1047,7 @@
           <w:pPr>
             <w:pStyle w:val="ndice3"/>
             <w:tabs>
+              <w:tab w:val="left" w:pos="880"/>
               <w:tab w:val="right" w:leader="dot" w:pos="8494"/>
             </w:tabs>
             <w:rPr>
@@ -1072,13 +1056,29 @@
               <w:lang w:eastAsia="pt-PT"/>
             </w:rPr>
           </w:pPr>
-          <w:hyperlink w:anchor="_Toc307928844" w:history="1">
+          <w:hyperlink w:anchor="_Toc307932544" w:history="1">
+            <w:r>
+              <w:rPr>
+                <w:rStyle w:val="Hiperligao"/>
+                <w:rFonts w:ascii="Courier New" w:hAnsi="Courier New" w:cs="Courier New"/>
+                <w:noProof/>
+              </w:rPr>
+              <w:t>o</w:t>
+            </w:r>
+            <w:r>
+              <w:rPr>
+                <w:rFonts w:eastAsiaTheme="minorEastAsia"/>
+                <w:noProof/>
+                <w:lang w:eastAsia="pt-PT"/>
+              </w:rPr>
+              <w:tab/>
+            </w:r>
             <w:r>
               <w:rPr>
                 <w:rStyle w:val="Hiperligao"/>
                 <w:noProof/>
               </w:rPr>
-              <w:t>1.3</w:t>
+              <w:t>Alínea 1.3</w:t>
             </w:r>
             <w:r>
               <w:rPr>
@@ -1099,147 +1099,7 @@
                 <w:noProof/>
                 <w:webHidden/>
               </w:rPr>
-              <w:instrText xml:space="preserve"> PAGEREF _Toc307928844 \h </w:instrText>
-            </w:r>
-            <w:r>
-              <w:rPr>
-                <w:noProof/>
-                <w:webHidden/>
-              </w:rPr>
-            </w:r>
-            <w:r>
-              <w:rPr>
-                <w:noProof/>
-                <w:webHidden/>
-              </w:rPr>
-              <w:fldChar w:fldCharType="separate"/>
-            </w:r>
-            <w:r>
-              <w:rPr>
-                <w:noProof/>
-                <w:webHidden/>
-              </w:rPr>
-              <w:t>5</w:t>
-            </w:r>
-            <w:r>
-              <w:rPr>
-                <w:noProof/>
-                <w:webHidden/>
-              </w:rPr>
-              <w:fldChar w:fldCharType="end"/>
-            </w:r>
-          </w:hyperlink>
-        </w:p>
-        <w:p>
-          <w:pPr>
-            <w:pStyle w:val="ndice2"/>
-            <w:tabs>
-              <w:tab w:val="right" w:leader="dot" w:pos="8494"/>
-            </w:tabs>
-            <w:rPr>
-              <w:rFonts w:eastAsiaTheme="minorEastAsia"/>
-              <w:noProof/>
-              <w:lang w:eastAsia="pt-PT"/>
-            </w:rPr>
-          </w:pPr>
-          <w:hyperlink w:anchor="_Toc307928845" w:history="1">
-            <w:r>
-              <w:rPr>
-                <w:rStyle w:val="Hiperligao"/>
-                <w:noProof/>
-              </w:rPr>
-              <w:t>1.4</w:t>
-            </w:r>
-            <w:r>
-              <w:rPr>
-                <w:noProof/>
-                <w:webHidden/>
-              </w:rPr>
-              <w:tab/>
-            </w:r>
-            <w:r>
-              <w:rPr>
-                <w:noProof/>
-                <w:webHidden/>
-              </w:rPr>
-              <w:fldChar w:fldCharType="begin"/>
-            </w:r>
-            <w:r>
-              <w:rPr>
-                <w:noProof/>
-                <w:webHidden/>
-              </w:rPr>
-              <w:instrText xml:space="preserve"> PAGEREF _Toc307928845 \h </w:instrText>
-            </w:r>
-            <w:r>
-              <w:rPr>
-                <w:noProof/>
-                <w:webHidden/>
-              </w:rPr>
-            </w:r>
-            <w:r>
-              <w:rPr>
-                <w:noProof/>
-                <w:webHidden/>
-              </w:rPr>
-              <w:fldChar w:fldCharType="separate"/>
-            </w:r>
-            <w:r>
-              <w:rPr>
-                <w:noProof/>
-                <w:webHidden/>
-              </w:rPr>
-              <w:t>5</w:t>
-            </w:r>
-            <w:r>
-              <w:rPr>
-                <w:noProof/>
-                <w:webHidden/>
-              </w:rPr>
-              <w:fldChar w:fldCharType="end"/>
-            </w:r>
-          </w:hyperlink>
-        </w:p>
-        <w:p>
-          <w:pPr>
-            <w:pStyle w:val="ndice3"/>
-            <w:tabs>
-              <w:tab w:val="right" w:leader="dot" w:pos="8494"/>
-            </w:tabs>
-            <w:rPr>
-              <w:rFonts w:eastAsiaTheme="minorEastAsia"/>
-              <w:noProof/>
-              <w:lang w:eastAsia="pt-PT"/>
-            </w:rPr>
-          </w:pPr>
-          <w:hyperlink w:anchor="_Toc307928846" w:history="1">
-            <w:r>
-              <w:rPr>
-                <w:rStyle w:val="Hiperligao"/>
-                <w:noProof/>
-              </w:rPr>
-              <w:t>1.5</w:t>
-            </w:r>
-            <w:r>
-              <w:rPr>
-                <w:noProof/>
-                <w:webHidden/>
-              </w:rPr>
-              <w:tab/>
-            </w:r>
-            <w:r>
-              <w:rPr>
-                <w:noProof/>
-                <w:webHidden/>
-              </w:rPr>
-              <w:fldChar w:fldCharType="begin"/>
-            </w:r>
-            <w:r>
-              <w:rPr>
-                <w:noProof/>
-                <w:webHidden/>
-              </w:rPr>
-              <w:instrText xml:space="preserve"> PAGEREF _Toc307928846 \h </w:instrText>
+              <w:instrText xml:space="preserve"> PAGEREF _Toc307932544 \h </w:instrText>
             </w:r>
             <w:r>
               <w:rPr>
@@ -1272,8 +1132,9 @@
         </w:p>
         <w:p>
           <w:pPr>
-            <w:pStyle w:val="ndice2"/>
+            <w:pStyle w:val="ndice3"/>
             <w:tabs>
+              <w:tab w:val="left" w:pos="880"/>
               <w:tab w:val="right" w:leader="dot" w:pos="8494"/>
             </w:tabs>
             <w:rPr>
@@ -1282,13 +1143,29 @@
               <w:lang w:eastAsia="pt-PT"/>
             </w:rPr>
           </w:pPr>
-          <w:hyperlink w:anchor="_Toc307928847" w:history="1">
+          <w:hyperlink w:anchor="_Toc307932545" w:history="1">
+            <w:r>
+              <w:rPr>
+                <w:rStyle w:val="Hiperligao"/>
+                <w:rFonts w:ascii="Courier New" w:hAnsi="Courier New" w:cs="Courier New"/>
+                <w:noProof/>
+              </w:rPr>
+              <w:t>o</w:t>
+            </w:r>
+            <w:r>
+              <w:rPr>
+                <w:rFonts w:eastAsiaTheme="minorEastAsia"/>
+                <w:noProof/>
+                <w:lang w:eastAsia="pt-PT"/>
+              </w:rPr>
+              <w:tab/>
+            </w:r>
             <w:r>
               <w:rPr>
                 <w:rStyle w:val="Hiperligao"/>
                 <w:noProof/>
               </w:rPr>
-              <w:t>2</w:t>
+              <w:t>Alínea 1.4</w:t>
             </w:r>
             <w:r>
               <w:rPr>
@@ -1309,7 +1186,94 @@
                 <w:noProof/>
                 <w:webHidden/>
               </w:rPr>
-              <w:instrText xml:space="preserve"> PAGEREF _Toc307928847 \h </w:instrText>
+              <w:instrText xml:space="preserve"> PAGEREF _Toc307932545 \h </w:instrText>
+            </w:r>
+            <w:r>
+              <w:rPr>
+                <w:noProof/>
+                <w:webHidden/>
+              </w:rPr>
+            </w:r>
+            <w:r>
+              <w:rPr>
+                <w:noProof/>
+                <w:webHidden/>
+              </w:rPr>
+              <w:fldChar w:fldCharType="separate"/>
+            </w:r>
+            <w:r>
+              <w:rPr>
+                <w:noProof/>
+                <w:webHidden/>
+              </w:rPr>
+              <w:t>6</w:t>
+            </w:r>
+            <w:r>
+              <w:rPr>
+                <w:noProof/>
+                <w:webHidden/>
+              </w:rPr>
+              <w:fldChar w:fldCharType="end"/>
+            </w:r>
+          </w:hyperlink>
+        </w:p>
+        <w:p>
+          <w:pPr>
+            <w:pStyle w:val="ndice3"/>
+            <w:tabs>
+              <w:tab w:val="left" w:pos="880"/>
+              <w:tab w:val="right" w:leader="dot" w:pos="8494"/>
+            </w:tabs>
+            <w:rPr>
+              <w:rFonts w:eastAsiaTheme="minorEastAsia"/>
+              <w:noProof/>
+              <w:lang w:eastAsia="pt-PT"/>
+            </w:rPr>
+          </w:pPr>
+          <w:hyperlink w:anchor="_Toc307932546" w:history="1">
+            <w:r>
+              <w:rPr>
+                <w:rStyle w:val="Hiperligao"/>
+                <w:rFonts w:ascii="Courier New" w:hAnsi="Courier New" w:cs="Courier New"/>
+                <w:noProof/>
+              </w:rPr>
+              <w:t>o</w:t>
+            </w:r>
+            <w:r>
+              <w:rPr>
+                <w:rFonts w:eastAsiaTheme="minorEastAsia"/>
+                <w:noProof/>
+                <w:lang w:eastAsia="pt-PT"/>
+              </w:rPr>
+              <w:tab/>
+            </w:r>
+            <w:r>
+              <w:rPr>
+                <w:rStyle w:val="Hiperligao"/>
+                <w:noProof/>
+              </w:rPr>
+              <w:t>Alínea 1.5</w:t>
+            </w:r>
+            <w:r>
+              <w:rPr>
+                <w:noProof/>
+                <w:webHidden/>
+              </w:rPr>
+              <w:tab/>
+            </w:r>
+            <w:r>
+              <w:rPr>
+                <w:noProof/>
+                <w:webHidden/>
+              </w:rPr>
+              <w:fldChar w:fldCharType="begin"/>
+            </w:r>
+            <w:r>
+              <w:rPr>
+                <w:noProof/>
+                <w:webHidden/>
+              </w:rPr>
+              <w:instrText xml:space="preserve"> PAGEREF _Toc307932546 \h </w:instrText>
             </w:r>
             <w:r>
               <w:rPr>
@@ -1342,8 +1306,9 @@
         </w:p>
         <w:p>
           <w:pPr>
-            <w:pStyle w:val="ndice3"/>
+            <w:pStyle w:val="ndice2"/>
             <w:tabs>
+              <w:tab w:val="left" w:pos="660"/>
               <w:tab w:val="right" w:leader="dot" w:pos="8494"/>
             </w:tabs>
             <w:rPr>
@@ -1352,13 +1317,29 @@
               <w:lang w:eastAsia="pt-PT"/>
             </w:rPr>
           </w:pPr>
-          <w:hyperlink w:anchor="_Toc307928848" w:history="1">
+          <w:hyperlink w:anchor="_Toc307932547" w:history="1">
+            <w:r>
+              <w:rPr>
+                <w:rStyle w:val="Hiperligao"/>
+                <w:rFonts w:ascii="Wingdings" w:hAnsi="Wingdings"/>
+                <w:noProof/>
+              </w:rPr>
+              <w:t></w:t>
+            </w:r>
+            <w:r>
+              <w:rPr>
+                <w:rFonts w:eastAsiaTheme="minorEastAsia"/>
+                <w:noProof/>
+                <w:lang w:eastAsia="pt-PT"/>
+              </w:rPr>
+              <w:tab/>
+            </w:r>
             <w:r>
               <w:rPr>
                 <w:rStyle w:val="Hiperligao"/>
                 <w:noProof/>
               </w:rPr>
-              <w:t>XAxis Prototype – Gráfico de Cena</w:t>
+              <w:t>2º Exercício</w:t>
             </w:r>
             <w:r>
               <w:rPr>
@@ -1379,147 +1360,7 @@
                 <w:noProof/>
                 <w:webHidden/>
               </w:rPr>
-              <w:instrText xml:space="preserve"> PAGEREF _Toc307928848 \h </w:instrText>
-            </w:r>
-            <w:r>
-              <w:rPr>
-                <w:noProof/>
-                <w:webHidden/>
-              </w:rPr>
-            </w:r>
-            <w:r>
-              <w:rPr>
-                <w:noProof/>
-                <w:webHidden/>
-              </w:rPr>
-              <w:fldChar w:fldCharType="separate"/>
-            </w:r>
-            <w:r>
-              <w:rPr>
-                <w:noProof/>
-                <w:webHidden/>
-              </w:rPr>
-              <w:t>7</w:t>
-            </w:r>
-            <w:r>
-              <w:rPr>
-                <w:noProof/>
-                <w:webHidden/>
-              </w:rPr>
-              <w:fldChar w:fldCharType="end"/>
-            </w:r>
-          </w:hyperlink>
-        </w:p>
-        <w:p>
-          <w:pPr>
-            <w:pStyle w:val="ndice3"/>
-            <w:tabs>
-              <w:tab w:val="right" w:leader="dot" w:pos="8494"/>
-            </w:tabs>
-            <w:rPr>
-              <w:rFonts w:eastAsiaTheme="minorEastAsia"/>
-              <w:noProof/>
-              <w:lang w:eastAsia="pt-PT"/>
-            </w:rPr>
-          </w:pPr>
-          <w:hyperlink w:anchor="_Toc307928849" w:history="1">
-            <w:r>
-              <w:rPr>
-                <w:rStyle w:val="Hiperligao"/>
-                <w:noProof/>
-              </w:rPr>
-              <w:t>Axis Prototype – Gráfico de Cena</w:t>
-            </w:r>
-            <w:r>
-              <w:rPr>
-                <w:noProof/>
-                <w:webHidden/>
-              </w:rPr>
-              <w:tab/>
-            </w:r>
-            <w:r>
-              <w:rPr>
-                <w:noProof/>
-                <w:webHidden/>
-              </w:rPr>
-              <w:fldChar w:fldCharType="begin"/>
-            </w:r>
-            <w:r>
-              <w:rPr>
-                <w:noProof/>
-                <w:webHidden/>
-              </w:rPr>
-              <w:instrText xml:space="preserve"> PAGEREF _Toc307928849 \h </w:instrText>
-            </w:r>
-            <w:r>
-              <w:rPr>
-                <w:noProof/>
-                <w:webHidden/>
-              </w:rPr>
-            </w:r>
-            <w:r>
-              <w:rPr>
-                <w:noProof/>
-                <w:webHidden/>
-              </w:rPr>
-              <w:fldChar w:fldCharType="separate"/>
-            </w:r>
-            <w:r>
-              <w:rPr>
-                <w:noProof/>
-                <w:webHidden/>
-              </w:rPr>
-              <w:t>7</w:t>
-            </w:r>
-            <w:r>
-              <w:rPr>
-                <w:noProof/>
-                <w:webHidden/>
-              </w:rPr>
-              <w:fldChar w:fldCharType="end"/>
-            </w:r>
-          </w:hyperlink>
-        </w:p>
-        <w:p>
-          <w:pPr>
-            <w:pStyle w:val="ndice1"/>
-            <w:tabs>
-              <w:tab w:val="right" w:leader="dot" w:pos="8494"/>
-            </w:tabs>
-            <w:rPr>
-              <w:rFonts w:eastAsiaTheme="minorEastAsia"/>
-              <w:noProof/>
-              <w:lang w:eastAsia="pt-PT"/>
-            </w:rPr>
-          </w:pPr>
-          <w:hyperlink w:anchor="_Toc307928850" w:history="1">
-            <w:r>
-              <w:rPr>
-                <w:rStyle w:val="Hiperligao"/>
-                <w:noProof/>
-              </w:rPr>
-              <w:t>Conclusão</w:t>
-            </w:r>
-            <w:r>
-              <w:rPr>
-                <w:noProof/>
-                <w:webHidden/>
-              </w:rPr>
-              <w:tab/>
-            </w:r>
-            <w:r>
-              <w:rPr>
-                <w:noProof/>
-                <w:webHidden/>
-              </w:rPr>
-              <w:fldChar w:fldCharType="begin"/>
-            </w:r>
-            <w:r>
-              <w:rPr>
-                <w:noProof/>
-                <w:webHidden/>
-              </w:rPr>
-              <w:instrText xml:space="preserve"> PAGEREF _Toc307928850 \h </w:instrText>
+              <w:instrText xml:space="preserve"> PAGEREF _Toc307932547 \h </w:instrText>
             </w:r>
             <w:r>
               <w:rPr>
@@ -1551,6 +1392,250 @@
           </w:hyperlink>
         </w:p>
         <w:p>
+          <w:pPr>
+            <w:pStyle w:val="ndice3"/>
+            <w:tabs>
+              <w:tab w:val="left" w:pos="880"/>
+              <w:tab w:val="right" w:leader="dot" w:pos="8494"/>
+            </w:tabs>
+            <w:rPr>
+              <w:rFonts w:eastAsiaTheme="minorEastAsia"/>
+              <w:noProof/>
+              <w:lang w:eastAsia="pt-PT"/>
+            </w:rPr>
+          </w:pPr>
+          <w:hyperlink w:anchor="_Toc307932548" w:history="1">
+            <w:r>
+              <w:rPr>
+                <w:rStyle w:val="Hiperligao"/>
+                <w:rFonts w:ascii="Courier New" w:hAnsi="Courier New" w:cs="Courier New"/>
+                <w:noProof/>
+              </w:rPr>
+              <w:t>o</w:t>
+            </w:r>
+            <w:r>
+              <w:rPr>
+                <w:rFonts w:eastAsiaTheme="minorEastAsia"/>
+                <w:noProof/>
+                <w:lang w:eastAsia="pt-PT"/>
+              </w:rPr>
+              <w:tab/>
+            </w:r>
+            <w:r>
+              <w:rPr>
+                <w:rStyle w:val="Hiperligao"/>
+                <w:noProof/>
+              </w:rPr>
+              <w:t>Alínea 2.1  XAxis Prototype – Gráfico de Cena</w:t>
+            </w:r>
+            <w:r>
+              <w:rPr>
+                <w:noProof/>
+                <w:webHidden/>
+              </w:rPr>
+              <w:tab/>
+            </w:r>
+            <w:r>
+              <w:rPr>
+                <w:noProof/>
+                <w:webHidden/>
+              </w:rPr>
+              <w:fldChar w:fldCharType="begin"/>
+            </w:r>
+            <w:r>
+              <w:rPr>
+                <w:noProof/>
+                <w:webHidden/>
+              </w:rPr>
+              <w:instrText xml:space="preserve"> PAGEREF _Toc307932548 \h </w:instrText>
+            </w:r>
+            <w:r>
+              <w:rPr>
+                <w:noProof/>
+                <w:webHidden/>
+              </w:rPr>
+            </w:r>
+            <w:r>
+              <w:rPr>
+                <w:noProof/>
+                <w:webHidden/>
+              </w:rPr>
+              <w:fldChar w:fldCharType="separate"/>
+            </w:r>
+            <w:r>
+              <w:rPr>
+                <w:noProof/>
+                <w:webHidden/>
+              </w:rPr>
+              <w:t>8</w:t>
+            </w:r>
+            <w:r>
+              <w:rPr>
+                <w:noProof/>
+                <w:webHidden/>
+              </w:rPr>
+              <w:fldChar w:fldCharType="end"/>
+            </w:r>
+          </w:hyperlink>
+        </w:p>
+        <w:p>
+          <w:pPr>
+            <w:pStyle w:val="ndice3"/>
+            <w:tabs>
+              <w:tab w:val="left" w:pos="880"/>
+              <w:tab w:val="right" w:leader="dot" w:pos="8494"/>
+            </w:tabs>
+            <w:rPr>
+              <w:rFonts w:eastAsiaTheme="minorEastAsia"/>
+              <w:noProof/>
+              <w:lang w:eastAsia="pt-PT"/>
+            </w:rPr>
+          </w:pPr>
+          <w:hyperlink w:anchor="_Toc307932549" w:history="1">
+            <w:r>
+              <w:rPr>
+                <w:rStyle w:val="Hiperligao"/>
+                <w:rFonts w:ascii="Courier New" w:hAnsi="Courier New" w:cs="Courier New"/>
+                <w:noProof/>
+              </w:rPr>
+              <w:t>o</w:t>
+            </w:r>
+            <w:r>
+              <w:rPr>
+                <w:rFonts w:eastAsiaTheme="minorEastAsia"/>
+                <w:noProof/>
+                <w:lang w:eastAsia="pt-PT"/>
+              </w:rPr>
+              <w:tab/>
+            </w:r>
+            <w:r>
+              <w:rPr>
+                <w:rStyle w:val="Hiperligao"/>
+                <w:noProof/>
+              </w:rPr>
+              <w:t>Alínea 2.1  Axis Prototype – Gráfico de Cena</w:t>
+            </w:r>
+            <w:r>
+              <w:rPr>
+                <w:noProof/>
+                <w:webHidden/>
+              </w:rPr>
+              <w:tab/>
+            </w:r>
+            <w:r>
+              <w:rPr>
+                <w:noProof/>
+                <w:webHidden/>
+              </w:rPr>
+              <w:fldChar w:fldCharType="begin"/>
+            </w:r>
+            <w:r>
+              <w:rPr>
+                <w:noProof/>
+                <w:webHidden/>
+              </w:rPr>
+              <w:instrText xml:space="preserve"> PAGEREF _Toc307932549 \h </w:instrText>
+            </w:r>
+            <w:r>
+              <w:rPr>
+                <w:noProof/>
+                <w:webHidden/>
+              </w:rPr>
+            </w:r>
+            <w:r>
+              <w:rPr>
+                <w:noProof/>
+                <w:webHidden/>
+              </w:rPr>
+              <w:fldChar w:fldCharType="separate"/>
+            </w:r>
+            <w:r>
+              <w:rPr>
+                <w:noProof/>
+                <w:webHidden/>
+              </w:rPr>
+              <w:t>8</w:t>
+            </w:r>
+            <w:r>
+              <w:rPr>
+                <w:noProof/>
+                <w:webHidden/>
+              </w:rPr>
+              <w:fldChar w:fldCharType="end"/>
+            </w:r>
+          </w:hyperlink>
+        </w:p>
+        <w:p>
+          <w:pPr>
+            <w:pStyle w:val="ndice1"/>
+            <w:tabs>
+              <w:tab w:val="right" w:leader="dot" w:pos="8494"/>
+            </w:tabs>
+            <w:rPr>
+              <w:rFonts w:eastAsiaTheme="minorEastAsia"/>
+              <w:noProof/>
+              <w:lang w:eastAsia="pt-PT"/>
+            </w:rPr>
+          </w:pPr>
+          <w:hyperlink w:anchor="_Toc307932550" w:history="1">
+            <w:r>
+              <w:rPr>
+                <w:rStyle w:val="Hiperligao"/>
+                <w:noProof/>
+              </w:rPr>
+              <w:t>Conclusão</w:t>
+            </w:r>
+            <w:r>
+              <w:rPr>
+                <w:noProof/>
+                <w:webHidden/>
+              </w:rPr>
+              <w:tab/>
+            </w:r>
+            <w:r>
+              <w:rPr>
+                <w:noProof/>
+                <w:webHidden/>
+              </w:rPr>
+              <w:fldChar w:fldCharType="begin"/>
+            </w:r>
+            <w:r>
+              <w:rPr>
+                <w:noProof/>
+                <w:webHidden/>
+              </w:rPr>
+              <w:instrText xml:space="preserve"> PAGEREF _Toc307932550 \h </w:instrText>
+            </w:r>
+            <w:r>
+              <w:rPr>
+                <w:noProof/>
+                <w:webHidden/>
+              </w:rPr>
+            </w:r>
+            <w:r>
+              <w:rPr>
+                <w:noProof/>
+                <w:webHidden/>
+              </w:rPr>
+              <w:fldChar w:fldCharType="separate"/>
+            </w:r>
+            <w:r>
+              <w:rPr>
+                <w:noProof/>
+                <w:webHidden/>
+              </w:rPr>
+              <w:t>9</w:t>
+            </w:r>
+            <w:r>
+              <w:rPr>
+                <w:noProof/>
+                <w:webHidden/>
+              </w:rPr>
+              <w:fldChar w:fldCharType="end"/>
+            </w:r>
+          </w:hyperlink>
+        </w:p>
+        <w:p>
           <w:r>
             <w:fldChar w:fldCharType="end"/>
           </w:r>
@@ -1569,12 +1654,12 @@
           <w:bottom w:val="single" w:sz="4" w:space="1" w:color="548DD4" w:themeColor="text2" w:themeTint="99"/>
         </w:pBdr>
       </w:pPr>
-      <w:bookmarkStart w:id="3" w:name="_Toc307928839"/>
+      <w:bookmarkStart w:id="4" w:name="_Toc307932539"/>
       <w:r>
         <w:lastRenderedPageBreak/>
         <w:t>Introdução</w:t>
       </w:r>
-      <w:bookmarkEnd w:id="3"/>
+      <w:bookmarkEnd w:id="4"/>
     </w:p>
     <w:p/>
     <w:p>
@@ -1585,7 +1670,9 @@
         <w:spacing w:after="0" w:line="360" w:lineRule="auto"/>
         <w:jc w:val="both"/>
         <w:rPr>
-          <w:rFonts w:ascii="Calibri" w:hAnsi="Calibri" w:cs="Calibri"/>
+          <w:rFonts w:ascii="F16" w:hAnsi="F16" w:cs="F16"/>
+          <w:sz w:val="24"/>
+          <w:szCs w:val="24"/>
         </w:rPr>
       </w:pPr>
       <w:r>
@@ -1593,6 +1680,51 @@
           <w:rFonts w:ascii="Calibri" w:hAnsi="Calibri" w:cs="Calibri"/>
         </w:rPr>
         <w:tab/>
+      </w:r>
+      <w:r>
+        <w:rPr>
+          <w:rFonts w:ascii="Calibri" w:hAnsi="Calibri" w:cs="Calibri"/>
+          <w:sz w:val="24"/>
+          <w:szCs w:val="24"/>
+        </w:rPr>
+        <w:t>O objectivo deste trabalho é que o grupo aplique os conhecimentos obtidos nas aula</w:t>
+      </w:r>
+      <w:r>
+        <w:rPr>
+          <w:rFonts w:ascii="Calibri" w:hAnsi="Calibri" w:cs="Calibri"/>
+          <w:sz w:val="24"/>
+          <w:szCs w:val="24"/>
+        </w:rPr>
+        <w:t>s</w:t>
+      </w:r>
+      <w:r>
+        <w:rPr>
+          <w:rFonts w:ascii="Calibri" w:hAnsi="Calibri" w:cs="Calibri"/>
+          <w:sz w:val="24"/>
+          <w:szCs w:val="24"/>
+        </w:rPr>
+        <w:t xml:space="preserve"> sobre </w:t>
+      </w:r>
+      <w:r>
+        <w:rPr>
+          <w:sz w:val="24"/>
+          <w:szCs w:val="24"/>
+        </w:rPr>
+        <w:t xml:space="preserve">algoritmos básicos de preenchimento de polígonos convexos e côncavos. </w:t>
+      </w:r>
+      <w:r>
+        <w:rPr>
+          <w:sz w:val="24"/>
+          <w:szCs w:val="24"/>
+        </w:rPr>
+        <w:t xml:space="preserve">Também como objectivo que os elementos do grupo </w:t>
+      </w:r>
+      <w:r>
+        <w:rPr>
+          <w:sz w:val="24"/>
+          <w:szCs w:val="24"/>
+        </w:rPr>
+        <w:t xml:space="preserve">adquiram prática na utilização de transformações geométricas e a sua composição, assim como na definição de grafos de cena </w:t>
       </w:r>
     </w:p>
     <w:p/>
@@ -1615,9 +1747,13 @@
     <w:p/>
     <w:p/>
     <w:p/>
-    <w:p/>
-    <w:p/>
-    <w:p/>
+    <w:p>
+      <w:pPr>
+        <w:rPr>
+          <w:u w:val="single"/>
+        </w:rPr>
+      </w:pPr>
+    </w:p>
     <w:p>
       <w:pPr>
         <w:pStyle w:val="Cabealho1"/>
@@ -1625,11 +1761,12 @@
           <w:bottom w:val="single" w:sz="4" w:space="1" w:color="548DD4" w:themeColor="text2" w:themeTint="99"/>
         </w:pBdr>
       </w:pPr>
-      <w:bookmarkStart w:id="4" w:name="_Toc307928840"/>
+      <w:bookmarkStart w:id="5" w:name="_Toc307932540"/>
       <w:r>
+        <w:lastRenderedPageBreak/>
         <w:t>Parte Teórica</w:t>
       </w:r>
-      <w:bookmarkEnd w:id="4"/>
+      <w:bookmarkEnd w:id="5"/>
       <w:r>
         <w:t xml:space="preserve"> </w:t>
       </w:r>
@@ -1638,55 +1775,257 @@
     <w:p>
       <w:pPr>
         <w:pStyle w:val="Cabealho2"/>
-      </w:pPr>
-      <w:bookmarkStart w:id="5" w:name="_Toc307928841"/>
+        <w:numPr>
+          <w:ilvl w:val="0"/>
+          <w:numId w:val="40"/>
+        </w:numPr>
+      </w:pPr>
+      <w:bookmarkStart w:id="6" w:name="_Toc307932541"/>
       <w:r>
-        <w:lastRenderedPageBreak/>
         <w:t>1º Exercício</w:t>
-      </w:r>
-      <w:bookmarkEnd w:id="5"/>
-    </w:p>
-    <w:p/>
-    <w:p>
-      <w:pPr>
-        <w:pStyle w:val="Cabealho3"/>
-      </w:pPr>
-      <w:bookmarkStart w:id="6" w:name="_Toc307928842"/>
-      <w:r>
-        <w:t>1.1</w:t>
       </w:r>
       <w:bookmarkEnd w:id="6"/>
     </w:p>
     <w:p/>
     <w:p>
       <w:pPr>
-        <w:ind w:firstLine="708"/>
-      </w:pPr>
+        <w:pStyle w:val="Cabealho3"/>
+        <w:numPr>
+          <w:ilvl w:val="0"/>
+          <w:numId w:val="41"/>
+        </w:numPr>
+      </w:pPr>
+      <w:bookmarkStart w:id="7" w:name="_Toc307932542"/>
       <w:r>
-        <w:t xml:space="preserve">Neste exercício já se tem o código que resolve o problema em 1 de 8 casos possíveis (0 &lt;= m &lt;= 1), pretende-se então alterar este código para resolver os outros 7. Para resolver nos casos em que o declive é superior a 1 </w:t>
+        <w:t xml:space="preserve">Alínea </w:t>
       </w:r>
       <w:r>
-        <w:t>é necessário trocar a maneira como é feita a iteração, pois o crescimento é vertical, iterando-se então sobre X em vez de Y</w:t>
+        <w:t>1.1</w:t>
+      </w:r>
+      <w:bookmarkEnd w:id="7"/>
+    </w:p>
+    <w:p/>
+    <w:p>
+      <w:pPr>
+        <w:spacing w:line="360" w:lineRule="auto"/>
+        <w:jc w:val="both"/>
+        <w:rPr>
+          <w:sz w:val="24"/>
+          <w:szCs w:val="24"/>
+        </w:rPr>
+      </w:pPr>
+      <w:r>
+        <w:rPr>
+          <w:sz w:val="24"/>
+          <w:szCs w:val="24"/>
+        </w:rPr>
+        <w:tab/>
       </w:r>
       <w:r>
-        <w:t xml:space="preserve"> e é necessário </w:t>
+        <w:rPr>
+          <w:sz w:val="24"/>
+          <w:szCs w:val="24"/>
+        </w:rPr>
+        <w:t xml:space="preserve">Na implementação do algoritmo de </w:t>
+      </w:r>
+      <w:proofErr w:type="spellStart"/>
+      <w:r>
+        <w:rPr>
+          <w:i/>
+          <w:sz w:val="24"/>
+          <w:szCs w:val="24"/>
+        </w:rPr>
+        <w:t>Bresenham</w:t>
+      </w:r>
+      <w:proofErr w:type="spellEnd"/>
+      <w:r>
+        <w:rPr>
+          <w:i/>
+          <w:sz w:val="24"/>
+          <w:szCs w:val="24"/>
+        </w:rPr>
+        <w:t xml:space="preserve"> </w:t>
       </w:r>
       <w:r>
+        <w:rPr>
+          <w:sz w:val="24"/>
+          <w:szCs w:val="24"/>
+        </w:rPr>
+        <w:t xml:space="preserve">fornecida, já resolvia o problema de o declive ser superior a 0 e inferior a </w:t>
+      </w:r>
+      <w:r>
+        <w:rPr>
+          <w:sz w:val="24"/>
+          <w:szCs w:val="24"/>
+        </w:rPr>
+        <w:t>1 (0</w:t>
+      </w:r>
+      <w:r>
+        <w:rPr>
+          <w:sz w:val="24"/>
+          <w:szCs w:val="24"/>
+        </w:rPr>
+        <w:t xml:space="preserve"> &lt;= m &lt;= 1). O objectivo deste exercício </w:t>
+      </w:r>
+      <w:r>
+        <w:rPr>
+          <w:sz w:val="24"/>
+          <w:szCs w:val="24"/>
+        </w:rPr>
+        <w:t xml:space="preserve">era </w:t>
+      </w:r>
+      <w:r>
+        <w:rPr>
+          <w:sz w:val="24"/>
+          <w:szCs w:val="24"/>
+        </w:rPr>
+        <w:t xml:space="preserve">completar o algoritmo de forma que consiga resolver os outros 7 casos </w:t>
+      </w:r>
+      <w:r>
+        <w:rPr>
+          <w:sz w:val="24"/>
+          <w:szCs w:val="24"/>
+        </w:rPr>
+        <w:t xml:space="preserve">possíveis. </w:t>
+      </w:r>
+      <w:r>
+        <w:rPr>
+          <w:sz w:val="24"/>
+          <w:szCs w:val="24"/>
+        </w:rPr>
+        <w:t xml:space="preserve">Para resolver </w:t>
+      </w:r>
+      <w:r>
+        <w:rPr>
+          <w:sz w:val="24"/>
+          <w:szCs w:val="24"/>
+        </w:rPr>
+        <w:t>os</w:t>
+      </w:r>
+      <w:r>
+        <w:rPr>
+          <w:sz w:val="24"/>
+          <w:szCs w:val="24"/>
+        </w:rPr>
+        <w:t xml:space="preserve"> casos em que o declive é superior a 1 </w:t>
+      </w:r>
+      <w:r>
+        <w:rPr>
+          <w:sz w:val="24"/>
+          <w:szCs w:val="24"/>
+        </w:rPr>
+        <w:t xml:space="preserve">é </w:t>
+      </w:r>
+      <w:r>
+        <w:rPr>
+          <w:sz w:val="24"/>
+          <w:szCs w:val="24"/>
+        </w:rPr>
+        <w:t xml:space="preserve">foi </w:t>
+      </w:r>
+      <w:r>
+        <w:rPr>
+          <w:sz w:val="24"/>
+          <w:szCs w:val="24"/>
+        </w:rPr>
+        <w:t>trocar</w:t>
+      </w:r>
+      <w:r>
+        <w:rPr>
+          <w:sz w:val="24"/>
+          <w:szCs w:val="24"/>
+        </w:rPr>
+        <w:t xml:space="preserve"> a </w:t>
+      </w:r>
+      <w:r>
+        <w:rPr>
+          <w:sz w:val="24"/>
+          <w:szCs w:val="24"/>
+        </w:rPr>
+        <w:t>operação</w:t>
+      </w:r>
+      <w:r>
+        <w:rPr>
+          <w:sz w:val="24"/>
+          <w:szCs w:val="24"/>
+        </w:rPr>
+        <w:t xml:space="preserve"> </w:t>
+      </w:r>
+      <w:r>
+        <w:rPr>
+          <w:sz w:val="24"/>
+          <w:szCs w:val="24"/>
+        </w:rPr>
+        <w:t>de</w:t>
+      </w:r>
+      <w:r>
+        <w:rPr>
+          <w:sz w:val="24"/>
+          <w:szCs w:val="24"/>
+        </w:rPr>
+        <w:t xml:space="preserve"> iteração, pois o crescimento é vertical, iterando-se então sobre X em vez de Y</w:t>
+      </w:r>
+      <w:r>
+        <w:rPr>
+          <w:sz w:val="24"/>
+          <w:szCs w:val="24"/>
+        </w:rPr>
+        <w:t xml:space="preserve">, sendo </w:t>
+      </w:r>
+      <w:r>
+        <w:rPr>
+          <w:sz w:val="24"/>
+          <w:szCs w:val="24"/>
+        </w:rPr>
+        <w:t xml:space="preserve">necessário </w:t>
+      </w:r>
+      <w:r>
+        <w:rPr>
+          <w:sz w:val="24"/>
+          <w:szCs w:val="24"/>
+        </w:rPr>
+        <w:t xml:space="preserve">igualmente, </w:t>
+      </w:r>
+      <w:r>
+        <w:rPr>
+          <w:sz w:val="24"/>
+          <w:szCs w:val="24"/>
+        </w:rPr>
         <w:t>ajustar o cá</w:t>
       </w:r>
       <w:r>
+        <w:rPr>
+          <w:sz w:val="24"/>
+          <w:szCs w:val="24"/>
+        </w:rPr>
         <w:t>lculo do erro para que este seja feito através da distância à coordenada que não se encontra a ser iterada (X quando Y é iterado, Y quando X é iterado)</w:t>
       </w:r>
       <w:r>
+        <w:rPr>
+          <w:sz w:val="24"/>
+          <w:szCs w:val="24"/>
+        </w:rPr>
         <w:t xml:space="preserve">. </w:t>
       </w:r>
       <w:r>
+        <w:rPr>
+          <w:sz w:val="24"/>
+          <w:szCs w:val="24"/>
+        </w:rPr>
         <w:t xml:space="preserve">Quando o declive é negativo é necessário trocar as </w:t>
       </w:r>
       <w:r>
+        <w:rPr>
+          <w:sz w:val="24"/>
+          <w:szCs w:val="24"/>
+        </w:rPr>
         <w:t>fórmulas</w:t>
       </w:r>
       <w:r>
+        <w:rPr>
+          <w:sz w:val="24"/>
+          <w:szCs w:val="24"/>
+        </w:rPr>
         <w:t xml:space="preserve"> para que o crescimento seja negativo ao invés de positivo.</w:t>
       </w:r>
     </w:p>
@@ -1694,171 +2033,453 @@
     <w:p>
       <w:pPr>
         <w:pStyle w:val="Cabealho3"/>
-      </w:pPr>
-      <w:bookmarkStart w:id="7" w:name="_Toc307928843"/>
+        <w:numPr>
+          <w:ilvl w:val="0"/>
+          <w:numId w:val="41"/>
+        </w:numPr>
+      </w:pPr>
+      <w:bookmarkStart w:id="8" w:name="_Toc307932543"/>
       <w:r>
-        <w:t>1.2</w:t>
+        <w:t>Alínea 1.2</w:t>
       </w:r>
-      <w:bookmarkEnd w:id="7"/>
+      <w:bookmarkEnd w:id="8"/>
     </w:p>
     <w:p/>
     <w:p>
+      <w:pPr>
+        <w:spacing w:line="360" w:lineRule="auto"/>
+        <w:jc w:val="both"/>
+        <w:rPr>
+          <w:sz w:val="24"/>
+          <w:szCs w:val="24"/>
+        </w:rPr>
+      </w:pPr>
       <w:r>
         <w:tab/>
+      </w:r>
+      <w:r>
+        <w:rPr>
+          <w:sz w:val="24"/>
+          <w:szCs w:val="24"/>
+        </w:rPr>
         <w:t xml:space="preserve">Para corrigir esta função foi apenas necessário alterar o método </w:t>
       </w:r>
       <w:proofErr w:type="spellStart"/>
       <w:r>
         <w:rPr>
           <w:i/>
+          <w:sz w:val="24"/>
+          <w:szCs w:val="24"/>
         </w:rPr>
         <w:t>writeCirclePixel</w:t>
       </w:r>
       <w:proofErr w:type="spellEnd"/>
       <w:r>
-        <w:t xml:space="preserve"> para que este escreve-se os pixéis contando com o deslocamento em relação ao ponto central do círculo. Ou seja, como se encontrava antes este escrevia os pixéis sempre em relação à origem ao alterar a coordenada onde ele escreve somando a coordenada do ponto central este passa a escrever em relação ao ponto central.</w:t>
+        <w:rPr>
+          <w:sz w:val="24"/>
+          <w:szCs w:val="24"/>
+        </w:rPr>
+        <w:t xml:space="preserve"> para que este escreve-se os pixéis contando com o deslocamento em relaç</w:t>
+      </w:r>
+      <w:r>
+        <w:rPr>
+          <w:sz w:val="24"/>
+          <w:szCs w:val="24"/>
+        </w:rPr>
+        <w:t xml:space="preserve">ão ao ponto central do </w:t>
+      </w:r>
+      <w:r>
+        <w:rPr>
+          <w:sz w:val="24"/>
+          <w:szCs w:val="24"/>
+        </w:rPr>
+        <w:t>círculo, ou</w:t>
+      </w:r>
+      <w:r>
+        <w:rPr>
+          <w:sz w:val="24"/>
+          <w:szCs w:val="24"/>
+        </w:rPr>
+        <w:t xml:space="preserve"> seja, </w:t>
+      </w:r>
+      <w:r>
+        <w:rPr>
+          <w:sz w:val="24"/>
+          <w:szCs w:val="24"/>
+        </w:rPr>
+        <w:t xml:space="preserve">antes este método </w:t>
+      </w:r>
+      <w:r>
+        <w:rPr>
+          <w:sz w:val="24"/>
+          <w:szCs w:val="24"/>
+        </w:rPr>
+        <w:t xml:space="preserve">escrevia os pixéis sempre em relação à </w:t>
+      </w:r>
+      <w:r>
+        <w:rPr>
+          <w:sz w:val="24"/>
+          <w:szCs w:val="24"/>
+        </w:rPr>
+        <w:t>origem,</w:t>
+      </w:r>
+      <w:r>
+        <w:rPr>
+          <w:sz w:val="24"/>
+          <w:szCs w:val="24"/>
+        </w:rPr>
+        <w:t xml:space="preserve"> </w:t>
+      </w:r>
+      <w:r>
+        <w:rPr>
+          <w:sz w:val="24"/>
+          <w:szCs w:val="24"/>
+        </w:rPr>
+        <w:t>ao alterar a coordenada onde ele escreve somando a coordenada do ponto central este passa a escrever em relação ao ponto central.</w:t>
+      </w:r>
+    </w:p>
+    <w:p>
+      <w:r>
+        <w:br w:type="page"/>
       </w:r>
     </w:p>
     <w:p/>
     <w:p>
       <w:pPr>
         <w:pStyle w:val="Cabealho3"/>
-      </w:pPr>
-      <w:bookmarkStart w:id="8" w:name="_Toc307928844"/>
+        <w:numPr>
+          <w:ilvl w:val="0"/>
+          <w:numId w:val="41"/>
+        </w:numPr>
+      </w:pPr>
+      <w:bookmarkStart w:id="9" w:name="_Toc307932544"/>
       <w:r>
-        <w:t>1.3</w:t>
+        <w:t>Alínea 1.3</w:t>
       </w:r>
-      <w:bookmarkEnd w:id="8"/>
+      <w:bookmarkEnd w:id="9"/>
     </w:p>
     <w:p/>
     <w:p>
+      <w:pPr>
+        <w:spacing w:line="360" w:lineRule="auto"/>
+        <w:jc w:val="both"/>
+        <w:rPr>
+          <w:sz w:val="24"/>
+          <w:szCs w:val="24"/>
+        </w:rPr>
+      </w:pPr>
       <w:r>
         <w:tab/>
+      </w:r>
+      <w:r>
+        <w:rPr>
+          <w:sz w:val="24"/>
+          <w:szCs w:val="24"/>
+        </w:rPr>
         <w:t xml:space="preserve">Neste exercício é usado um algoritmo que usa coordenadas </w:t>
       </w:r>
       <w:proofErr w:type="spellStart"/>
       <w:r>
+        <w:rPr>
+          <w:sz w:val="24"/>
+          <w:szCs w:val="24"/>
+        </w:rPr>
         <w:t>baricêntricas</w:t>
       </w:r>
       <w:proofErr w:type="spellEnd"/>
       <w:r>
+        <w:rPr>
+          <w:sz w:val="24"/>
+          <w:szCs w:val="24"/>
+        </w:rPr>
         <w:t xml:space="preserve">, usando estas sabe-se que um pouco se encontra dentro do triângulo se as coordenadas forem todas positivas. As coordenadas foram calculadas recorrendo a uma conversão de um </w:t>
       </w:r>
       <w:r>
+        <w:rPr>
+          <w:sz w:val="24"/>
+          <w:szCs w:val="24"/>
+        </w:rPr>
         <w:t>ponto</w:t>
       </w:r>
       <w:r>
+        <w:rPr>
+          <w:sz w:val="24"/>
+          <w:szCs w:val="24"/>
+        </w:rPr>
         <w:t xml:space="preserve"> </w:t>
       </w:r>
       <w:r>
+        <w:rPr>
+          <w:sz w:val="24"/>
+          <w:szCs w:val="24"/>
+        </w:rPr>
         <w:t xml:space="preserve">em coordenadas cartesianas para coordenadas </w:t>
       </w:r>
       <w:proofErr w:type="spellStart"/>
       <w:r>
+        <w:rPr>
+          <w:sz w:val="24"/>
+          <w:szCs w:val="24"/>
+        </w:rPr>
         <w:t>baricêntricas</w:t>
       </w:r>
       <w:proofErr w:type="spellEnd"/>
       <w:r>
+        <w:rPr>
+          <w:sz w:val="24"/>
+          <w:szCs w:val="24"/>
+        </w:rPr>
         <w:t>, estas tem a vantagem de estarem independentes da escala do triângulo.</w:t>
       </w:r>
       <w:r>
+        <w:rPr>
+          <w:sz w:val="24"/>
+          <w:szCs w:val="24"/>
+        </w:rPr>
         <w:t xml:space="preserve"> Chegando às </w:t>
       </w:r>
       <w:r>
+        <w:rPr>
+          <w:sz w:val="24"/>
+          <w:szCs w:val="24"/>
+        </w:rPr>
         <w:t>fórmulas</w:t>
       </w:r>
       <w:r>
-        <w:t xml:space="preserve"> finais é apenas necessário implementar estas e proceder ao cálculo das mesmas sempre que se pretenda saber as coordenadas </w:t>
+        <w:rPr>
+          <w:sz w:val="24"/>
+          <w:szCs w:val="24"/>
+        </w:rPr>
+        <w:t xml:space="preserve"> finais </w:t>
+      </w:r>
+      <w:r>
+        <w:rPr>
+          <w:sz w:val="24"/>
+          <w:szCs w:val="24"/>
+        </w:rPr>
+        <w:t xml:space="preserve">é apenas necessário implementa-las </w:t>
+      </w:r>
+      <w:r>
+        <w:rPr>
+          <w:sz w:val="24"/>
+          <w:szCs w:val="24"/>
+        </w:rPr>
+        <w:t xml:space="preserve">e proceder ao cálculo das mesmas sempre que se pretenda saber as coordenadas </w:t>
       </w:r>
       <w:proofErr w:type="spellStart"/>
       <w:r>
+        <w:rPr>
+          <w:sz w:val="24"/>
+          <w:szCs w:val="24"/>
+        </w:rPr>
         <w:t>baricêntricas</w:t>
       </w:r>
       <w:proofErr w:type="spellEnd"/>
       <w:r>
+        <w:rPr>
+          <w:sz w:val="24"/>
+          <w:szCs w:val="24"/>
+        </w:rPr>
         <w:t xml:space="preserve"> de um determinado ponto.</w:t>
       </w:r>
       <w:r>
+        <w:rPr>
+          <w:sz w:val="24"/>
+          <w:szCs w:val="24"/>
+        </w:rPr>
         <w:t xml:space="preserve"> As coordenadas são depois usadas para determinar a cor a ser usada no </w:t>
       </w:r>
-      <w:proofErr w:type="gramStart"/>
       <w:r>
         <w:rPr>
           <w:i/>
+          <w:sz w:val="24"/>
+          <w:szCs w:val="24"/>
         </w:rPr>
         <w:t>pixel</w:t>
       </w:r>
-      <w:proofErr w:type="gramEnd"/>
       <w:r>
+        <w:rPr>
+          <w:sz w:val="24"/>
+          <w:szCs w:val="24"/>
+        </w:rPr>
         <w:t xml:space="preserve"> para ter o efeito de cores desejado.</w:t>
       </w:r>
     </w:p>
     <w:p/>
     <w:p>
       <w:pPr>
-        <w:pStyle w:val="Cabealho2"/>
-      </w:pPr>
-      <w:bookmarkStart w:id="9" w:name="_Toc307928845"/>
+        <w:pStyle w:val="Cabealho3"/>
+        <w:numPr>
+          <w:ilvl w:val="0"/>
+          <w:numId w:val="41"/>
+        </w:numPr>
+      </w:pPr>
+      <w:bookmarkStart w:id="10" w:name="_Toc307932545"/>
       <w:r>
-        <w:t>1.4</w:t>
+        <w:t>Alínea 1.4</w:t>
       </w:r>
-      <w:bookmarkEnd w:id="9"/>
+      <w:bookmarkEnd w:id="10"/>
     </w:p>
     <w:p/>
     <w:p>
+      <w:pPr>
+        <w:spacing w:line="360" w:lineRule="auto"/>
+        <w:jc w:val="both"/>
+        <w:rPr>
+          <w:sz w:val="24"/>
+          <w:szCs w:val="24"/>
+        </w:rPr>
+      </w:pPr>
       <w:r>
         <w:tab/>
+      </w:r>
+      <w:r>
+        <w:rPr>
+          <w:sz w:val="24"/>
+          <w:szCs w:val="24"/>
+        </w:rPr>
         <w:t xml:space="preserve">Para a implementação do </w:t>
       </w:r>
       <w:proofErr w:type="spellStart"/>
       <w:r>
         <w:rPr>
           <w:i/>
+          <w:sz w:val="24"/>
+          <w:szCs w:val="24"/>
         </w:rPr>
         <w:t>fillPolygon</w:t>
       </w:r>
       <w:proofErr w:type="spellEnd"/>
       <w:r>
+        <w:rPr>
+          <w:sz w:val="24"/>
+          <w:szCs w:val="24"/>
+        </w:rPr>
         <w:t xml:space="preserve"> </w:t>
       </w:r>
       <w:r>
+        <w:rPr>
+          <w:sz w:val="24"/>
+          <w:szCs w:val="24"/>
+        </w:rPr>
         <w:t>fez-se</w:t>
       </w:r>
       <w:r>
+        <w:rPr>
+          <w:sz w:val="24"/>
+          <w:szCs w:val="24"/>
+        </w:rPr>
         <w:t xml:space="preserve"> uma </w:t>
       </w:r>
       <w:r>
+        <w:rPr>
+          <w:sz w:val="24"/>
+          <w:szCs w:val="24"/>
+        </w:rPr>
         <w:t>triangulação do polígono convexo</w:t>
       </w:r>
       <w:r>
+        <w:rPr>
+          <w:sz w:val="24"/>
+          <w:szCs w:val="24"/>
+        </w:rPr>
         <w:t xml:space="preserve"> e usada a implementação da alínea anterior para pintar os </w:t>
       </w:r>
       <w:r>
+        <w:rPr>
+          <w:sz w:val="24"/>
+          <w:szCs w:val="24"/>
+        </w:rPr>
         <w:t>triângulos</w:t>
       </w:r>
       <w:r>
-        <w:t xml:space="preserve">. Esta divisão baseia-se no conhecimento que um qualquer segmento de recta entre dois vértices de um polígono convexo estará sempre completamente dentro do mesmo. Para definirmos um triângulo precisamos de 3 pontos, logo escolhendo um ponto central e ignorando os dois vértices </w:t>
+        <w:rPr>
+          <w:sz w:val="24"/>
+          <w:szCs w:val="24"/>
+        </w:rPr>
+        <w:t xml:space="preserve">. Esta divisão baseia-se no conhecimento que um qualquer segmento de recta entre dois vértices de um polígono convexo estará sempre completamente dentro do mesmo. Para </w:t>
       </w:r>
       <w:r>
-        <w:lastRenderedPageBreak/>
-        <w:t>“</w:t>
+        <w:rPr>
+          <w:sz w:val="24"/>
+          <w:szCs w:val="24"/>
+        </w:rPr>
+        <w:t xml:space="preserve">se </w:t>
       </w:r>
-      <w:proofErr w:type="spellStart"/>
       <w:r>
-        <w:t>adjancentes</w:t>
+        <w:rPr>
+          <w:sz w:val="24"/>
+          <w:szCs w:val="24"/>
+        </w:rPr>
+        <w:t xml:space="preserve">definir um triângulo </w:t>
       </w:r>
-      <w:proofErr w:type="spellEnd"/>
       <w:r>
-        <w:t>” a este sabe-se que teremos n – 2 triângulos (sendo n o número de vértices). Procedendo então a divisão em n – 2 triângulos iremos obter algo semelhante ao exemplo seguinte:</w:t>
+        <w:rPr>
+          <w:sz w:val="24"/>
+          <w:szCs w:val="24"/>
+        </w:rPr>
+        <w:t xml:space="preserve">é </w:t>
+      </w:r>
+      <w:r>
+        <w:rPr>
+          <w:sz w:val="24"/>
+          <w:szCs w:val="24"/>
+        </w:rPr>
+        <w:t>necessário 3</w:t>
+      </w:r>
+      <w:r>
+        <w:rPr>
+          <w:sz w:val="24"/>
+          <w:szCs w:val="24"/>
+        </w:rPr>
+        <w:t xml:space="preserve"> pontos, logo escolhendo um ponto central e ignorando os dois vértices “</w:t>
+      </w:r>
+      <w:r>
+        <w:rPr>
+          <w:sz w:val="24"/>
+          <w:szCs w:val="24"/>
+        </w:rPr>
+        <w:t>adjacentes</w:t>
+      </w:r>
+      <w:r>
+        <w:rPr>
+          <w:sz w:val="24"/>
+          <w:szCs w:val="24"/>
+        </w:rPr>
+        <w:t xml:space="preserve">” a este sabe-se que </w:t>
+      </w:r>
+      <w:r>
+        <w:rPr>
+          <w:sz w:val="24"/>
+          <w:szCs w:val="24"/>
+        </w:rPr>
+        <w:t>se terá</w:t>
+      </w:r>
+      <w:r>
+        <w:rPr>
+          <w:sz w:val="24"/>
+          <w:szCs w:val="24"/>
+        </w:rPr>
+        <w:t xml:space="preserve"> n – 2 triângulos (sendo n o número de vértices). Procedendo então a divisão em n – 2 triângulos iremos obter algo semelhante ao exemplo seguinte:</w:t>
       </w:r>
     </w:p>
     <w:p>
+      <w:pPr>
+        <w:spacing w:line="360" w:lineRule="auto"/>
+        <w:jc w:val="both"/>
+        <w:rPr>
+          <w:sz w:val="24"/>
+          <w:szCs w:val="24"/>
+        </w:rPr>
+      </w:pPr>
       <w:r>
         <w:rPr>
           <w:noProof/>
+          <w:sz w:val="24"/>
+          <w:szCs w:val="24"/>
         </w:rPr>
         <w:pict>
-          <v:shape id="Caixa de Texto 2" o:spid="_x0000_s1152" type="#_x0000_t202" style="position:absolute;margin-left:157.75pt;margin-top:.15pt;width:77.55pt;height:21.25pt;z-index:251677696;visibility:visible;mso-wrap-distance-left:9pt;mso-wrap-distance-top:0;mso-wrap-distance-right:9pt;mso-wrap-distance-bottom:0;mso-position-horizontal-relative:text;mso-position-vertical-relative:text;mso-width-relative:margin;mso-height-relative:margin;v-text-anchor:top" o:gfxdata="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" filled="f" stroked="f">
+          <v:shape id="Caixa de Texto 2" o:spid="_x0000_s1152" type="#_x0000_t202" style="position:absolute;left:0;text-align:left;margin-left:157.75pt;margin-top:.15pt;width:77.55pt;height:21.25pt;z-index:251677696;visibility:visible;mso-width-relative:margin;mso-height-relative:margin" o:gfxdata="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" filled="f" stroked="f">
             <v:textbox>
               <w:txbxContent>
                 <w:p>
@@ -1874,37 +2495,53 @@
       <w:r>
         <w:rPr>
           <w:noProof/>
+          <w:sz w:val="24"/>
+          <w:szCs w:val="24"/>
           <w:lang w:eastAsia="pt-PT"/>
         </w:rPr>
         <w:pict>
-          <v:shape id="_x0000_s1151" type="#_x0000_t32" style="position:absolute;margin-left:181.65pt;margin-top:15.05pt;width:11.5pt;height:14.4pt;flip:x;z-index:251675648" o:connectortype="straight">
+          <v:shape id="_x0000_s1151" type="#_x0000_t32" style="position:absolute;left:0;text-align:left;margin-left:181.65pt;margin-top:15.05pt;width:11.5pt;height:14.4pt;flip:x;z-index:251675648" o:connectortype="straight">
             <v:stroke endarrow="block"/>
           </v:shape>
         </w:pict>
       </w:r>
     </w:p>
     <w:p>
+      <w:pPr>
+        <w:spacing w:line="360" w:lineRule="auto"/>
+        <w:jc w:val="both"/>
+        <w:rPr>
+          <w:sz w:val="24"/>
+          <w:szCs w:val="24"/>
+        </w:rPr>
+      </w:pPr>
       <w:r>
         <w:rPr>
           <w:noProof/>
+          <w:sz w:val="24"/>
+          <w:szCs w:val="24"/>
           <w:lang w:eastAsia="pt-PT"/>
         </w:rPr>
         <w:pict>
-          <v:shape id="_x0000_s1153" type="#_x0000_t32" style="position:absolute;margin-left:150.3pt;margin-top:4.05pt;width:29.85pt;height:91.6pt;flip:x;z-index:251678720" o:connectortype="straight"/>
+          <v:shape id="_x0000_s1153" type="#_x0000_t32" style="position:absolute;left:0;text-align:left;margin-left:150.3pt;margin-top:4.05pt;width:29.85pt;height:91.6pt;flip:x;z-index:251678720" o:connectortype="straight"/>
         </w:pict>
       </w:r>
       <w:r>
         <w:rPr>
           <w:noProof/>
+          <w:sz w:val="24"/>
+          <w:szCs w:val="24"/>
           <w:lang w:eastAsia="pt-PT"/>
         </w:rPr>
         <w:pict>
-          <v:shape id="_x0000_s1154" type="#_x0000_t32" style="position:absolute;margin-left:180.5pt;margin-top:4.05pt;width:30.9pt;height:91.6pt;z-index:251679744" o:connectortype="straight"/>
+          <v:shape id="_x0000_s1154" type="#_x0000_t32" style="position:absolute;left:0;text-align:left;margin-left:180.5pt;margin-top:4.05pt;width:30.9pt;height:91.6pt;z-index:251679744" o:connectortype="straight"/>
         </w:pict>
       </w:r>
       <w:r>
         <w:rPr>
           <w:noProof/>
+          <w:sz w:val="24"/>
+          <w:szCs w:val="24"/>
           <w:lang w:eastAsia="pt-PT"/>
         </w:rPr>
         <w:pict>
@@ -1912,15 +2549,55 @@
             <v:stroke joinstyle="miter"/>
             <v:path gradientshapeok="t" o:connecttype="custom" o:connectlocs="10800,0;0,8259;4200,21600;10800,21600;17400,21600;21600,8259" o:connectangles="270,180,90,90,90,0" textboxrect="4200,5077,17400,21600"/>
           </v:shapetype>
-          <v:shape id="_x0000_s1150" type="#_x0000_t56" style="position:absolute;margin-left:129.8pt;margin-top:4.05pt;width:101.95pt;height:91.6pt;z-index:251674624"/>
+          <v:shape id="_x0000_s1150" type="#_x0000_t56" style="position:absolute;left:0;text-align:left;margin-left:129.8pt;margin-top:4.05pt;width:101.95pt;height:91.6pt;z-index:251674624"/>
         </w:pict>
       </w:r>
     </w:p>
-    <w:p/>
-    <w:p/>
-    <w:p/>
     <w:p>
+      <w:pPr>
+        <w:spacing w:line="360" w:lineRule="auto"/>
+        <w:jc w:val="both"/>
+        <w:rPr>
+          <w:sz w:val="24"/>
+          <w:szCs w:val="24"/>
+        </w:rPr>
+      </w:pPr>
+    </w:p>
+    <w:p>
+      <w:pPr>
+        <w:spacing w:line="360" w:lineRule="auto"/>
+        <w:jc w:val="both"/>
+        <w:rPr>
+          <w:sz w:val="24"/>
+          <w:szCs w:val="24"/>
+        </w:rPr>
+      </w:pPr>
+    </w:p>
+    <w:p>
+      <w:pPr>
+        <w:spacing w:line="360" w:lineRule="auto"/>
+        <w:jc w:val="both"/>
+        <w:rPr>
+          <w:sz w:val="24"/>
+          <w:szCs w:val="24"/>
+        </w:rPr>
+      </w:pPr>
+    </w:p>
+    <w:p>
+      <w:pPr>
+        <w:spacing w:line="360" w:lineRule="auto"/>
+        <w:jc w:val="both"/>
+        <w:rPr>
+          <w:sz w:val="24"/>
+          <w:szCs w:val="24"/>
+        </w:rPr>
+      </w:pPr>
       <w:r>
+        <w:rPr>
+          <w:sz w:val="24"/>
+          <w:szCs w:val="24"/>
+        </w:rPr>
+        <w:lastRenderedPageBreak/>
         <w:tab/>
         <w:t>Mandando então pintar estes triângulos iremos obter um polígono convexo completamente pintado.</w:t>
       </w:r>
@@ -1929,27 +2606,46 @@
     <w:p>
       <w:pPr>
         <w:pStyle w:val="Cabealho3"/>
-      </w:pPr>
-      <w:bookmarkStart w:id="10" w:name="_Toc307928846"/>
+        <w:numPr>
+          <w:ilvl w:val="0"/>
+          <w:numId w:val="41"/>
+        </w:numPr>
+      </w:pPr>
+      <w:bookmarkStart w:id="11" w:name="_Toc307932546"/>
       <w:r>
-        <w:t>1.5</w:t>
+        <w:t>Alínea 1.5</w:t>
       </w:r>
-      <w:bookmarkEnd w:id="10"/>
-    </w:p>
-    <w:p>
+      <w:bookmarkEnd w:id="11"/>
       <w:r>
         <w:tab/>
       </w:r>
     </w:p>
+    <w:p/>
     <w:p>
+      <w:pPr>
+        <w:spacing w:line="360" w:lineRule="auto"/>
+        <w:jc w:val="both"/>
+        <w:rPr>
+          <w:sz w:val="24"/>
+          <w:szCs w:val="24"/>
+        </w:rPr>
+      </w:pPr>
       <w:r>
         <w:tab/>
+      </w:r>
+      <w:r>
+        <w:rPr>
+          <w:sz w:val="24"/>
+          <w:szCs w:val="24"/>
+        </w:rPr>
         <w:t xml:space="preserve">Para a implementação do método </w:t>
       </w:r>
       <w:proofErr w:type="spellStart"/>
       <w:r>
         <w:rPr>
           <w:i/>
+          <w:sz w:val="24"/>
+          <w:szCs w:val="24"/>
         </w:rPr>
         <w:t>fillConcavePolygon</w:t>
       </w:r>
@@ -1957,25 +2653,39 @@
       <w:r>
         <w:rPr>
           <w:i/>
+          <w:sz w:val="24"/>
+          <w:szCs w:val="24"/>
         </w:rPr>
         <w:t xml:space="preserve"> </w:t>
       </w:r>
       <w:r>
+        <w:rPr>
+          <w:sz w:val="24"/>
+          <w:szCs w:val="24"/>
+        </w:rPr>
         <w:t>foi também feita uma triangulação do polígono, esta foi</w:t>
       </w:r>
       <w:r>
+        <w:rPr>
+          <w:sz w:val="24"/>
+          <w:szCs w:val="24"/>
+        </w:rPr>
         <w:t xml:space="preserve"> feita recorrendo ao algoritmo “</w:t>
       </w:r>
       <w:proofErr w:type="spellStart"/>
       <w:r>
         <w:rPr>
           <w:i/>
+          <w:sz w:val="24"/>
+          <w:szCs w:val="24"/>
         </w:rPr>
         <w:t>E</w:t>
       </w:r>
       <w:r>
         <w:rPr>
           <w:i/>
+          <w:sz w:val="24"/>
+          <w:szCs w:val="24"/>
         </w:rPr>
         <w:t>ar</w:t>
       </w:r>
@@ -1983,6 +2693,8 @@
       <w:r>
         <w:rPr>
           <w:i/>
+          <w:sz w:val="24"/>
+          <w:szCs w:val="24"/>
         </w:rPr>
         <w:t xml:space="preserve"> </w:t>
       </w:r>
@@ -1990,98 +2702,174 @@
       <w:r>
         <w:rPr>
           <w:i/>
+          <w:sz w:val="24"/>
+          <w:szCs w:val="24"/>
         </w:rPr>
         <w:t>C</w:t>
       </w:r>
       <w:r>
         <w:rPr>
           <w:i/>
+          <w:sz w:val="24"/>
+          <w:szCs w:val="24"/>
         </w:rPr>
         <w:t>utting</w:t>
       </w:r>
       <w:proofErr w:type="spellEnd"/>
       <w:r>
+        <w:rPr>
+          <w:sz w:val="24"/>
+          <w:szCs w:val="24"/>
+        </w:rPr>
         <w:t>”</w:t>
       </w:r>
       <w:r>
+        <w:rPr>
+          <w:sz w:val="24"/>
+          <w:szCs w:val="24"/>
+        </w:rPr>
         <w:t xml:space="preserve">. Este algoritmo baseia-se na definição de uma </w:t>
       </w:r>
       <w:proofErr w:type="spellStart"/>
       <w:r>
         <w:rPr>
           <w:i/>
+          <w:sz w:val="24"/>
+          <w:szCs w:val="24"/>
         </w:rPr>
         <w:t>ear</w:t>
       </w:r>
       <w:proofErr w:type="spellEnd"/>
       <w:r>
+        <w:rPr>
+          <w:sz w:val="24"/>
+          <w:szCs w:val="24"/>
+        </w:rPr>
         <w:t xml:space="preserve">, que é um vértice em que os dois vértices </w:t>
       </w:r>
-      <w:proofErr w:type="spellStart"/>
       <w:r>
-        <w:t>adjancentes</w:t>
+        <w:rPr>
+          <w:sz w:val="24"/>
+          <w:szCs w:val="24"/>
+        </w:rPr>
+        <w:t>adjacentes</w:t>
       </w:r>
-      <w:proofErr w:type="spellEnd"/>
       <w:r>
-        <w:t xml:space="preserve"> formam um segmento de recta (ou diagonal como lhe chamam) que se encontra por completo dentro do polígono. Caso um determinado vértice seja uma </w:t>
+        <w:rPr>
+          <w:sz w:val="24"/>
+          <w:szCs w:val="24"/>
+        </w:rPr>
+        <w:t xml:space="preserve"> formam um segmento de recta (ou diagonal) que se encontra por completo dentro do polígono. Caso um determinado vértice seja uma </w:t>
       </w:r>
       <w:proofErr w:type="spellStart"/>
       <w:r>
         <w:rPr>
           <w:i/>
+          <w:sz w:val="24"/>
+          <w:szCs w:val="24"/>
         </w:rPr>
         <w:t>ear</w:t>
       </w:r>
       <w:proofErr w:type="spellEnd"/>
       <w:r>
+        <w:rPr>
+          <w:sz w:val="24"/>
+          <w:szCs w:val="24"/>
+        </w:rPr>
         <w:t xml:space="preserve"> é criado um triângulo usando esses 3 vértices e o vértice que é considerado </w:t>
       </w:r>
       <w:proofErr w:type="spellStart"/>
       <w:r>
         <w:rPr>
           <w:i/>
+          <w:sz w:val="24"/>
+          <w:szCs w:val="24"/>
         </w:rPr>
         <w:t>ear</w:t>
       </w:r>
       <w:proofErr w:type="spellEnd"/>
       <w:r>
+        <w:rPr>
+          <w:sz w:val="24"/>
+          <w:szCs w:val="24"/>
+        </w:rPr>
         <w:t xml:space="preserve"> é removido do polígono formando um “novo” polígono. Este processo é repetido até que o polígono esteja reduzido a 3 vértices, sendo que estes </w:t>
       </w:r>
       <w:r>
+        <w:rPr>
+          <w:sz w:val="24"/>
+          <w:szCs w:val="24"/>
+        </w:rPr>
         <w:t>últimos 3 formam tamb</w:t>
       </w:r>
       <w:r>
+        <w:rPr>
+          <w:sz w:val="24"/>
+          <w:szCs w:val="24"/>
+        </w:rPr>
         <w:t>ém</w:t>
       </w:r>
       <w:r>
+        <w:rPr>
+          <w:sz w:val="24"/>
+          <w:szCs w:val="24"/>
+        </w:rPr>
         <w:t xml:space="preserve"> um </w:t>
       </w:r>
       <w:r>
+        <w:rPr>
+          <w:sz w:val="24"/>
+          <w:szCs w:val="24"/>
+        </w:rPr>
         <w:t>triângulo.</w:t>
       </w:r>
       <w:r>
+        <w:rPr>
+          <w:sz w:val="24"/>
+          <w:szCs w:val="24"/>
+        </w:rPr>
         <w:t xml:space="preserve"> </w:t>
       </w:r>
     </w:p>
     <w:p>
       <w:pPr>
+        <w:spacing w:line="360" w:lineRule="auto"/>
         <w:ind w:firstLine="708"/>
+        <w:jc w:val="both"/>
+        <w:rPr>
+          <w:sz w:val="24"/>
+          <w:szCs w:val="24"/>
+        </w:rPr>
       </w:pPr>
       <w:r>
+        <w:rPr>
+          <w:sz w:val="24"/>
+          <w:szCs w:val="24"/>
+        </w:rPr>
         <w:t xml:space="preserve">Para verificar se um vértice é uma </w:t>
       </w:r>
       <w:proofErr w:type="spellStart"/>
       <w:r>
         <w:rPr>
           <w:i/>
+          <w:sz w:val="24"/>
+          <w:szCs w:val="24"/>
         </w:rPr>
         <w:t>ear</w:t>
       </w:r>
       <w:proofErr w:type="spellEnd"/>
       <w:r>
+        <w:rPr>
+          <w:sz w:val="24"/>
+          <w:szCs w:val="24"/>
+        </w:rPr>
         <w:t xml:space="preserve"> verifica-se se existe algum dos outros vértices dentro do triângulo, no entanto, isto não é suficiente pois existem casos em que se vai formar um triângulo completamente fora do polígono, para isso </w:t>
       </w:r>
       <w:r>
+        <w:rPr>
+          <w:sz w:val="24"/>
+          <w:szCs w:val="24"/>
+        </w:rPr>
         <w:t>é feito o produto “cruzado” e caso o resultado deste seja positivo significa que temos um ângulo interno superior a 180º que diz que o triângulo encontra-se fora do polígono.</w:t>
       </w:r>
     </w:p>
@@ -2108,24 +2896,41 @@
     <w:p>
       <w:pPr>
         <w:pStyle w:val="Cabealho2"/>
-      </w:pPr>
-      <w:bookmarkStart w:id="11" w:name="_Toc307928847"/>
+        <w:numPr>
+          <w:ilvl w:val="0"/>
+          <w:numId w:val="40"/>
+        </w:numPr>
+      </w:pPr>
+      <w:bookmarkStart w:id="12" w:name="_Toc307932547"/>
       <w:r>
         <w:lastRenderedPageBreak/>
-        <w:t>2</w:t>
+        <w:t>2º Exercício</w:t>
       </w:r>
-      <w:bookmarkEnd w:id="11"/>
+      <w:bookmarkEnd w:id="12"/>
     </w:p>
+    <w:p/>
     <w:p>
       <w:pPr>
         <w:pStyle w:val="Cabealho3"/>
-      </w:pPr>
-      <w:bookmarkStart w:id="12" w:name="_Toc307928848"/>
+        <w:numPr>
+          <w:ilvl w:val="0"/>
+          <w:numId w:val="41"/>
+        </w:numPr>
+      </w:pPr>
+      <w:bookmarkStart w:id="13" w:name="_Toc307932548"/>
+      <w:r>
+        <w:t>Alínea 2.</w:t>
+      </w:r>
+      <w:proofErr w:type="gramStart"/>
+      <w:r>
+        <w:t xml:space="preserve">1  </w:t>
+      </w:r>
       <w:proofErr w:type="spellStart"/>
       <w:r>
         <w:t>XAxis</w:t>
       </w:r>
       <w:proofErr w:type="spellEnd"/>
+      <w:proofErr w:type="gramEnd"/>
       <w:r>
         <w:t xml:space="preserve"> </w:t>
       </w:r>
@@ -2137,7 +2942,7 @@
       <w:r>
         <w:t xml:space="preserve"> – Gráfico de Cena</w:t>
       </w:r>
-      <w:bookmarkEnd w:id="12"/>
+      <w:bookmarkEnd w:id="13"/>
     </w:p>
     <w:p/>
     <w:p>
@@ -2154,7 +2959,7 @@
             <wp:cNvGraphicFramePr/>
             <a:graphic xmlns:a="http://schemas.openxmlformats.org/drawingml/2006/main">
               <a:graphicData uri="http://schemas.openxmlformats.org/drawingml/2006/diagram">
-                <dgm:relIds xmlns:dgm="http://schemas.openxmlformats.org/drawingml/2006/diagram" xmlns:r="http://schemas.openxmlformats.org/officeDocument/2006/relationships" r:dm="rId12" r:lo="rId13" r:qs="rId14" r:cs="rId15"/>
+                <dgm:relIds xmlns:dgm="http://schemas.openxmlformats.org/drawingml/2006/diagram" xmlns:r="http://schemas.openxmlformats.org/officeDocument/2006/relationships" r:dm="rId11" r:lo="rId12" r:qs="rId13" r:cs="rId14"/>
               </a:graphicData>
             </a:graphic>
           </wp:inline>
@@ -2163,6 +2968,13 @@
     </w:p>
     <w:p>
       <w:pPr>
+        <w:rPr>
+          <w:u w:val="single"/>
+        </w:rPr>
+      </w:pPr>
+    </w:p>
+    <w:p>
+      <w:pPr>
         <w:pStyle w:val="Cabealho3"/>
       </w:pPr>
       <w:r>
@@ -2172,13 +2984,25 @@
     <w:p>
       <w:pPr>
         <w:pStyle w:val="Cabealho3"/>
-      </w:pPr>
-      <w:bookmarkStart w:id="13" w:name="_Toc307928849"/>
+        <w:numPr>
+          <w:ilvl w:val="0"/>
+          <w:numId w:val="41"/>
+        </w:numPr>
+      </w:pPr>
+      <w:bookmarkStart w:id="14" w:name="_Toc307932549"/>
+      <w:r>
+        <w:t>Alínea 2.</w:t>
+      </w:r>
+      <w:proofErr w:type="gramStart"/>
+      <w:r>
+        <w:t xml:space="preserve">1  </w:t>
+      </w:r>
       <w:proofErr w:type="spellStart"/>
       <w:r>
         <w:t>Axis</w:t>
       </w:r>
       <w:proofErr w:type="spellEnd"/>
+      <w:proofErr w:type="gramEnd"/>
       <w:r>
         <w:t xml:space="preserve"> </w:t>
       </w:r>
@@ -2190,7 +3014,19 @@
       <w:r>
         <w:t xml:space="preserve"> – Gráfico de Cena</w:t>
       </w:r>
-      <w:bookmarkEnd w:id="13"/>
+      <w:bookmarkEnd w:id="14"/>
+    </w:p>
+    <w:p>
+      <w:pPr>
+        <w:rPr>
+          <w:u w:val="single"/>
+        </w:rPr>
+      </w:pPr>
+    </w:p>
+    <w:p>
+      <w:pPr>
+        <w:pStyle w:val="Cabealho3"/>
+      </w:pPr>
     </w:p>
     <w:p>
       <w:r>
@@ -2199,14 +3035,14 @@
           <w:lang w:eastAsia="pt-PT"/>
         </w:rPr>
         <w:drawing>
-          <wp:inline distT="0" distB="0" distL="0" distR="0" wp14:anchorId="42AE66FC" wp14:editId="37B19728">
+          <wp:inline distT="0" distB="0" distL="0" distR="0">
             <wp:extent cx="5400040" cy="1614870"/>
             <wp:effectExtent l="0" t="0" r="0" b="0"/>
             <wp:docPr id="3" name="Diagrama 3"/>
             <wp:cNvGraphicFramePr/>
             <a:graphic xmlns:a="http://schemas.openxmlformats.org/drawingml/2006/main">
               <a:graphicData uri="http://schemas.openxmlformats.org/drawingml/2006/diagram">
-                <dgm:relIds xmlns:dgm="http://schemas.openxmlformats.org/drawingml/2006/diagram" xmlns:r="http://schemas.openxmlformats.org/officeDocument/2006/relationships" r:dm="rId17" r:lo="rId18" r:qs="rId19" r:cs="rId20"/>
+                <dgm:relIds xmlns:dgm="http://schemas.openxmlformats.org/drawingml/2006/diagram" xmlns:r="http://schemas.openxmlformats.org/officeDocument/2006/relationships" r:dm="rId16" r:lo="rId17" r:qs="rId18" r:cs="rId19"/>
               </a:graphicData>
             </a:graphic>
           </wp:inline>
@@ -2232,12 +3068,12 @@
           <w:bottom w:val="single" w:sz="4" w:space="1" w:color="548DD4" w:themeColor="text2" w:themeTint="99"/>
         </w:pBdr>
       </w:pPr>
-      <w:bookmarkStart w:id="14" w:name="_Toc307928850"/>
+      <w:bookmarkStart w:id="15" w:name="_Toc307932550"/>
       <w:r>
         <w:lastRenderedPageBreak/>
         <w:t>Conclusão</w:t>
       </w:r>
-      <w:bookmarkEnd w:id="14"/>
+      <w:bookmarkEnd w:id="15"/>
     </w:p>
     <w:p/>
     <w:p>
@@ -2266,8 +3102,8 @@
     </w:p>
     <w:p/>
     <w:sectPr>
-      <w:headerReference w:type="default" r:id="rId22"/>
-      <w:footerReference w:type="default" r:id="rId23"/>
+      <w:headerReference w:type="default" r:id="rId21"/>
+      <w:footerReference w:type="default" r:id="rId22"/>
       <w:pgSz w:w="11906" w:h="16838"/>
       <w:pgMar w:top="1417" w:right="1701" w:bottom="1417" w:left="1701" w:header="708" w:footer="708" w:gutter="0"/>
       <w:cols w:space="708"/>
@@ -2347,7 +3183,7 @@
                       <w:noProof/>
                       <w:color w:val="FFFFFF" w:themeColor="background1"/>
                     </w:rPr>
-                    <w:t>3</w:t>
+                    <w:t>4</w:t>
                   </w:r>
                   <w:r>
                     <w:rPr>
@@ -2410,7 +3246,7 @@
         <w:lang w:eastAsia="zh-TW"/>
       </w:rPr>
       <w:pict>
-        <v:group id="_x0000_s2055" style="position:absolute;left:0;text-align:left;margin-left:2091.95pt;margin-top:0;width:105.1pt;height:274.25pt;rotation:90;flip:x y;z-index:251660288;mso-position-horizontal:right;mso-position-horizontal-relative:page;mso-position-vertical:top;mso-position-vertical-relative:page" coordorigin="5531,1258" coordsize="5291,13813" o:allowincell="f">
+        <v:group id="_x0000_s2055" style="position:absolute;left:0;text-align:left;margin-left:2329.95pt;margin-top:0;width:105.1pt;height:274.25pt;rotation:90;flip:x y;z-index:251660288;mso-position-horizontal:right;mso-position-horizontal-relative:page;mso-position-vertical:top;mso-position-vertical-relative:page" coordorigin="5531,1258" coordsize="5291,13813" o:allowincell="f">
           <o:lock v:ext="edit" aspectratio="t"/>
           <v:shapetype id="_x0000_t32" coordsize="21600,21600" o:spt="32" o:oned="t" path="m,l21600,21600e" filled="f">
             <v:path arrowok="t" fillok="f" o:connecttype="none"/>
@@ -2532,12 +3368,125 @@
         <v:path o:extrusionok="f" gradientshapeok="t" o:connecttype="rect"/>
         <o:lock v:ext="edit" aspectratio="t"/>
       </v:shapetype>
-      <v:shape id="_x0000_i1028" type="#_x0000_t75" style="width:11.05pt;height:11.05pt" o:bullet="t">
+      <v:shape id="_x0000_i1027" type="#_x0000_t75" style="width:10.9pt;height:10.9pt" o:bullet="t">
         <v:imagedata r:id="rId1" o:title="mso3F6"/>
       </v:shape>
     </w:pict>
   </w:numPicBullet>
   <w:abstractNum w:abstractNumId="0">
+    <w:nsid w:val="0415508F"/>
+    <w:multiLevelType w:val="hybridMultilevel"/>
+    <w:tmpl w:val="A59A7B02"/>
+    <w:lvl w:ilvl="0" w:tplc="08160003">
+      <w:start w:val="1"/>
+      <w:numFmt w:val="bullet"/>
+      <w:lvlText w:val="o"/>
+      <w:lvlJc w:val="left"/>
+      <w:pPr>
+        <w:ind w:left="1423" w:hanging="360"/>
+      </w:pPr>
+      <w:rPr>
+        <w:rFonts w:ascii="Courier New" w:hAnsi="Courier New" w:cs="Courier New" w:hint="default"/>
+      </w:rPr>
+    </w:lvl>
+    <w:lvl w:ilvl="1" w:tplc="08160003" w:tentative="1">
+      <w:start w:val="1"/>
+      <w:numFmt w:val="bullet"/>
+      <w:lvlText w:val="o"/>
+      <w:lvlJc w:val="left"/>
+      <w:pPr>
+        <w:ind w:left="2143" w:hanging="360"/>
+      </w:pPr>
+      <w:rPr>
+        <w:rFonts w:ascii="Courier New" w:hAnsi="Courier New" w:cs="Courier New" w:hint="default"/>
+      </w:rPr>
+    </w:lvl>
+    <w:lvl w:ilvl="2" w:tplc="08160005" w:tentative="1">
+      <w:start w:val="1"/>
+      <w:numFmt w:val="bullet"/>
+      <w:lvlText w:val=""/>
+      <w:lvlJc w:val="left"/>
+      <w:pPr>
+        <w:ind w:left="2863" w:hanging="360"/>
+      </w:pPr>
+      <w:rPr>
+        <w:rFonts w:ascii="Wingdings" w:hAnsi="Wingdings" w:hint="default"/>
+      </w:rPr>
+    </w:lvl>
+    <w:lvl w:ilvl="3" w:tplc="08160001" w:tentative="1">
+      <w:start w:val="1"/>
+      <w:numFmt w:val="bullet"/>
+      <w:lvlText w:val=""/>
+      <w:lvlJc w:val="left"/>
+      <w:pPr>
+        <w:ind w:left="3583" w:hanging="360"/>
+      </w:pPr>
+      <w:rPr>
+        <w:rFonts w:ascii="Symbol" w:hAnsi="Symbol" w:hint="default"/>
+      </w:rPr>
+    </w:lvl>
+    <w:lvl w:ilvl="4" w:tplc="08160003" w:tentative="1">
+      <w:start w:val="1"/>
+      <w:numFmt w:val="bullet"/>
+      <w:lvlText w:val="o"/>
+      <w:lvlJc w:val="left"/>
+      <w:pPr>
+        <w:ind w:left="4303" w:hanging="360"/>
+      </w:pPr>
+      <w:rPr>
+        <w:rFonts w:ascii="Courier New" w:hAnsi="Courier New" w:cs="Courier New" w:hint="default"/>
+      </w:rPr>
+    </w:lvl>
+    <w:lvl w:ilvl="5" w:tplc="08160005" w:tentative="1">
+      <w:start w:val="1"/>
+      <w:numFmt w:val="bullet"/>
+      <w:lvlText w:val=""/>
+      <w:lvlJc w:val="left"/>
+      <w:pPr>
+        <w:ind w:left="5023" w:hanging="360"/>
+      </w:pPr>
+      <w:rPr>
+        <w:rFonts w:ascii="Wingdings" w:hAnsi="Wingdings" w:hint="default"/>
+      </w:rPr>
+    </w:lvl>
+    <w:lvl w:ilvl="6" w:tplc="08160001" w:tentative="1">
+      <w:start w:val="1"/>
+      <w:numFmt w:val="bullet"/>
+      <w:lvlText w:val=""/>
+      <w:lvlJc w:val="left"/>
+      <w:pPr>
+        <w:ind w:left="5743" w:hanging="360"/>
+      </w:pPr>
+      <w:rPr>
+        <w:rFonts w:ascii="Symbol" w:hAnsi="Symbol" w:hint="default"/>
+      </w:rPr>
+    </w:lvl>
+    <w:lvl w:ilvl="7" w:tplc="08160003" w:tentative="1">
+      <w:start w:val="1"/>
+      <w:numFmt w:val="bullet"/>
+      <w:lvlText w:val="o"/>
+      <w:lvlJc w:val="left"/>
+      <w:pPr>
+        <w:ind w:left="6463" w:hanging="360"/>
+      </w:pPr>
+      <w:rPr>
+        <w:rFonts w:ascii="Courier New" w:hAnsi="Courier New" w:cs="Courier New" w:hint="default"/>
+      </w:rPr>
+    </w:lvl>
+    <w:lvl w:ilvl="8" w:tplc="08160005" w:tentative="1">
+      <w:start w:val="1"/>
+      <w:numFmt w:val="bullet"/>
+      <w:lvlText w:val=""/>
+      <w:lvlJc w:val="left"/>
+      <w:pPr>
+        <w:ind w:left="7183" w:hanging="360"/>
+      </w:pPr>
+      <w:rPr>
+        <w:rFonts w:ascii="Wingdings" w:hAnsi="Wingdings" w:hint="default"/>
+      </w:rPr>
+    </w:lvl>
+  </w:abstractNum>
+  <w:abstractNum w:abstractNumId="1">
     <w:nsid w:val="098C6532"/>
     <w:multiLevelType w:val="hybridMultilevel"/>
     <w:tmpl w:val="18408D28"/>
@@ -2650,7 +3599,7 @@
       </w:rPr>
     </w:lvl>
   </w:abstractNum>
-  <w:abstractNum w:abstractNumId="1">
+  <w:abstractNum w:abstractNumId="2">
     <w:nsid w:val="0B736608"/>
     <w:multiLevelType w:val="hybridMultilevel"/>
     <w:tmpl w:val="2D08F5C2"/>
@@ -2763,7 +3712,7 @@
       </w:rPr>
     </w:lvl>
   </w:abstractNum>
-  <w:abstractNum w:abstractNumId="2">
+  <w:abstractNum w:abstractNumId="3">
     <w:nsid w:val="0C485BD2"/>
     <w:multiLevelType w:val="hybridMultilevel"/>
     <w:tmpl w:val="D2826C1E"/>
@@ -2876,7 +3825,7 @@
       </w:rPr>
     </w:lvl>
   </w:abstractNum>
-  <w:abstractNum w:abstractNumId="3">
+  <w:abstractNum w:abstractNumId="4">
     <w:nsid w:val="0F0267DA"/>
     <w:multiLevelType w:val="multilevel"/>
     <w:tmpl w:val="08160021"/>
@@ -2989,7 +3938,7 @@
       </w:rPr>
     </w:lvl>
   </w:abstractNum>
-  <w:abstractNum w:abstractNumId="4">
+  <w:abstractNum w:abstractNumId="5">
     <w:nsid w:val="0F9035D9"/>
     <w:multiLevelType w:val="hybridMultilevel"/>
     <w:tmpl w:val="FB1268E2"/>
@@ -3102,7 +4051,7 @@
       </w:rPr>
     </w:lvl>
   </w:abstractNum>
-  <w:abstractNum w:abstractNumId="5">
+  <w:abstractNum w:abstractNumId="6">
     <w:nsid w:val="1062212C"/>
     <w:multiLevelType w:val="hybridMultilevel"/>
     <w:tmpl w:val="75DC0A0C"/>
@@ -3188,7 +4137,7 @@
       </w:pPr>
     </w:lvl>
   </w:abstractNum>
-  <w:abstractNum w:abstractNumId="6">
+  <w:abstractNum w:abstractNumId="7">
     <w:nsid w:val="10AA0E4B"/>
     <w:multiLevelType w:val="hybridMultilevel"/>
     <w:tmpl w:val="FFCCC190"/>
@@ -3301,7 +4250,7 @@
       </w:rPr>
     </w:lvl>
   </w:abstractNum>
-  <w:abstractNum w:abstractNumId="7">
+  <w:abstractNum w:abstractNumId="8">
     <w:nsid w:val="119F3C54"/>
     <w:multiLevelType w:val="hybridMultilevel"/>
     <w:tmpl w:val="C1BCDB60"/>
@@ -3414,7 +4363,7 @@
       </w:rPr>
     </w:lvl>
   </w:abstractNum>
-  <w:abstractNum w:abstractNumId="8">
+  <w:abstractNum w:abstractNumId="9">
     <w:nsid w:val="12D23C4B"/>
     <w:multiLevelType w:val="hybridMultilevel"/>
     <w:tmpl w:val="9042BAE8"/>
@@ -3527,7 +4476,7 @@
       </w:rPr>
     </w:lvl>
   </w:abstractNum>
-  <w:abstractNum w:abstractNumId="9">
+  <w:abstractNum w:abstractNumId="10">
     <w:nsid w:val="19C01A98"/>
     <w:multiLevelType w:val="hybridMultilevel"/>
     <w:tmpl w:val="C032F532"/>
@@ -3640,7 +4589,7 @@
       </w:rPr>
     </w:lvl>
   </w:abstractNum>
-  <w:abstractNum w:abstractNumId="10">
+  <w:abstractNum w:abstractNumId="11">
     <w:nsid w:val="1BB650A6"/>
     <w:multiLevelType w:val="hybridMultilevel"/>
     <w:tmpl w:val="7AFED81C"/>
@@ -3753,7 +4702,7 @@
       </w:rPr>
     </w:lvl>
   </w:abstractNum>
-  <w:abstractNum w:abstractNumId="11">
+  <w:abstractNum w:abstractNumId="12">
     <w:nsid w:val="1D587392"/>
     <w:multiLevelType w:val="hybridMultilevel"/>
     <w:tmpl w:val="0AC0EBD2"/>
@@ -3839,7 +4788,7 @@
       </w:pPr>
     </w:lvl>
   </w:abstractNum>
-  <w:abstractNum w:abstractNumId="12">
+  <w:abstractNum w:abstractNumId="13">
     <w:nsid w:val="1EE61DCF"/>
     <w:multiLevelType w:val="hybridMultilevel"/>
     <w:tmpl w:val="A7E483CC"/>
@@ -3952,7 +4901,7 @@
       </w:rPr>
     </w:lvl>
   </w:abstractNum>
-  <w:abstractNum w:abstractNumId="13">
+  <w:abstractNum w:abstractNumId="14">
     <w:nsid w:val="2634601A"/>
     <w:multiLevelType w:val="hybridMultilevel"/>
     <w:tmpl w:val="1E10CFF0"/>
@@ -4065,7 +5014,120 @@
       </w:rPr>
     </w:lvl>
   </w:abstractNum>
-  <w:abstractNum w:abstractNumId="14">
+  <w:abstractNum w:abstractNumId="15">
+    <w:nsid w:val="30EF0837"/>
+    <w:multiLevelType w:val="hybridMultilevel"/>
+    <w:tmpl w:val="B94C4CB4"/>
+    <w:lvl w:ilvl="0" w:tplc="0816000B">
+      <w:start w:val="1"/>
+      <w:numFmt w:val="bullet"/>
+      <w:lvlText w:val=""/>
+      <w:lvlJc w:val="left"/>
+      <w:pPr>
+        <w:ind w:left="720" w:hanging="360"/>
+      </w:pPr>
+      <w:rPr>
+        <w:rFonts w:ascii="Wingdings" w:hAnsi="Wingdings" w:hint="default"/>
+      </w:rPr>
+    </w:lvl>
+    <w:lvl w:ilvl="1" w:tplc="08160003" w:tentative="1">
+      <w:start w:val="1"/>
+      <w:numFmt w:val="bullet"/>
+      <w:lvlText w:val="o"/>
+      <w:lvlJc w:val="left"/>
+      <w:pPr>
+        <w:ind w:left="1440" w:hanging="360"/>
+      </w:pPr>
+      <w:rPr>
+        <w:rFonts w:ascii="Courier New" w:hAnsi="Courier New" w:cs="Courier New" w:hint="default"/>
+      </w:rPr>
+    </w:lvl>
+    <w:lvl w:ilvl="2" w:tplc="08160005" w:tentative="1">
+      <w:start w:val="1"/>
+      <w:numFmt w:val="bullet"/>
+      <w:lvlText w:val=""/>
+      <w:lvlJc w:val="left"/>
+      <w:pPr>
+        <w:ind w:left="2160" w:hanging="360"/>
+      </w:pPr>
+      <w:rPr>
+        <w:rFonts w:ascii="Wingdings" w:hAnsi="Wingdings" w:hint="default"/>
+      </w:rPr>
+    </w:lvl>
+    <w:lvl w:ilvl="3" w:tplc="08160001" w:tentative="1">
+      <w:start w:val="1"/>
+      <w:numFmt w:val="bullet"/>
+      <w:lvlText w:val=""/>
+      <w:lvlJc w:val="left"/>
+      <w:pPr>
+        <w:ind w:left="2880" w:hanging="360"/>
+      </w:pPr>
+      <w:rPr>
+        <w:rFonts w:ascii="Symbol" w:hAnsi="Symbol" w:hint="default"/>
+      </w:rPr>
+    </w:lvl>
+    <w:lvl w:ilvl="4" w:tplc="08160003" w:tentative="1">
+      <w:start w:val="1"/>
+      <w:numFmt w:val="bullet"/>
+      <w:lvlText w:val="o"/>
+      <w:lvlJc w:val="left"/>
+      <w:pPr>
+        <w:ind w:left="3600" w:hanging="360"/>
+      </w:pPr>
+      <w:rPr>
+        <w:rFonts w:ascii="Courier New" w:hAnsi="Courier New" w:cs="Courier New" w:hint="default"/>
+      </w:rPr>
+    </w:lvl>
+    <w:lvl w:ilvl="5" w:tplc="08160005" w:tentative="1">
+      <w:start w:val="1"/>
+      <w:numFmt w:val="bullet"/>
+      <w:lvlText w:val=""/>
+      <w:lvlJc w:val="left"/>
+      <w:pPr>
+        <w:ind w:left="4320" w:hanging="360"/>
+      </w:pPr>
+      <w:rPr>
+        <w:rFonts w:ascii="Wingdings" w:hAnsi="Wingdings" w:hint="default"/>
+      </w:rPr>
+    </w:lvl>
+    <w:lvl w:ilvl="6" w:tplc="08160001" w:tentative="1">
+      <w:start w:val="1"/>
+      <w:numFmt w:val="bullet"/>
+      <w:lvlText w:val=""/>
+      <w:lvlJc w:val="left"/>
+      <w:pPr>
+        <w:ind w:left="5040" w:hanging="360"/>
+      </w:pPr>
+      <w:rPr>
+        <w:rFonts w:ascii="Symbol" w:hAnsi="Symbol" w:hint="default"/>
+      </w:rPr>
+    </w:lvl>
+    <w:lvl w:ilvl="7" w:tplc="08160003" w:tentative="1">
+      <w:start w:val="1"/>
+      <w:numFmt w:val="bullet"/>
+      <w:lvlText w:val="o"/>
+      <w:lvlJc w:val="left"/>
+      <w:pPr>
+        <w:ind w:left="5760" w:hanging="360"/>
+      </w:pPr>
+      <w:rPr>
+        <w:rFonts w:ascii="Courier New" w:hAnsi="Courier New" w:cs="Courier New" w:hint="default"/>
+      </w:rPr>
+    </w:lvl>
+    <w:lvl w:ilvl="8" w:tplc="08160005" w:tentative="1">
+      <w:start w:val="1"/>
+      <w:numFmt w:val="bullet"/>
+      <w:lvlText w:val=""/>
+      <w:lvlJc w:val="left"/>
+      <w:pPr>
+        <w:ind w:left="6480" w:hanging="360"/>
+      </w:pPr>
+      <w:rPr>
+        <w:rFonts w:ascii="Wingdings" w:hAnsi="Wingdings" w:hint="default"/>
+      </w:rPr>
+    </w:lvl>
+  </w:abstractNum>
+  <w:abstractNum w:abstractNumId="16">
     <w:nsid w:val="332A1309"/>
     <w:multiLevelType w:val="hybridMultilevel"/>
     <w:tmpl w:val="FB2EB5D6"/>
@@ -4178,7 +5240,7 @@
       </w:rPr>
     </w:lvl>
   </w:abstractNum>
-  <w:abstractNum w:abstractNumId="15">
+  <w:abstractNum w:abstractNumId="17">
     <w:nsid w:val="36715373"/>
     <w:multiLevelType w:val="hybridMultilevel"/>
     <w:tmpl w:val="31B8C7EE"/>
@@ -4291,7 +5353,7 @@
       </w:rPr>
     </w:lvl>
   </w:abstractNum>
-  <w:abstractNum w:abstractNumId="16">
+  <w:abstractNum w:abstractNumId="18">
     <w:nsid w:val="38A96780"/>
     <w:multiLevelType w:val="hybridMultilevel"/>
     <w:tmpl w:val="83724C68"/>
@@ -4380,7 +5442,7 @@
       </w:pPr>
     </w:lvl>
   </w:abstractNum>
-  <w:abstractNum w:abstractNumId="17">
+  <w:abstractNum w:abstractNumId="19">
     <w:nsid w:val="3B946717"/>
     <w:multiLevelType w:val="hybridMultilevel"/>
     <w:tmpl w:val="78CA5184"/>
@@ -4466,7 +5528,7 @@
       </w:pPr>
     </w:lvl>
   </w:abstractNum>
-  <w:abstractNum w:abstractNumId="18">
+  <w:abstractNum w:abstractNumId="20">
     <w:nsid w:val="400C5902"/>
     <w:multiLevelType w:val="hybridMultilevel"/>
     <w:tmpl w:val="C36EE810"/>
@@ -4579,7 +5641,7 @@
       </w:rPr>
     </w:lvl>
   </w:abstractNum>
-  <w:abstractNum w:abstractNumId="19">
+  <w:abstractNum w:abstractNumId="21">
     <w:nsid w:val="4012214C"/>
     <w:multiLevelType w:val="hybridMultilevel"/>
     <w:tmpl w:val="2DE88272"/>
@@ -4692,7 +5754,7 @@
       </w:rPr>
     </w:lvl>
   </w:abstractNum>
-  <w:abstractNum w:abstractNumId="20">
+  <w:abstractNum w:abstractNumId="22">
     <w:nsid w:val="439D28E8"/>
     <w:multiLevelType w:val="hybridMultilevel"/>
     <w:tmpl w:val="1C8C77E6"/>
@@ -4806,7 +5868,7 @@
       </w:rPr>
     </w:lvl>
   </w:abstractNum>
-  <w:abstractNum w:abstractNumId="21">
+  <w:abstractNum w:abstractNumId="23">
     <w:nsid w:val="4BC62491"/>
     <w:multiLevelType w:val="hybridMultilevel"/>
     <w:tmpl w:val="1658AC28"/>
@@ -4919,7 +5981,7 @@
       </w:rPr>
     </w:lvl>
   </w:abstractNum>
-  <w:abstractNum w:abstractNumId="22">
+  <w:abstractNum w:abstractNumId="24">
     <w:nsid w:val="56C341B4"/>
     <w:multiLevelType w:val="multilevel"/>
     <w:tmpl w:val="08160021"/>
@@ -5032,7 +6094,7 @@
       </w:rPr>
     </w:lvl>
   </w:abstractNum>
-  <w:abstractNum w:abstractNumId="23">
+  <w:abstractNum w:abstractNumId="25">
     <w:nsid w:val="5B77346D"/>
     <w:multiLevelType w:val="hybridMultilevel"/>
     <w:tmpl w:val="FB18790E"/>
@@ -5146,7 +6208,7 @@
       </w:rPr>
     </w:lvl>
   </w:abstractNum>
-  <w:abstractNum w:abstractNumId="24">
+  <w:abstractNum w:abstractNumId="26">
     <w:nsid w:val="5C266F77"/>
     <w:multiLevelType w:val="hybridMultilevel"/>
     <w:tmpl w:val="DCF672E6"/>
@@ -5259,7 +6321,7 @@
       </w:rPr>
     </w:lvl>
   </w:abstractNum>
-  <w:abstractNum w:abstractNumId="25">
+  <w:abstractNum w:abstractNumId="27">
     <w:nsid w:val="5F702477"/>
     <w:multiLevelType w:val="multilevel"/>
     <w:tmpl w:val="0816001D"/>
@@ -5345,7 +6407,7 @@
       </w:pPr>
     </w:lvl>
   </w:abstractNum>
-  <w:abstractNum w:abstractNumId="26">
+  <w:abstractNum w:abstractNumId="28">
     <w:nsid w:val="5FBD3242"/>
     <w:multiLevelType w:val="hybridMultilevel"/>
     <w:tmpl w:val="9AB6D9C4"/>
@@ -5458,7 +6520,7 @@
       </w:rPr>
     </w:lvl>
   </w:abstractNum>
-  <w:abstractNum w:abstractNumId="27">
+  <w:abstractNum w:abstractNumId="29">
     <w:nsid w:val="62DD1190"/>
     <w:multiLevelType w:val="hybridMultilevel"/>
     <w:tmpl w:val="CD0AB8DA"/>
@@ -5544,7 +6606,7 @@
       </w:pPr>
     </w:lvl>
   </w:abstractNum>
-  <w:abstractNum w:abstractNumId="28">
+  <w:abstractNum w:abstractNumId="30">
     <w:nsid w:val="65041A8C"/>
     <w:multiLevelType w:val="hybridMultilevel"/>
     <w:tmpl w:val="26EA3F86"/>
@@ -5657,7 +6719,7 @@
       </w:rPr>
     </w:lvl>
   </w:abstractNum>
-  <w:abstractNum w:abstractNumId="29">
+  <w:abstractNum w:abstractNumId="31">
     <w:nsid w:val="664244FD"/>
     <w:multiLevelType w:val="hybridMultilevel"/>
     <w:tmpl w:val="DD768AC6"/>
@@ -5770,7 +6832,7 @@
       </w:rPr>
     </w:lvl>
   </w:abstractNum>
-  <w:abstractNum w:abstractNumId="30">
+  <w:abstractNum w:abstractNumId="32">
     <w:nsid w:val="684859F2"/>
     <w:multiLevelType w:val="hybridMultilevel"/>
     <w:tmpl w:val="A1C47AD2"/>
@@ -5883,7 +6945,7 @@
       </w:rPr>
     </w:lvl>
   </w:abstractNum>
-  <w:abstractNum w:abstractNumId="31">
+  <w:abstractNum w:abstractNumId="33">
     <w:nsid w:val="6A115267"/>
     <w:multiLevelType w:val="hybridMultilevel"/>
     <w:tmpl w:val="C06A40A0"/>
@@ -5996,7 +7058,7 @@
       </w:rPr>
     </w:lvl>
   </w:abstractNum>
-  <w:abstractNum w:abstractNumId="32">
+  <w:abstractNum w:abstractNumId="34">
     <w:nsid w:val="6AFB7781"/>
     <w:multiLevelType w:val="hybridMultilevel"/>
     <w:tmpl w:val="B322ADDA"/>
@@ -6109,7 +7171,7 @@
       </w:rPr>
     </w:lvl>
   </w:abstractNum>
-  <w:abstractNum w:abstractNumId="33">
+  <w:abstractNum w:abstractNumId="35">
     <w:nsid w:val="6CFA700C"/>
     <w:multiLevelType w:val="hybridMultilevel"/>
     <w:tmpl w:val="CF6CE8E0"/>
@@ -6198,7 +7260,7 @@
       </w:pPr>
     </w:lvl>
   </w:abstractNum>
-  <w:abstractNum w:abstractNumId="34">
+  <w:abstractNum w:abstractNumId="36">
     <w:nsid w:val="6F445860"/>
     <w:multiLevelType w:val="hybridMultilevel"/>
     <w:tmpl w:val="55F4E698"/>
@@ -6311,7 +7373,7 @@
       </w:rPr>
     </w:lvl>
   </w:abstractNum>
-  <w:abstractNum w:abstractNumId="35">
+  <w:abstractNum w:abstractNumId="37">
     <w:nsid w:val="70466AA5"/>
     <w:multiLevelType w:val="hybridMultilevel"/>
     <w:tmpl w:val="331AF422"/>
@@ -6424,7 +7486,7 @@
       </w:rPr>
     </w:lvl>
   </w:abstractNum>
-  <w:abstractNum w:abstractNumId="36">
+  <w:abstractNum w:abstractNumId="38">
     <w:nsid w:val="7A0312C6"/>
     <w:multiLevelType w:val="hybridMultilevel"/>
     <w:tmpl w:val="D9C84754"/>
@@ -6537,7 +7599,7 @@
       </w:rPr>
     </w:lvl>
   </w:abstractNum>
-  <w:abstractNum w:abstractNumId="37">
+  <w:abstractNum w:abstractNumId="39">
     <w:nsid w:val="7B647EAF"/>
     <w:multiLevelType w:val="hybridMultilevel"/>
     <w:tmpl w:val="80B04B2E"/>
@@ -6650,7 +7712,7 @@
       </w:rPr>
     </w:lvl>
   </w:abstractNum>
-  <w:abstractNum w:abstractNumId="38">
+  <w:abstractNum w:abstractNumId="40">
     <w:nsid w:val="7B8B6127"/>
     <w:multiLevelType w:val="hybridMultilevel"/>
     <w:tmpl w:val="6E8EB7B0"/>
@@ -6764,121 +7826,127 @@
     </w:lvl>
   </w:abstractNum>
   <w:num w:numId="1">
+    <w:abstractNumId w:val="3"/>
+  </w:num>
+  <w:num w:numId="2">
+    <w:abstractNumId w:val="4"/>
+  </w:num>
+  <w:num w:numId="3">
+    <w:abstractNumId w:val="6"/>
+  </w:num>
+  <w:num w:numId="4">
+    <w:abstractNumId w:val="31"/>
+  </w:num>
+  <w:num w:numId="5">
+    <w:abstractNumId w:val="8"/>
+  </w:num>
+  <w:num w:numId="6">
+    <w:abstractNumId w:val="11"/>
+  </w:num>
+  <w:num w:numId="7">
+    <w:abstractNumId w:val="21"/>
+  </w:num>
+  <w:num w:numId="8">
+    <w:abstractNumId w:val="33"/>
+  </w:num>
+  <w:num w:numId="9">
+    <w:abstractNumId w:val="39"/>
+  </w:num>
+  <w:num w:numId="10">
+    <w:abstractNumId w:val="12"/>
+  </w:num>
+  <w:num w:numId="11">
+    <w:abstractNumId w:val="29"/>
+  </w:num>
+  <w:num w:numId="12">
+    <w:abstractNumId w:val="26"/>
+  </w:num>
+  <w:num w:numId="13">
+    <w:abstractNumId w:val="22"/>
+  </w:num>
+  <w:num w:numId="14">
+    <w:abstractNumId w:val="25"/>
+  </w:num>
+  <w:num w:numId="15">
+    <w:abstractNumId w:val="19"/>
+  </w:num>
+  <w:num w:numId="16">
     <w:abstractNumId w:val="2"/>
   </w:num>
-  <w:num w:numId="2">
-    <w:abstractNumId w:val="3"/>
+  <w:num w:numId="17">
+    <w:abstractNumId w:val="24"/>
   </w:num>
-  <w:num w:numId="3">
+  <w:num w:numId="18">
+    <w:abstractNumId w:val="27"/>
+  </w:num>
+  <w:num w:numId="19">
+    <w:abstractNumId w:val="16"/>
+  </w:num>
+  <w:num w:numId="20">
+    <w:abstractNumId w:val="38"/>
+  </w:num>
+  <w:num w:numId="21">
+    <w:abstractNumId w:val="20"/>
+  </w:num>
+  <w:num w:numId="22">
+    <w:abstractNumId w:val="23"/>
+  </w:num>
+  <w:num w:numId="23">
+    <w:abstractNumId w:val="30"/>
+  </w:num>
+  <w:num w:numId="24">
+    <w:abstractNumId w:val="13"/>
+  </w:num>
+  <w:num w:numId="25">
+    <w:abstractNumId w:val="7"/>
+  </w:num>
+  <w:num w:numId="26">
+    <w:abstractNumId w:val="40"/>
+  </w:num>
+  <w:num w:numId="27">
+    <w:abstractNumId w:val="32"/>
+  </w:num>
+  <w:num w:numId="28">
+    <w:abstractNumId w:val="17"/>
+  </w:num>
+  <w:num w:numId="29">
+    <w:abstractNumId w:val="10"/>
+  </w:num>
+  <w:num w:numId="30">
+    <w:abstractNumId w:val="14"/>
+  </w:num>
+  <w:num w:numId="31">
+    <w:abstractNumId w:val="28"/>
+  </w:num>
+  <w:num w:numId="32">
+    <w:abstractNumId w:val="37"/>
+  </w:num>
+  <w:num w:numId="33">
+    <w:abstractNumId w:val="1"/>
+  </w:num>
+  <w:num w:numId="34">
+    <w:abstractNumId w:val="36"/>
+  </w:num>
+  <w:num w:numId="35">
+    <w:abstractNumId w:val="9"/>
+  </w:num>
+  <w:num w:numId="36">
+    <w:abstractNumId w:val="34"/>
+  </w:num>
+  <w:num w:numId="37">
     <w:abstractNumId w:val="5"/>
   </w:num>
-  <w:num w:numId="4">
-    <w:abstractNumId w:val="29"/>
+  <w:num w:numId="38">
+    <w:abstractNumId w:val="35"/>
   </w:num>
-  <w:num w:numId="5">
-    <w:abstractNumId w:val="7"/>
-  </w:num>
-  <w:num w:numId="6">
-    <w:abstractNumId w:val="10"/>
-  </w:num>
-  <w:num w:numId="7">
-    <w:abstractNumId w:val="19"/>
-  </w:num>
-  <w:num w:numId="8">
-    <w:abstractNumId w:val="31"/>
-  </w:num>
-  <w:num w:numId="9">
-    <w:abstractNumId w:val="37"/>
-  </w:num>
-  <w:num w:numId="10">
-    <w:abstractNumId w:val="11"/>
-  </w:num>
-  <w:num w:numId="11">
-    <w:abstractNumId w:val="27"/>
-  </w:num>
-  <w:num w:numId="12">
-    <w:abstractNumId w:val="24"/>
-  </w:num>
-  <w:num w:numId="13">
-    <w:abstractNumId w:val="20"/>
-  </w:num>
-  <w:num w:numId="14">
-    <w:abstractNumId w:val="23"/>
-  </w:num>
-  <w:num w:numId="15">
-    <w:abstractNumId w:val="17"/>
-  </w:num>
-  <w:num w:numId="16">
-    <w:abstractNumId w:val="1"/>
-  </w:num>
-  <w:num w:numId="17">
-    <w:abstractNumId w:val="22"/>
-  </w:num>
-  <w:num w:numId="18">
-    <w:abstractNumId w:val="25"/>
-  </w:num>
-  <w:num w:numId="19">
-    <w:abstractNumId w:val="14"/>
-  </w:num>
-  <w:num w:numId="20">
-    <w:abstractNumId w:val="36"/>
-  </w:num>
-  <w:num w:numId="21">
+  <w:num w:numId="39">
     <w:abstractNumId w:val="18"/>
   </w:num>
-  <w:num w:numId="22">
-    <w:abstractNumId w:val="21"/>
-  </w:num>
-  <w:num w:numId="23">
-    <w:abstractNumId w:val="28"/>
-  </w:num>
-  <w:num w:numId="24">
-    <w:abstractNumId w:val="12"/>
-  </w:num>
-  <w:num w:numId="25">
-    <w:abstractNumId w:val="6"/>
-  </w:num>
-  <w:num w:numId="26">
-    <w:abstractNumId w:val="38"/>
-  </w:num>
-  <w:num w:numId="27">
-    <w:abstractNumId w:val="30"/>
-  </w:num>
-  <w:num w:numId="28">
+  <w:num w:numId="40">
     <w:abstractNumId w:val="15"/>
   </w:num>
-  <w:num w:numId="29">
-    <w:abstractNumId w:val="9"/>
-  </w:num>
-  <w:num w:numId="30">
-    <w:abstractNumId w:val="13"/>
-  </w:num>
-  <w:num w:numId="31">
-    <w:abstractNumId w:val="26"/>
-  </w:num>
-  <w:num w:numId="32">
-    <w:abstractNumId w:val="35"/>
-  </w:num>
-  <w:num w:numId="33">
+  <w:num w:numId="41">
     <w:abstractNumId w:val="0"/>
-  </w:num>
-  <w:num w:numId="34">
-    <w:abstractNumId w:val="34"/>
-  </w:num>
-  <w:num w:numId="35">
-    <w:abstractNumId w:val="8"/>
-  </w:num>
-  <w:num w:numId="36">
-    <w:abstractNumId w:val="32"/>
-  </w:num>
-  <w:num w:numId="37">
-    <w:abstractNumId w:val="4"/>
-  </w:num>
-  <w:num w:numId="38">
-    <w:abstractNumId w:val="33"/>
-  </w:num>
-  <w:num w:numId="39">
-    <w:abstractNumId w:val="16"/>
   </w:num>
 </w:numbering>
 </file>
@@ -10376,146 +11444,146 @@
     </dgm:pt>
   </dgm:ptLst>
   <dgm:cxnLst>
-    <dgm:cxn modelId="{ADF8B06F-8222-4ACE-8BCD-DDA9B3AC01DC}" type="presOf" srcId="{799E54D2-118E-4658-AF67-5DCD97133E16}" destId="{E15ECF8F-AB22-4211-BEB3-AB0A3AD87FBF}" srcOrd="0" destOrd="0" presId="urn:microsoft.com/office/officeart/2009/layout/CirclePictureHierarchy"/>
     <dgm:cxn modelId="{FD0BE0BC-5F61-486C-831F-1093E79071B0}" srcId="{DADD0C90-C1EF-48D3-BAD6-B50D4EA7E95C}" destId="{C363B455-414D-4199-93B7-9A36DEB502CF}" srcOrd="0" destOrd="0" parTransId="{33E98C31-A385-4342-AD72-02FF61BCFE74}" sibTransId="{0D271AFA-372A-4E64-BA10-87D8B229BD58}"/>
-    <dgm:cxn modelId="{5EBCC86C-1DB5-4FC8-9AF3-C776AC94DDEF}" type="presOf" srcId="{685B2080-207F-4E48-ADD3-4A413CAC8B2A}" destId="{DEF8F205-0632-4356-9562-AB483FD242EC}" srcOrd="0" destOrd="0" presId="urn:microsoft.com/office/officeart/2009/layout/CirclePictureHierarchy"/>
-    <dgm:cxn modelId="{F30FF389-F34A-4C7C-8068-811F0CC968DC}" type="presOf" srcId="{9721C6CC-98B5-4100-8E8F-A98EF30FFBFF}" destId="{8A2B4EFD-E8D9-4F1D-B4D7-8E84D3FC576B}" srcOrd="0" destOrd="0" presId="urn:microsoft.com/office/officeart/2009/layout/CirclePictureHierarchy"/>
-    <dgm:cxn modelId="{90E7A9B6-5A71-484F-A53B-70178BFD40B7}" type="presOf" srcId="{02465AA7-E749-49CD-B8CB-A13AE3BD2997}" destId="{2C1156EC-D3A3-462B-9CDF-310BDC7C320E}" srcOrd="0" destOrd="0" presId="urn:microsoft.com/office/officeart/2009/layout/CirclePictureHierarchy"/>
-    <dgm:cxn modelId="{0298D5AE-9D74-4448-B3E9-D22DAAE24C24}" type="presOf" srcId="{C55B2266-2BA6-4AEA-8047-A441A3ACDC8F}" destId="{C2E47018-658F-4E1D-BD8F-37EFC730C01C}" srcOrd="0" destOrd="0" presId="urn:microsoft.com/office/officeart/2009/layout/CirclePictureHierarchy"/>
-    <dgm:cxn modelId="{501B23A8-769A-4E99-90D5-93A06EF198D7}" type="presOf" srcId="{1FE211FC-FB3B-4654-B420-1987212BDCFB}" destId="{3F8848C4-BF14-4B6C-AE48-DC16BEB8D6B3}" srcOrd="0" destOrd="0" presId="urn:microsoft.com/office/officeart/2009/layout/CirclePictureHierarchy"/>
     <dgm:cxn modelId="{83242149-FAC0-435A-AF1C-5980FFBDEFA4}" srcId="{1A4BB46D-B47E-4D4E-AB89-A0232272D289}" destId="{2564DC0D-9690-423A-A83B-0BFCE638615D}" srcOrd="0" destOrd="0" parTransId="{A0C877B3-EE92-49CC-949A-2EE45D159C13}" sibTransId="{6006887A-7240-4A13-87EF-403BCAC7583C}"/>
-    <dgm:cxn modelId="{838C8D98-9A93-4335-9E5E-B73889719EB7}" type="presOf" srcId="{3C55DFDF-6274-43F5-A33E-C40BD9204C28}" destId="{7E6E2F0B-3013-4FE8-9C34-6CEA735F1D35}" srcOrd="0" destOrd="0" presId="urn:microsoft.com/office/officeart/2009/layout/CirclePictureHierarchy"/>
     <dgm:cxn modelId="{EA27E29B-E0B3-4AC7-BFA8-3103AF5615A1}" srcId="{FFBEE997-73ED-4F6F-AA38-F660CE904B07}" destId="{1A4BB46D-B47E-4D4E-AB89-A0232272D289}" srcOrd="0" destOrd="0" parTransId="{B69AA2B8-CDCC-4245-B986-2CBCC7481630}" sibTransId="{F71B7B64-8778-42B7-B80F-E89DF1DC2B82}"/>
     <dgm:cxn modelId="{A0DDE9FE-F27D-45D1-9FBB-262A554E2086}" srcId="{2564DC0D-9690-423A-A83B-0BFCE638615D}" destId="{799E54D2-118E-4658-AF67-5DCD97133E16}" srcOrd="0" destOrd="0" parTransId="{1FE211FC-FB3B-4654-B420-1987212BDCFB}" sibTransId="{5085FF88-2A53-40B2-B705-6D0670C21F4E}"/>
-    <dgm:cxn modelId="{3CEF33A2-99E3-4FE2-91FA-6B5655BB0A57}" type="presOf" srcId="{2F259F99-478E-4C97-A59A-2D7C6B39DB26}" destId="{8949F862-BF90-4B3C-AF41-16D6E635D9FD}" srcOrd="0" destOrd="0" presId="urn:microsoft.com/office/officeart/2009/layout/CirclePictureHierarchy"/>
+    <dgm:cxn modelId="{B591CFED-986F-4A39-BC69-8E133611AAB6}" type="presOf" srcId="{9721C6CC-98B5-4100-8E8F-A98EF30FFBFF}" destId="{8A2B4EFD-E8D9-4F1D-B4D7-8E84D3FC576B}" srcOrd="0" destOrd="0" presId="urn:microsoft.com/office/officeart/2009/layout/CirclePictureHierarchy"/>
+    <dgm:cxn modelId="{614F155B-0330-48EE-B6DA-B0CBFB041DC6}" type="presOf" srcId="{1A4BB46D-B47E-4D4E-AB89-A0232272D289}" destId="{5EE375A7-FF13-49B4-B696-1F2E1032138D}" srcOrd="0" destOrd="0" presId="urn:microsoft.com/office/officeart/2009/layout/CirclePictureHierarchy"/>
     <dgm:cxn modelId="{F792FD79-1FFF-49F4-A5D8-75AA2E58180A}" srcId="{1A4BB46D-B47E-4D4E-AB89-A0232272D289}" destId="{C55B2266-2BA6-4AEA-8047-A441A3ACDC8F}" srcOrd="1" destOrd="0" parTransId="{58AE1457-61BA-41A4-A312-C704FCE94A9F}" sibTransId="{143C05E8-9125-4E8E-8A34-5113BF594426}"/>
     <dgm:cxn modelId="{2FF89ADC-003F-4F36-9489-5DA3928F9082}" srcId="{02465AA7-E749-49CD-B8CB-A13AE3BD2997}" destId="{685B2080-207F-4E48-ADD3-4A413CAC8B2A}" srcOrd="0" destOrd="0" parTransId="{72647712-2273-4372-8DB2-22274C3A1E27}" sibTransId="{39DA370B-150F-4B7C-8300-85B523794AE3}"/>
+    <dgm:cxn modelId="{B252FB9C-CD61-4542-91B5-DD2865219E67}" type="presOf" srcId="{02465AA7-E749-49CD-B8CB-A13AE3BD2997}" destId="{2C1156EC-D3A3-462B-9CDF-310BDC7C320E}" srcOrd="0" destOrd="0" presId="urn:microsoft.com/office/officeart/2009/layout/CirclePictureHierarchy"/>
     <dgm:cxn modelId="{A4DA80BB-7F9D-4C10-ABE5-B2E0B819AE13}" srcId="{25C5C948-46DE-45D8-A692-24BFC758B080}" destId="{02867743-322A-4533-96D9-CA4FF7F9E547}" srcOrd="0" destOrd="0" parTransId="{D3BAA6F2-129B-457A-9EE3-1C3F90AC4E08}" sibTransId="{5705CAE9-ECB4-4084-B463-F07693D95E27}"/>
-    <dgm:cxn modelId="{8FA86A3E-07A1-4910-AA1C-EAB611A5C923}" type="presOf" srcId="{58AE1457-61BA-41A4-A312-C704FCE94A9F}" destId="{0BE49621-E3B2-4715-BFC5-0E87D2EAF223}" srcOrd="0" destOrd="0" presId="urn:microsoft.com/office/officeart/2009/layout/CirclePictureHierarchy"/>
-    <dgm:cxn modelId="{B74E1CB7-17FA-49F6-AE84-567F222D9045}" type="presOf" srcId="{A0C877B3-EE92-49CC-949A-2EE45D159C13}" destId="{CFA835A8-6CAC-471F-B1E2-7B23CDF94BAE}" srcOrd="0" destOrd="0" presId="urn:microsoft.com/office/officeart/2009/layout/CirclePictureHierarchy"/>
-    <dgm:cxn modelId="{95D7AD84-53B1-4BA3-9D59-8D53CD6E3D01}" type="presOf" srcId="{3DC8D5B2-C3DC-4563-93B5-0F5947D3B7F3}" destId="{BEC67D13-6902-400E-90B3-ABC0FBD147EB}" srcOrd="0" destOrd="0" presId="urn:microsoft.com/office/officeart/2009/layout/CirclePictureHierarchy"/>
-    <dgm:cxn modelId="{FEBF004A-D44C-412B-84A3-D5A0A89A64FE}" type="presOf" srcId="{02867743-322A-4533-96D9-CA4FF7F9E547}" destId="{2650AA1D-5168-4BBD-AA84-A2314616C0B9}" srcOrd="0" destOrd="0" presId="urn:microsoft.com/office/officeart/2009/layout/CirclePictureHierarchy"/>
+    <dgm:cxn modelId="{64A08F58-EDC6-49EE-A2D2-E0B09A496C0C}" type="presOf" srcId="{799E54D2-118E-4658-AF67-5DCD97133E16}" destId="{E15ECF8F-AB22-4211-BEB3-AB0A3AD87FBF}" srcOrd="0" destOrd="0" presId="urn:microsoft.com/office/officeart/2009/layout/CirclePictureHierarchy"/>
+    <dgm:cxn modelId="{49B29312-DF1A-4E15-89D6-CCC48D40604A}" type="presOf" srcId="{BFE1E1B1-EFE9-44AE-B8B0-6610421404DE}" destId="{81D2CA25-D299-42C3-AC31-49F7B469ED3D}" srcOrd="0" destOrd="0" presId="urn:microsoft.com/office/officeart/2009/layout/CirclePictureHierarchy"/>
+    <dgm:cxn modelId="{42AE6296-B274-464E-A41E-5F4568F84CEB}" type="presOf" srcId="{3DC8D5B2-C3DC-4563-93B5-0F5947D3B7F3}" destId="{BEC67D13-6902-400E-90B3-ABC0FBD147EB}" srcOrd="0" destOrd="0" presId="urn:microsoft.com/office/officeart/2009/layout/CirclePictureHierarchy"/>
+    <dgm:cxn modelId="{D4FED880-29FF-46A7-988D-9261E0A8588B}" type="presOf" srcId="{02867743-322A-4533-96D9-CA4FF7F9E547}" destId="{2650AA1D-5168-4BBD-AA84-A2314616C0B9}" srcOrd="0" destOrd="0" presId="urn:microsoft.com/office/officeart/2009/layout/CirclePictureHierarchy"/>
     <dgm:cxn modelId="{7C51823A-B1B2-42A3-BEDD-8F7CE04A14F5}" srcId="{25C5C948-46DE-45D8-A692-24BFC758B080}" destId="{9721C6CC-98B5-4100-8E8F-A98EF30FFBFF}" srcOrd="1" destOrd="0" parTransId="{D5ED0906-239E-4E4B-A3E7-654EDD533882}" sibTransId="{B624C99B-D357-4FE1-883D-4E40C55001C3}"/>
-    <dgm:cxn modelId="{187D55B4-5729-47BE-96DE-07512DB625CE}" type="presOf" srcId="{358A5DE3-90D0-40A5-ACF8-7C431D2DFFD3}" destId="{2627B731-18F8-4449-B99F-A9351EA7DDEE}" srcOrd="0" destOrd="0" presId="urn:microsoft.com/office/officeart/2009/layout/CirclePictureHierarchy"/>
-    <dgm:cxn modelId="{12C9CE3C-E6DC-4732-A801-ADBDC0125D51}" type="presOf" srcId="{BFE1E1B1-EFE9-44AE-B8B0-6610421404DE}" destId="{81D2CA25-D299-42C3-AC31-49F7B469ED3D}" srcOrd="0" destOrd="0" presId="urn:microsoft.com/office/officeart/2009/layout/CirclePictureHierarchy"/>
-    <dgm:cxn modelId="{F7AE1463-A095-42C8-BB39-6B0F2F33F831}" type="presOf" srcId="{DF4A3F64-99A8-4EFB-A661-B9789893BFFF}" destId="{6F78A1DF-CDA4-4FFB-80D6-7F505EA2B0F1}" srcOrd="0" destOrd="0" presId="urn:microsoft.com/office/officeart/2009/layout/CirclePictureHierarchy"/>
+    <dgm:cxn modelId="{8D059977-508D-434A-8E71-4EB54BDEAF31}" type="presOf" srcId="{D5ED0906-239E-4E4B-A3E7-654EDD533882}" destId="{A4002696-15EB-42F6-9B62-3D405A277E06}" srcOrd="0" destOrd="0" presId="urn:microsoft.com/office/officeart/2009/layout/CirclePictureHierarchy"/>
+    <dgm:cxn modelId="{D000D174-1832-4694-8085-7203E25B9D97}" type="presOf" srcId="{25C5C948-46DE-45D8-A692-24BFC758B080}" destId="{37FE894E-824E-481E-B770-CC52B6E8C04A}" srcOrd="0" destOrd="0" presId="urn:microsoft.com/office/officeart/2009/layout/CirclePictureHierarchy"/>
+    <dgm:cxn modelId="{45D94FF3-661B-4A25-8EA6-7E54C2A29A2B}" type="presOf" srcId="{58AE1457-61BA-41A4-A312-C704FCE94A9F}" destId="{0BE49621-E3B2-4715-BFC5-0E87D2EAF223}" srcOrd="0" destOrd="0" presId="urn:microsoft.com/office/officeart/2009/layout/CirclePictureHierarchy"/>
+    <dgm:cxn modelId="{68C408EF-6030-4212-B502-0B14175921FF}" type="presOf" srcId="{C543D538-135C-454E-BC9A-2EF848BD5A74}" destId="{62DE1D0C-B3F8-496D-8EFF-04CB59FA35BC}" srcOrd="0" destOrd="0" presId="urn:microsoft.com/office/officeart/2009/layout/CirclePictureHierarchy"/>
+    <dgm:cxn modelId="{214CD080-DD97-4ED3-ADEF-3F73FE58CF46}" type="presOf" srcId="{33E98C31-A385-4342-AD72-02FF61BCFE74}" destId="{7F76F0AA-E898-4861-9306-8AE40EB18275}" srcOrd="0" destOrd="0" presId="urn:microsoft.com/office/officeart/2009/layout/CirclePictureHierarchy"/>
     <dgm:cxn modelId="{DA0FA493-12A7-4284-9A7C-75A35ACD4A66}" srcId="{C55B2266-2BA6-4AEA-8047-A441A3ACDC8F}" destId="{25C5C948-46DE-45D8-A692-24BFC758B080}" srcOrd="0" destOrd="0" parTransId="{BFE1E1B1-EFE9-44AE-B8B0-6610421404DE}" sibTransId="{10379BE5-50E4-452F-88A5-5240A7B967AD}"/>
-    <dgm:cxn modelId="{E4FAA94C-C76E-436E-B612-75A8BE4738C1}" type="presOf" srcId="{1A4BB46D-B47E-4D4E-AB89-A0232272D289}" destId="{5EE375A7-FF13-49B4-B696-1F2E1032138D}" srcOrd="0" destOrd="0" presId="urn:microsoft.com/office/officeart/2009/layout/CirclePictureHierarchy"/>
     <dgm:cxn modelId="{66B9405F-D0E6-4C1D-B0D0-FFCB3BAC216E}" srcId="{DADD0C90-C1EF-48D3-BAD6-B50D4EA7E95C}" destId="{FD65843B-D43F-4A17-B54B-DA933DDECBE4}" srcOrd="1" destOrd="0" parTransId="{358A5DE3-90D0-40A5-ACF8-7C431D2DFFD3}" sibTransId="{344DED10-F5C9-488A-B881-18AEA9DE9366}"/>
     <dgm:cxn modelId="{9C09D784-F1F0-4252-8EF5-35FBD3B148A6}" srcId="{799E54D2-118E-4658-AF67-5DCD97133E16}" destId="{D4867DFB-5FAF-481B-A386-DA7975418672}" srcOrd="1" destOrd="0" parTransId="{B1815AFC-6F7E-4775-A5F3-0DED8800878C}" sibTransId="{8CB02864-3C2D-4B12-B834-CD1791E8CD4A}"/>
+    <dgm:cxn modelId="{75D3E731-99B4-4C1E-8E35-594DED949F18}" type="presOf" srcId="{B1815AFC-6F7E-4775-A5F3-0DED8800878C}" destId="{D9FCD488-0D88-4BA5-BF83-D78FA164D66F}" srcOrd="0" destOrd="0" presId="urn:microsoft.com/office/officeart/2009/layout/CirclePictureHierarchy"/>
+    <dgm:cxn modelId="{77DEA81F-BC9D-4B13-9DE8-EA70DA282713}" type="presOf" srcId="{C363B455-414D-4199-93B7-9A36DEB502CF}" destId="{D86C2978-DEFD-40F9-AC02-804BEB1F4CE0}" srcOrd="0" destOrd="0" presId="urn:microsoft.com/office/officeart/2009/layout/CirclePictureHierarchy"/>
+    <dgm:cxn modelId="{42F45828-02CF-49E8-8E88-EC9508D9D1C4}" type="presOf" srcId="{72647712-2273-4372-8DB2-22274C3A1E27}" destId="{2E1FB8BF-AB89-414E-8BFB-135C502F1DFB}" srcOrd="0" destOrd="0" presId="urn:microsoft.com/office/officeart/2009/layout/CirclePictureHierarchy"/>
+    <dgm:cxn modelId="{96CD0567-046E-4032-B9CB-98849209AEF4}" type="presOf" srcId="{2F259F99-478E-4C97-A59A-2D7C6B39DB26}" destId="{8949F862-BF90-4B3C-AF41-16D6E635D9FD}" srcOrd="0" destOrd="0" presId="urn:microsoft.com/office/officeart/2009/layout/CirclePictureHierarchy"/>
+    <dgm:cxn modelId="{ADF9C68B-8401-429C-BA54-03B5B4D17C86}" type="presOf" srcId="{C55B2266-2BA6-4AEA-8047-A441A3ACDC8F}" destId="{C2E47018-658F-4E1D-BD8F-37EFC730C01C}" srcOrd="0" destOrd="0" presId="urn:microsoft.com/office/officeart/2009/layout/CirclePictureHierarchy"/>
     <dgm:cxn modelId="{FE6B9CCE-32A0-4AE7-9975-5C4192210A5A}" srcId="{1A4BB46D-B47E-4D4E-AB89-A0232272D289}" destId="{3DC8D5B2-C3DC-4563-93B5-0F5947D3B7F3}" srcOrd="2" destOrd="0" parTransId="{3C55DFDF-6274-43F5-A33E-C40BD9204C28}" sibTransId="{5C1AD968-8033-4FCE-84DD-BC851FD0150F}"/>
-    <dgm:cxn modelId="{7B667C84-876C-4883-9A63-87F97BDA3447}" type="presOf" srcId="{D4867DFB-5FAF-481B-A386-DA7975418672}" destId="{BE02D5BA-4AA6-450C-A640-70242FA1D07F}" srcOrd="0" destOrd="0" presId="urn:microsoft.com/office/officeart/2009/layout/CirclePictureHierarchy"/>
-    <dgm:cxn modelId="{D792C84D-D5A9-4280-ABD5-AFAE3E560197}" type="presOf" srcId="{25C5C948-46DE-45D8-A692-24BFC758B080}" destId="{37FE894E-824E-481E-B770-CC52B6E8C04A}" srcOrd="0" destOrd="0" presId="urn:microsoft.com/office/officeart/2009/layout/CirclePictureHierarchy"/>
-    <dgm:cxn modelId="{5837B975-0267-4731-B767-D5B28B9E5E34}" type="presOf" srcId="{D5ED0906-239E-4E4B-A3E7-654EDD533882}" destId="{A4002696-15EB-42F6-9B62-3D405A277E06}" srcOrd="0" destOrd="0" presId="urn:microsoft.com/office/officeart/2009/layout/CirclePictureHierarchy"/>
-    <dgm:cxn modelId="{F930DA9C-6C25-4D9A-A2DB-2237B0870CE2}" type="presOf" srcId="{FFBEE997-73ED-4F6F-AA38-F660CE904B07}" destId="{4012AFF4-F6BD-479D-ABC4-16AA229AD98F}" srcOrd="0" destOrd="0" presId="urn:microsoft.com/office/officeart/2009/layout/CirclePictureHierarchy"/>
-    <dgm:cxn modelId="{0DC10710-E830-4E4D-9037-8A78CD2136CD}" type="presOf" srcId="{D3BAA6F2-129B-457A-9EE3-1C3F90AC4E08}" destId="{7FB6BF13-A41D-43E0-83AC-03EE1F18E435}" srcOrd="0" destOrd="0" presId="urn:microsoft.com/office/officeart/2009/layout/CirclePictureHierarchy"/>
-    <dgm:cxn modelId="{B9E39DAE-EC5D-4E73-9095-29C66CCECAE4}" type="presOf" srcId="{2564DC0D-9690-423A-A83B-0BFCE638615D}" destId="{F9D65C68-1827-4966-BA01-40A66D8B8114}" srcOrd="0" destOrd="0" presId="urn:microsoft.com/office/officeart/2009/layout/CirclePictureHierarchy"/>
-    <dgm:cxn modelId="{BC3AC8D0-B4B2-48AF-B34E-F3E39D51969E}" type="presOf" srcId="{B1815AFC-6F7E-4775-A5F3-0DED8800878C}" destId="{D9FCD488-0D88-4BA5-BF83-D78FA164D66F}" srcOrd="0" destOrd="0" presId="urn:microsoft.com/office/officeart/2009/layout/CirclePictureHierarchy"/>
-    <dgm:cxn modelId="{C118896E-6AC9-4D5B-85B5-10205AF45060}" type="presOf" srcId="{C543D538-135C-454E-BC9A-2EF848BD5A74}" destId="{62DE1D0C-B3F8-496D-8EFF-04CB59FA35BC}" srcOrd="0" destOrd="0" presId="urn:microsoft.com/office/officeart/2009/layout/CirclePictureHierarchy"/>
+    <dgm:cxn modelId="{D48D8793-5C4C-4C68-8555-2DD57DDFF523}" type="presOf" srcId="{A0C877B3-EE92-49CC-949A-2EE45D159C13}" destId="{CFA835A8-6CAC-471F-B1E2-7B23CDF94BAE}" srcOrd="0" destOrd="0" presId="urn:microsoft.com/office/officeart/2009/layout/CirclePictureHierarchy"/>
+    <dgm:cxn modelId="{5AE0227A-C044-4BA4-9A4D-DA306E2F6BF7}" type="presOf" srcId="{685B2080-207F-4E48-ADD3-4A413CAC8B2A}" destId="{DEF8F205-0632-4356-9562-AB483FD242EC}" srcOrd="0" destOrd="0" presId="urn:microsoft.com/office/officeart/2009/layout/CirclePictureHierarchy"/>
+    <dgm:cxn modelId="{03715BFC-CA9F-4CC7-8FA7-DA8CBA90E798}" type="presOf" srcId="{DADD0C90-C1EF-48D3-BAD6-B50D4EA7E95C}" destId="{C246F652-11C6-41ED-82DC-86EBCE642E4A}" srcOrd="0" destOrd="0" presId="urn:microsoft.com/office/officeart/2009/layout/CirclePictureHierarchy"/>
+    <dgm:cxn modelId="{7727A334-E40F-4B6B-9A3A-43B0D75219B8}" type="presOf" srcId="{5EDE21B5-BEB2-443D-893D-C6A2FDFBA768}" destId="{2BEBD329-3D0E-4EAB-85FD-6996352E43F4}" srcOrd="0" destOrd="0" presId="urn:microsoft.com/office/officeart/2009/layout/CirclePictureHierarchy"/>
+    <dgm:cxn modelId="{2A82F650-1FD2-4460-8242-33F820F58848}" type="presOf" srcId="{FD65843B-D43F-4A17-B54B-DA933DDECBE4}" destId="{BF7D523E-F37E-42A7-940C-D400CE1F94D8}" srcOrd="0" destOrd="0" presId="urn:microsoft.com/office/officeart/2009/layout/CirclePictureHierarchy"/>
+    <dgm:cxn modelId="{4E6FCE54-D8E9-4140-A85F-08ADCA54102D}" type="presOf" srcId="{D4867DFB-5FAF-481B-A386-DA7975418672}" destId="{BE02D5BA-4AA6-450C-A640-70242FA1D07F}" srcOrd="0" destOrd="0" presId="urn:microsoft.com/office/officeart/2009/layout/CirclePictureHierarchy"/>
     <dgm:cxn modelId="{00360979-C3FB-4479-B5E5-F165660E30FB}" srcId="{799E54D2-118E-4658-AF67-5DCD97133E16}" destId="{2F259F99-478E-4C97-A59A-2D7C6B39DB26}" srcOrd="0" destOrd="0" parTransId="{5EDE21B5-BEB2-443D-893D-C6A2FDFBA768}" sibTransId="{710B3178-057A-4C83-AC87-22C4A0B48A96}"/>
-    <dgm:cxn modelId="{765810D1-DD66-4757-935B-9D664BA7849A}" type="presOf" srcId="{C363B455-414D-4199-93B7-9A36DEB502CF}" destId="{D86C2978-DEFD-40F9-AC02-804BEB1F4CE0}" srcOrd="0" destOrd="0" presId="urn:microsoft.com/office/officeart/2009/layout/CirclePictureHierarchy"/>
-    <dgm:cxn modelId="{94340B5E-DEF9-4065-B7AA-83E313E524F9}" type="presOf" srcId="{DADD0C90-C1EF-48D3-BAD6-B50D4EA7E95C}" destId="{C246F652-11C6-41ED-82DC-86EBCE642E4A}" srcOrd="0" destOrd="0" presId="urn:microsoft.com/office/officeart/2009/layout/CirclePictureHierarchy"/>
-    <dgm:cxn modelId="{AB03A195-2DC6-4C08-99A5-D1D49DE7E376}" type="presOf" srcId="{FD65843B-D43F-4A17-B54B-DA933DDECBE4}" destId="{BF7D523E-F37E-42A7-940C-D400CE1F94D8}" srcOrd="0" destOrd="0" presId="urn:microsoft.com/office/officeart/2009/layout/CirclePictureHierarchy"/>
+    <dgm:cxn modelId="{7BA14BDA-A6C3-4DA7-9D7F-B0097321DDA0}" type="presOf" srcId="{D3BAA6F2-129B-457A-9EE3-1C3F90AC4E08}" destId="{7FB6BF13-A41D-43E0-83AC-03EE1F18E435}" srcOrd="0" destOrd="0" presId="urn:microsoft.com/office/officeart/2009/layout/CirclePictureHierarchy"/>
+    <dgm:cxn modelId="{B9AB6CAD-CE89-4DBB-95F0-26DBD2C6514A}" type="presOf" srcId="{3C55DFDF-6274-43F5-A33E-C40BD9204C28}" destId="{7E6E2F0B-3013-4FE8-9C34-6CEA735F1D35}" srcOrd="0" destOrd="0" presId="urn:microsoft.com/office/officeart/2009/layout/CirclePictureHierarchy"/>
+    <dgm:cxn modelId="{711559DF-BEF0-46BD-ACFC-2C4BF8A12A22}" type="presOf" srcId="{FFBEE997-73ED-4F6F-AA38-F660CE904B07}" destId="{4012AFF4-F6BD-479D-ABC4-16AA229AD98F}" srcOrd="0" destOrd="0" presId="urn:microsoft.com/office/officeart/2009/layout/CirclePictureHierarchy"/>
+    <dgm:cxn modelId="{75BE0803-B040-4578-AFE0-BAD705E664F5}" type="presOf" srcId="{DF4A3F64-99A8-4EFB-A661-B9789893BFFF}" destId="{6F78A1DF-CDA4-4FFB-80D6-7F505EA2B0F1}" srcOrd="0" destOrd="0" presId="urn:microsoft.com/office/officeart/2009/layout/CirclePictureHierarchy"/>
     <dgm:cxn modelId="{494EC237-A8CC-4D63-BAE3-A57E736E5C4E}" srcId="{C55B2266-2BA6-4AEA-8047-A441A3ACDC8F}" destId="{DADD0C90-C1EF-48D3-BAD6-B50D4EA7E95C}" srcOrd="1" destOrd="0" parTransId="{C543D538-135C-454E-BC9A-2EF848BD5A74}" sibTransId="{FE0BB028-2B1A-40B7-952A-6D58D01F3248}"/>
-    <dgm:cxn modelId="{E291A757-F8AD-4A15-A554-36F9BE91B337}" type="presOf" srcId="{33E98C31-A385-4342-AD72-02FF61BCFE74}" destId="{7F76F0AA-E898-4861-9306-8AE40EB18275}" srcOrd="0" destOrd="0" presId="urn:microsoft.com/office/officeart/2009/layout/CirclePictureHierarchy"/>
-    <dgm:cxn modelId="{0088E6B9-C745-4BA3-8804-1D5DF9FD18A7}" type="presOf" srcId="{5EDE21B5-BEB2-443D-893D-C6A2FDFBA768}" destId="{2BEBD329-3D0E-4EAB-85FD-6996352E43F4}" srcOrd="0" destOrd="0" presId="urn:microsoft.com/office/officeart/2009/layout/CirclePictureHierarchy"/>
-    <dgm:cxn modelId="{C7F0532F-DFA6-4122-97F8-0CCED95F9E7D}" type="presOf" srcId="{72647712-2273-4372-8DB2-22274C3A1E27}" destId="{2E1FB8BF-AB89-414E-8BFB-135C502F1DFB}" srcOrd="0" destOrd="0" presId="urn:microsoft.com/office/officeart/2009/layout/CirclePictureHierarchy"/>
+    <dgm:cxn modelId="{13D40360-B927-4B55-B297-6C4B283340C6}" type="presOf" srcId="{358A5DE3-90D0-40A5-ACF8-7C431D2DFFD3}" destId="{2627B731-18F8-4449-B99F-A9351EA7DDEE}" srcOrd="0" destOrd="0" presId="urn:microsoft.com/office/officeart/2009/layout/CirclePictureHierarchy"/>
+    <dgm:cxn modelId="{856278BE-4779-4593-803D-B7611C574C06}" type="presOf" srcId="{2564DC0D-9690-423A-A83B-0BFCE638615D}" destId="{F9D65C68-1827-4966-BA01-40A66D8B8114}" srcOrd="0" destOrd="0" presId="urn:microsoft.com/office/officeart/2009/layout/CirclePictureHierarchy"/>
+    <dgm:cxn modelId="{A67D7477-8B8A-4B57-8B9B-FB2CB1AC86CC}" type="presOf" srcId="{1FE211FC-FB3B-4654-B420-1987212BDCFB}" destId="{3F8848C4-BF14-4B6C-AE48-DC16BEB8D6B3}" srcOrd="0" destOrd="0" presId="urn:microsoft.com/office/officeart/2009/layout/CirclePictureHierarchy"/>
     <dgm:cxn modelId="{E25A1DC6-C84D-4D3D-A008-7E4DFCC9A0B2}" srcId="{3DC8D5B2-C3DC-4563-93B5-0F5947D3B7F3}" destId="{02465AA7-E749-49CD-B8CB-A13AE3BD2997}" srcOrd="0" destOrd="0" parTransId="{DF4A3F64-99A8-4EFB-A661-B9789893BFFF}" sibTransId="{CACE5896-DE88-4A08-BD79-1635CE13BF9B}"/>
-    <dgm:cxn modelId="{1BBE602C-BEF4-435A-8709-7B0F898B633C}" type="presParOf" srcId="{4012AFF4-F6BD-479D-ABC4-16AA229AD98F}" destId="{2674996D-51D0-408E-82B7-60EC3166FE1A}" srcOrd="0" destOrd="0" presId="urn:microsoft.com/office/officeart/2009/layout/CirclePictureHierarchy"/>
-    <dgm:cxn modelId="{64944310-7978-4990-8846-E0FAD01FBC3F}" type="presParOf" srcId="{2674996D-51D0-408E-82B7-60EC3166FE1A}" destId="{B53D5852-2167-44EB-8004-378071B31020}" srcOrd="0" destOrd="0" presId="urn:microsoft.com/office/officeart/2009/layout/CirclePictureHierarchy"/>
-    <dgm:cxn modelId="{DEAEAA60-5BB1-4B29-9AE8-6E8F787B0E3C}" type="presParOf" srcId="{B53D5852-2167-44EB-8004-378071B31020}" destId="{8A7C650C-371A-4CC4-AA07-C2C1C7A0DF4E}" srcOrd="0" destOrd="0" presId="urn:microsoft.com/office/officeart/2009/layout/CirclePictureHierarchy"/>
-    <dgm:cxn modelId="{6AB28476-493A-4DF1-9D3E-9903392D22FB}" type="presParOf" srcId="{B53D5852-2167-44EB-8004-378071B31020}" destId="{5EE375A7-FF13-49B4-B696-1F2E1032138D}" srcOrd="1" destOrd="0" presId="urn:microsoft.com/office/officeart/2009/layout/CirclePictureHierarchy"/>
-    <dgm:cxn modelId="{C288C80A-C16F-4110-85DA-07115B0FB032}" type="presParOf" srcId="{2674996D-51D0-408E-82B7-60EC3166FE1A}" destId="{28B12D05-92A8-4D8F-9A2B-DCE05A4ABAE0}" srcOrd="1" destOrd="0" presId="urn:microsoft.com/office/officeart/2009/layout/CirclePictureHierarchy"/>
-    <dgm:cxn modelId="{7022CA78-0CBC-400B-9EE3-72DC4542CA5D}" type="presParOf" srcId="{28B12D05-92A8-4D8F-9A2B-DCE05A4ABAE0}" destId="{CFA835A8-6CAC-471F-B1E2-7B23CDF94BAE}" srcOrd="0" destOrd="0" presId="urn:microsoft.com/office/officeart/2009/layout/CirclePictureHierarchy"/>
-    <dgm:cxn modelId="{ABA4621B-F642-4CA4-811C-D50B3F3FB4F8}" type="presParOf" srcId="{28B12D05-92A8-4D8F-9A2B-DCE05A4ABAE0}" destId="{CA668D16-0ECD-4698-B56F-F62DEB9B50F3}" srcOrd="1" destOrd="0" presId="urn:microsoft.com/office/officeart/2009/layout/CirclePictureHierarchy"/>
-    <dgm:cxn modelId="{690B9A3F-5FC0-4E70-A578-EF98F961C15E}" type="presParOf" srcId="{CA668D16-0ECD-4698-B56F-F62DEB9B50F3}" destId="{CF92B2E4-5D22-4A5F-A45F-0BC03A8F1C30}" srcOrd="0" destOrd="0" presId="urn:microsoft.com/office/officeart/2009/layout/CirclePictureHierarchy"/>
-    <dgm:cxn modelId="{C3DDB36E-251A-4CE0-94FE-93F6A769EEBD}" type="presParOf" srcId="{CF92B2E4-5D22-4A5F-A45F-0BC03A8F1C30}" destId="{C32C3AD9-5191-4061-8738-BEA093F0812E}" srcOrd="0" destOrd="0" presId="urn:microsoft.com/office/officeart/2009/layout/CirclePictureHierarchy"/>
-    <dgm:cxn modelId="{307183A1-A0EE-427E-B623-24C299902346}" type="presParOf" srcId="{CF92B2E4-5D22-4A5F-A45F-0BC03A8F1C30}" destId="{F9D65C68-1827-4966-BA01-40A66D8B8114}" srcOrd="1" destOrd="0" presId="urn:microsoft.com/office/officeart/2009/layout/CirclePictureHierarchy"/>
-    <dgm:cxn modelId="{31B932AF-46ED-49D1-A877-0B8C2E9CF788}" type="presParOf" srcId="{CA668D16-0ECD-4698-B56F-F62DEB9B50F3}" destId="{BCF01C1B-FF38-4664-81DC-3E005455D450}" srcOrd="1" destOrd="0" presId="urn:microsoft.com/office/officeart/2009/layout/CirclePictureHierarchy"/>
-    <dgm:cxn modelId="{AAA86EAB-8B18-4B73-9D74-6312AAB22F63}" type="presParOf" srcId="{BCF01C1B-FF38-4664-81DC-3E005455D450}" destId="{3F8848C4-BF14-4B6C-AE48-DC16BEB8D6B3}" srcOrd="0" destOrd="0" presId="urn:microsoft.com/office/officeart/2009/layout/CirclePictureHierarchy"/>
-    <dgm:cxn modelId="{6FE24B92-CD4E-49B3-991F-8DD7D39014BB}" type="presParOf" srcId="{BCF01C1B-FF38-4664-81DC-3E005455D450}" destId="{F2420377-1B2D-4E88-88E2-9DBDC583E337}" srcOrd="1" destOrd="0" presId="urn:microsoft.com/office/officeart/2009/layout/CirclePictureHierarchy"/>
-    <dgm:cxn modelId="{4AF073F5-9969-4D28-994A-A35905F01315}" type="presParOf" srcId="{F2420377-1B2D-4E88-88E2-9DBDC583E337}" destId="{5B362186-D75D-4995-956C-A35D3234D5C6}" srcOrd="0" destOrd="0" presId="urn:microsoft.com/office/officeart/2009/layout/CirclePictureHierarchy"/>
-    <dgm:cxn modelId="{DE850529-AE63-447C-8EEB-83D57E4AEE75}" type="presParOf" srcId="{5B362186-D75D-4995-956C-A35D3234D5C6}" destId="{71676569-08DC-4361-8340-1408A4D2A918}" srcOrd="0" destOrd="0" presId="urn:microsoft.com/office/officeart/2009/layout/CirclePictureHierarchy"/>
-    <dgm:cxn modelId="{A9353829-DE11-4408-8C9A-600E92096B22}" type="presParOf" srcId="{5B362186-D75D-4995-956C-A35D3234D5C6}" destId="{E15ECF8F-AB22-4211-BEB3-AB0A3AD87FBF}" srcOrd="1" destOrd="0" presId="urn:microsoft.com/office/officeart/2009/layout/CirclePictureHierarchy"/>
-    <dgm:cxn modelId="{769DB5A8-DD0A-47E6-9BC8-F0DB81A721BD}" type="presParOf" srcId="{F2420377-1B2D-4E88-88E2-9DBDC583E337}" destId="{5D09D86F-B676-43C6-84D8-7F7380165AB8}" srcOrd="1" destOrd="0" presId="urn:microsoft.com/office/officeart/2009/layout/CirclePictureHierarchy"/>
-    <dgm:cxn modelId="{14CAE4C3-1DA9-4AC9-B93A-A39B7D5DD951}" type="presParOf" srcId="{5D09D86F-B676-43C6-84D8-7F7380165AB8}" destId="{2BEBD329-3D0E-4EAB-85FD-6996352E43F4}" srcOrd="0" destOrd="0" presId="urn:microsoft.com/office/officeart/2009/layout/CirclePictureHierarchy"/>
-    <dgm:cxn modelId="{FF6B422F-707E-4B0E-87E5-E1B8E3C5CF0F}" type="presParOf" srcId="{5D09D86F-B676-43C6-84D8-7F7380165AB8}" destId="{3E8E4DA3-A417-489E-BED4-50D95443387E}" srcOrd="1" destOrd="0" presId="urn:microsoft.com/office/officeart/2009/layout/CirclePictureHierarchy"/>
-    <dgm:cxn modelId="{F2DC3F6B-27E2-4508-83FC-86727F5C6B77}" type="presParOf" srcId="{3E8E4DA3-A417-489E-BED4-50D95443387E}" destId="{DBCC9D37-CDB5-42B5-823E-0BB2673D6923}" srcOrd="0" destOrd="0" presId="urn:microsoft.com/office/officeart/2009/layout/CirclePictureHierarchy"/>
-    <dgm:cxn modelId="{5AA72475-25B4-460A-B999-AB2C4E4568FA}" type="presParOf" srcId="{DBCC9D37-CDB5-42B5-823E-0BB2673D6923}" destId="{1FD0AAA5-0E54-497E-9FCC-4FB3AB29602D}" srcOrd="0" destOrd="0" presId="urn:microsoft.com/office/officeart/2009/layout/CirclePictureHierarchy"/>
-    <dgm:cxn modelId="{83809998-CE9E-4855-8CBD-8C7C3C4F3FC2}" type="presParOf" srcId="{DBCC9D37-CDB5-42B5-823E-0BB2673D6923}" destId="{8949F862-BF90-4B3C-AF41-16D6E635D9FD}" srcOrd="1" destOrd="0" presId="urn:microsoft.com/office/officeart/2009/layout/CirclePictureHierarchy"/>
-    <dgm:cxn modelId="{166BC5D1-191F-4959-804A-402F014F66C0}" type="presParOf" srcId="{3E8E4DA3-A417-489E-BED4-50D95443387E}" destId="{FB9E6ACC-090D-4648-824E-C700CE68A1E8}" srcOrd="1" destOrd="0" presId="urn:microsoft.com/office/officeart/2009/layout/CirclePictureHierarchy"/>
-    <dgm:cxn modelId="{CDCE372A-6370-48C6-B3CE-6DC68E3EBD6C}" type="presParOf" srcId="{5D09D86F-B676-43C6-84D8-7F7380165AB8}" destId="{D9FCD488-0D88-4BA5-BF83-D78FA164D66F}" srcOrd="2" destOrd="0" presId="urn:microsoft.com/office/officeart/2009/layout/CirclePictureHierarchy"/>
-    <dgm:cxn modelId="{4F1B4FE9-1AF8-4A86-BE74-A66C6CF7E8B3}" type="presParOf" srcId="{5D09D86F-B676-43C6-84D8-7F7380165AB8}" destId="{BDE5A51F-7D86-4386-902E-B173C4AFF56E}" srcOrd="3" destOrd="0" presId="urn:microsoft.com/office/officeart/2009/layout/CirclePictureHierarchy"/>
-    <dgm:cxn modelId="{2F93ABD3-0B9A-42A6-B1CA-ECD5362F7155}" type="presParOf" srcId="{BDE5A51F-7D86-4386-902E-B173C4AFF56E}" destId="{B940B829-4D67-4863-AEB8-D8586F69ACAE}" srcOrd="0" destOrd="0" presId="urn:microsoft.com/office/officeart/2009/layout/CirclePictureHierarchy"/>
-    <dgm:cxn modelId="{6FEB857D-4721-4078-BA0B-4AB977C74AF4}" type="presParOf" srcId="{B940B829-4D67-4863-AEB8-D8586F69ACAE}" destId="{AF7B297B-D8DB-4F98-B031-87AF48A7FCDE}" srcOrd="0" destOrd="0" presId="urn:microsoft.com/office/officeart/2009/layout/CirclePictureHierarchy"/>
-    <dgm:cxn modelId="{7EF0AA67-B07C-4F58-9CFB-C160C261C83E}" type="presParOf" srcId="{B940B829-4D67-4863-AEB8-D8586F69ACAE}" destId="{BE02D5BA-4AA6-450C-A640-70242FA1D07F}" srcOrd="1" destOrd="0" presId="urn:microsoft.com/office/officeart/2009/layout/CirclePictureHierarchy"/>
-    <dgm:cxn modelId="{F1DE4C10-C725-4472-81ED-84C201254385}" type="presParOf" srcId="{BDE5A51F-7D86-4386-902E-B173C4AFF56E}" destId="{5A799881-F354-45FB-BB46-8F990CF21F7D}" srcOrd="1" destOrd="0" presId="urn:microsoft.com/office/officeart/2009/layout/CirclePictureHierarchy"/>
-    <dgm:cxn modelId="{0D534FFD-988D-4482-A014-C5D6C46F6059}" type="presParOf" srcId="{28B12D05-92A8-4D8F-9A2B-DCE05A4ABAE0}" destId="{0BE49621-E3B2-4715-BFC5-0E87D2EAF223}" srcOrd="2" destOrd="0" presId="urn:microsoft.com/office/officeart/2009/layout/CirclePictureHierarchy"/>
-    <dgm:cxn modelId="{67C303A2-1936-4490-82FA-C1366B5C2BC7}" type="presParOf" srcId="{28B12D05-92A8-4D8F-9A2B-DCE05A4ABAE0}" destId="{A576992F-3D71-41CF-9D98-AA4D97045665}" srcOrd="3" destOrd="0" presId="urn:microsoft.com/office/officeart/2009/layout/CirclePictureHierarchy"/>
-    <dgm:cxn modelId="{C691E037-B3ED-4F24-9490-5A0C1AAFD877}" type="presParOf" srcId="{A576992F-3D71-41CF-9D98-AA4D97045665}" destId="{8292612B-1D7D-4879-9EAB-ECE4A5B0D8AF}" srcOrd="0" destOrd="0" presId="urn:microsoft.com/office/officeart/2009/layout/CirclePictureHierarchy"/>
-    <dgm:cxn modelId="{586D020F-B1F6-4351-9BAE-6BE73FF7DFFD}" type="presParOf" srcId="{8292612B-1D7D-4879-9EAB-ECE4A5B0D8AF}" destId="{FB5B2E1C-FC0E-475A-B77E-AFA9D94AD3A2}" srcOrd="0" destOrd="0" presId="urn:microsoft.com/office/officeart/2009/layout/CirclePictureHierarchy"/>
-    <dgm:cxn modelId="{AFE26725-24E2-49A2-923E-E60E8CB9DB38}" type="presParOf" srcId="{8292612B-1D7D-4879-9EAB-ECE4A5B0D8AF}" destId="{C2E47018-658F-4E1D-BD8F-37EFC730C01C}" srcOrd="1" destOrd="0" presId="urn:microsoft.com/office/officeart/2009/layout/CirclePictureHierarchy"/>
-    <dgm:cxn modelId="{BD05DDAC-E248-4286-9E51-1B94B6CD263C}" type="presParOf" srcId="{A576992F-3D71-41CF-9D98-AA4D97045665}" destId="{44D1CE0B-6809-45E2-AF1B-F45EDFDB0A46}" srcOrd="1" destOrd="0" presId="urn:microsoft.com/office/officeart/2009/layout/CirclePictureHierarchy"/>
-    <dgm:cxn modelId="{C1A9D250-2D9E-47B6-8CE6-320E8AF643D6}" type="presParOf" srcId="{44D1CE0B-6809-45E2-AF1B-F45EDFDB0A46}" destId="{81D2CA25-D299-42C3-AC31-49F7B469ED3D}" srcOrd="0" destOrd="0" presId="urn:microsoft.com/office/officeart/2009/layout/CirclePictureHierarchy"/>
-    <dgm:cxn modelId="{3BD78BDE-7806-43A3-A20A-24AD38977037}" type="presParOf" srcId="{44D1CE0B-6809-45E2-AF1B-F45EDFDB0A46}" destId="{9FA639DD-684B-442F-953E-5FC72AC58E82}" srcOrd="1" destOrd="0" presId="urn:microsoft.com/office/officeart/2009/layout/CirclePictureHierarchy"/>
-    <dgm:cxn modelId="{28BD722B-051E-45E6-8048-B57A74AE333F}" type="presParOf" srcId="{9FA639DD-684B-442F-953E-5FC72AC58E82}" destId="{DE590765-5014-4BDB-A69D-3FD091464559}" srcOrd="0" destOrd="0" presId="urn:microsoft.com/office/officeart/2009/layout/CirclePictureHierarchy"/>
-    <dgm:cxn modelId="{0EE34A49-6FF8-417C-8288-DF6A28E356FC}" type="presParOf" srcId="{DE590765-5014-4BDB-A69D-3FD091464559}" destId="{BF402DC3-44E8-4B8F-BE8F-97B5148F719E}" srcOrd="0" destOrd="0" presId="urn:microsoft.com/office/officeart/2009/layout/CirclePictureHierarchy"/>
-    <dgm:cxn modelId="{1C7CC314-CB90-42F7-88C3-8010EC944C41}" type="presParOf" srcId="{DE590765-5014-4BDB-A69D-3FD091464559}" destId="{37FE894E-824E-481E-B770-CC52B6E8C04A}" srcOrd="1" destOrd="0" presId="urn:microsoft.com/office/officeart/2009/layout/CirclePictureHierarchy"/>
-    <dgm:cxn modelId="{39BD3A0C-57C5-441E-8A4D-63F2BA825198}" type="presParOf" srcId="{9FA639DD-684B-442F-953E-5FC72AC58E82}" destId="{63A51D9A-6CEA-4255-863E-5038C8E236CF}" srcOrd="1" destOrd="0" presId="urn:microsoft.com/office/officeart/2009/layout/CirclePictureHierarchy"/>
-    <dgm:cxn modelId="{03811DB7-82D2-433D-8E72-C3FCFA70BD56}" type="presParOf" srcId="{63A51D9A-6CEA-4255-863E-5038C8E236CF}" destId="{7FB6BF13-A41D-43E0-83AC-03EE1F18E435}" srcOrd="0" destOrd="0" presId="urn:microsoft.com/office/officeart/2009/layout/CirclePictureHierarchy"/>
-    <dgm:cxn modelId="{F4B69CCD-27EF-4168-98E2-44BE1188C3C1}" type="presParOf" srcId="{63A51D9A-6CEA-4255-863E-5038C8E236CF}" destId="{731AD274-90D2-4509-9D54-4364640745C4}" srcOrd="1" destOrd="0" presId="urn:microsoft.com/office/officeart/2009/layout/CirclePictureHierarchy"/>
-    <dgm:cxn modelId="{A3D1C58C-779C-4CE4-9409-D4D382E0D0CA}" type="presParOf" srcId="{731AD274-90D2-4509-9D54-4364640745C4}" destId="{F6F8FF2B-37AD-45F5-9C5E-4B8DE1995800}" srcOrd="0" destOrd="0" presId="urn:microsoft.com/office/officeart/2009/layout/CirclePictureHierarchy"/>
-    <dgm:cxn modelId="{5EAE4BCF-9EB7-4ADF-9350-97A5215D2C24}" type="presParOf" srcId="{F6F8FF2B-37AD-45F5-9C5E-4B8DE1995800}" destId="{62219032-50A8-4E94-AB84-F8C7C17D22EA}" srcOrd="0" destOrd="0" presId="urn:microsoft.com/office/officeart/2009/layout/CirclePictureHierarchy"/>
-    <dgm:cxn modelId="{0DB4DC47-5E6D-41E1-8C49-27D890C1E081}" type="presParOf" srcId="{F6F8FF2B-37AD-45F5-9C5E-4B8DE1995800}" destId="{2650AA1D-5168-4BBD-AA84-A2314616C0B9}" srcOrd="1" destOrd="0" presId="urn:microsoft.com/office/officeart/2009/layout/CirclePictureHierarchy"/>
-    <dgm:cxn modelId="{F67346F9-99C8-4E90-8854-E7E854E15D9F}" type="presParOf" srcId="{731AD274-90D2-4509-9D54-4364640745C4}" destId="{7A67FE2E-6514-4DFD-8415-FA511B5C3939}" srcOrd="1" destOrd="0" presId="urn:microsoft.com/office/officeart/2009/layout/CirclePictureHierarchy"/>
-    <dgm:cxn modelId="{8494F0F9-AFA9-4F9E-8F9D-83531C7F9545}" type="presParOf" srcId="{63A51D9A-6CEA-4255-863E-5038C8E236CF}" destId="{A4002696-15EB-42F6-9B62-3D405A277E06}" srcOrd="2" destOrd="0" presId="urn:microsoft.com/office/officeart/2009/layout/CirclePictureHierarchy"/>
-    <dgm:cxn modelId="{4DD2E082-1FB6-4DB8-B995-6AE73FC8DFC8}" type="presParOf" srcId="{63A51D9A-6CEA-4255-863E-5038C8E236CF}" destId="{DA9510D3-2CDF-48AA-8EB5-A2C378528176}" srcOrd="3" destOrd="0" presId="urn:microsoft.com/office/officeart/2009/layout/CirclePictureHierarchy"/>
-    <dgm:cxn modelId="{873B26CA-32F7-452A-9257-F1F0610CAB28}" type="presParOf" srcId="{DA9510D3-2CDF-48AA-8EB5-A2C378528176}" destId="{D5E252D4-9F26-43F0-9BE8-A9446F64C0B8}" srcOrd="0" destOrd="0" presId="urn:microsoft.com/office/officeart/2009/layout/CirclePictureHierarchy"/>
-    <dgm:cxn modelId="{D78B7603-5B19-47A9-8999-8BCA5293456A}" type="presParOf" srcId="{D5E252D4-9F26-43F0-9BE8-A9446F64C0B8}" destId="{EF1A595F-E2A6-4674-8F2C-27B2E296EC7B}" srcOrd="0" destOrd="0" presId="urn:microsoft.com/office/officeart/2009/layout/CirclePictureHierarchy"/>
-    <dgm:cxn modelId="{B7879A57-7660-4B57-BDA3-7FF0788EC9E9}" type="presParOf" srcId="{D5E252D4-9F26-43F0-9BE8-A9446F64C0B8}" destId="{8A2B4EFD-E8D9-4F1D-B4D7-8E84D3FC576B}" srcOrd="1" destOrd="0" presId="urn:microsoft.com/office/officeart/2009/layout/CirclePictureHierarchy"/>
-    <dgm:cxn modelId="{75F146C9-9E4E-41D6-9A5C-95B3940C2B16}" type="presParOf" srcId="{DA9510D3-2CDF-48AA-8EB5-A2C378528176}" destId="{9B040F7D-5FFB-4977-82B3-8C6A7B8D0C7D}" srcOrd="1" destOrd="0" presId="urn:microsoft.com/office/officeart/2009/layout/CirclePictureHierarchy"/>
-    <dgm:cxn modelId="{7640095E-CF99-4D29-8EC3-F906ADBF2BCC}" type="presParOf" srcId="{44D1CE0B-6809-45E2-AF1B-F45EDFDB0A46}" destId="{62DE1D0C-B3F8-496D-8EFF-04CB59FA35BC}" srcOrd="2" destOrd="0" presId="urn:microsoft.com/office/officeart/2009/layout/CirclePictureHierarchy"/>
-    <dgm:cxn modelId="{6ACF4EE1-CA1E-4C97-9BFF-FBE90AF9F25C}" type="presParOf" srcId="{44D1CE0B-6809-45E2-AF1B-F45EDFDB0A46}" destId="{5F352074-E534-4119-9B70-3CC619B4D4B6}" srcOrd="3" destOrd="0" presId="urn:microsoft.com/office/officeart/2009/layout/CirclePictureHierarchy"/>
-    <dgm:cxn modelId="{39D6A279-3E93-4E02-AF7E-3AD5566B333A}" type="presParOf" srcId="{5F352074-E534-4119-9B70-3CC619B4D4B6}" destId="{05DC65F2-0536-4F37-ADB7-13DB31C25068}" srcOrd="0" destOrd="0" presId="urn:microsoft.com/office/officeart/2009/layout/CirclePictureHierarchy"/>
-    <dgm:cxn modelId="{BB502B60-F9CC-40F8-8055-4AEBD6EA4F48}" type="presParOf" srcId="{05DC65F2-0536-4F37-ADB7-13DB31C25068}" destId="{5DB460FB-2061-476E-87A9-14B5ECF40321}" srcOrd="0" destOrd="0" presId="urn:microsoft.com/office/officeart/2009/layout/CirclePictureHierarchy"/>
-    <dgm:cxn modelId="{923EF5DB-B027-4727-8C09-89416DBCDDED}" type="presParOf" srcId="{05DC65F2-0536-4F37-ADB7-13DB31C25068}" destId="{C246F652-11C6-41ED-82DC-86EBCE642E4A}" srcOrd="1" destOrd="0" presId="urn:microsoft.com/office/officeart/2009/layout/CirclePictureHierarchy"/>
-    <dgm:cxn modelId="{F934C152-232C-46B0-8117-D65F243BC172}" type="presParOf" srcId="{5F352074-E534-4119-9B70-3CC619B4D4B6}" destId="{DDDC1B44-E982-44D2-A4F4-9CED848CD12E}" srcOrd="1" destOrd="0" presId="urn:microsoft.com/office/officeart/2009/layout/CirclePictureHierarchy"/>
-    <dgm:cxn modelId="{BAB58805-413B-4A2F-8DD6-F587B3FDF7FE}" type="presParOf" srcId="{DDDC1B44-E982-44D2-A4F4-9CED848CD12E}" destId="{7F76F0AA-E898-4861-9306-8AE40EB18275}" srcOrd="0" destOrd="0" presId="urn:microsoft.com/office/officeart/2009/layout/CirclePictureHierarchy"/>
-    <dgm:cxn modelId="{96C7C21A-761A-4689-BB69-DF4C3074834C}" type="presParOf" srcId="{DDDC1B44-E982-44D2-A4F4-9CED848CD12E}" destId="{F804B2C4-1920-4FF7-847C-A17E8B6CCA1D}" srcOrd="1" destOrd="0" presId="urn:microsoft.com/office/officeart/2009/layout/CirclePictureHierarchy"/>
-    <dgm:cxn modelId="{A3EA0E7B-DF09-4E89-BAB7-C591029DACEA}" type="presParOf" srcId="{F804B2C4-1920-4FF7-847C-A17E8B6CCA1D}" destId="{6414CA70-0916-4542-9A22-6FC4EB26344E}" srcOrd="0" destOrd="0" presId="urn:microsoft.com/office/officeart/2009/layout/CirclePictureHierarchy"/>
-    <dgm:cxn modelId="{9FDB9F43-5476-48C6-A08F-DEBA63527DBD}" type="presParOf" srcId="{6414CA70-0916-4542-9A22-6FC4EB26344E}" destId="{740A7579-E082-4385-B7EC-1AFBA223185F}" srcOrd="0" destOrd="0" presId="urn:microsoft.com/office/officeart/2009/layout/CirclePictureHierarchy"/>
-    <dgm:cxn modelId="{A4E2C3D6-37AE-4504-AB4F-E27D1BBEFC37}" type="presParOf" srcId="{6414CA70-0916-4542-9A22-6FC4EB26344E}" destId="{D86C2978-DEFD-40F9-AC02-804BEB1F4CE0}" srcOrd="1" destOrd="0" presId="urn:microsoft.com/office/officeart/2009/layout/CirclePictureHierarchy"/>
-    <dgm:cxn modelId="{AA47B7E2-9AB4-473C-8371-CD25255AF5F1}" type="presParOf" srcId="{F804B2C4-1920-4FF7-847C-A17E8B6CCA1D}" destId="{BFBD6A4C-BA35-424D-AE36-D9906B291B40}" srcOrd="1" destOrd="0" presId="urn:microsoft.com/office/officeart/2009/layout/CirclePictureHierarchy"/>
-    <dgm:cxn modelId="{06230AD2-E84F-42F5-A2C8-9B2F76B47FD1}" type="presParOf" srcId="{DDDC1B44-E982-44D2-A4F4-9CED848CD12E}" destId="{2627B731-18F8-4449-B99F-A9351EA7DDEE}" srcOrd="2" destOrd="0" presId="urn:microsoft.com/office/officeart/2009/layout/CirclePictureHierarchy"/>
-    <dgm:cxn modelId="{E9056F60-0977-4223-AC42-4C17A3065548}" type="presParOf" srcId="{DDDC1B44-E982-44D2-A4F4-9CED848CD12E}" destId="{6A9A94E5-9E46-47EB-91CE-9E001CD2DBB4}" srcOrd="3" destOrd="0" presId="urn:microsoft.com/office/officeart/2009/layout/CirclePictureHierarchy"/>
-    <dgm:cxn modelId="{B06225E0-8C8B-4AF1-BA8E-B9C4289135DE}" type="presParOf" srcId="{6A9A94E5-9E46-47EB-91CE-9E001CD2DBB4}" destId="{9234D6B2-520C-4AFF-98F3-DD47E8DB8672}" srcOrd="0" destOrd="0" presId="urn:microsoft.com/office/officeart/2009/layout/CirclePictureHierarchy"/>
-    <dgm:cxn modelId="{6F2D8A9C-205D-41C8-8A94-7AE9411D1118}" type="presParOf" srcId="{9234D6B2-520C-4AFF-98F3-DD47E8DB8672}" destId="{28B42D35-0A1F-44E4-A68B-606539776EC7}" srcOrd="0" destOrd="0" presId="urn:microsoft.com/office/officeart/2009/layout/CirclePictureHierarchy"/>
-    <dgm:cxn modelId="{99DC6D10-1EC8-493C-A781-0937A804DF5E}" type="presParOf" srcId="{9234D6B2-520C-4AFF-98F3-DD47E8DB8672}" destId="{BF7D523E-F37E-42A7-940C-D400CE1F94D8}" srcOrd="1" destOrd="0" presId="urn:microsoft.com/office/officeart/2009/layout/CirclePictureHierarchy"/>
-    <dgm:cxn modelId="{110C59CB-88D5-42FE-BA46-C3F361D09988}" type="presParOf" srcId="{6A9A94E5-9E46-47EB-91CE-9E001CD2DBB4}" destId="{5889A47D-6898-464D-9CA0-66961138A5C3}" srcOrd="1" destOrd="0" presId="urn:microsoft.com/office/officeart/2009/layout/CirclePictureHierarchy"/>
-    <dgm:cxn modelId="{3F63DEEE-D6CA-46C2-98A1-E06D22C64359}" type="presParOf" srcId="{28B12D05-92A8-4D8F-9A2B-DCE05A4ABAE0}" destId="{7E6E2F0B-3013-4FE8-9C34-6CEA735F1D35}" srcOrd="4" destOrd="0" presId="urn:microsoft.com/office/officeart/2009/layout/CirclePictureHierarchy"/>
-    <dgm:cxn modelId="{B9B276AE-34E6-4B91-AFC0-8CC8C970A99B}" type="presParOf" srcId="{28B12D05-92A8-4D8F-9A2B-DCE05A4ABAE0}" destId="{4407C7CB-D827-4D58-A0C1-7A8E098A7932}" srcOrd="5" destOrd="0" presId="urn:microsoft.com/office/officeart/2009/layout/CirclePictureHierarchy"/>
-    <dgm:cxn modelId="{DECD4E30-CCEF-45F6-BE0A-0C95A515F4C2}" type="presParOf" srcId="{4407C7CB-D827-4D58-A0C1-7A8E098A7932}" destId="{6401AF65-251D-4C48-B5F6-4964625868BF}" srcOrd="0" destOrd="0" presId="urn:microsoft.com/office/officeart/2009/layout/CirclePictureHierarchy"/>
-    <dgm:cxn modelId="{AE7DCB2E-8F4F-4C6E-B08A-9DC6C520343B}" type="presParOf" srcId="{6401AF65-251D-4C48-B5F6-4964625868BF}" destId="{FFDA4292-A753-42CE-A3D9-D4408AC3A14F}" srcOrd="0" destOrd="0" presId="urn:microsoft.com/office/officeart/2009/layout/CirclePictureHierarchy"/>
-    <dgm:cxn modelId="{40B28D87-ABDD-4E2F-A574-3563B22C8DF6}" type="presParOf" srcId="{6401AF65-251D-4C48-B5F6-4964625868BF}" destId="{BEC67D13-6902-400E-90B3-ABC0FBD147EB}" srcOrd="1" destOrd="0" presId="urn:microsoft.com/office/officeart/2009/layout/CirclePictureHierarchy"/>
-    <dgm:cxn modelId="{2A4CB48E-CE22-45D1-8A72-1591BC8DBE86}" type="presParOf" srcId="{4407C7CB-D827-4D58-A0C1-7A8E098A7932}" destId="{A8BED3EF-E517-4381-A99B-9A8C5AB89DC4}" srcOrd="1" destOrd="0" presId="urn:microsoft.com/office/officeart/2009/layout/CirclePictureHierarchy"/>
-    <dgm:cxn modelId="{F88E7177-B0E1-4EAD-898C-9879403FDC47}" type="presParOf" srcId="{A8BED3EF-E517-4381-A99B-9A8C5AB89DC4}" destId="{6F78A1DF-CDA4-4FFB-80D6-7F505EA2B0F1}" srcOrd="0" destOrd="0" presId="urn:microsoft.com/office/officeart/2009/layout/CirclePictureHierarchy"/>
-    <dgm:cxn modelId="{FF2BDE34-6673-40EB-A53B-90AD4E561F67}" type="presParOf" srcId="{A8BED3EF-E517-4381-A99B-9A8C5AB89DC4}" destId="{C03E029C-230C-40CC-B4BC-076B6F6A8D85}" srcOrd="1" destOrd="0" presId="urn:microsoft.com/office/officeart/2009/layout/CirclePictureHierarchy"/>
-    <dgm:cxn modelId="{C127241B-67CE-4CD0-B868-A76A9E06961D}" type="presParOf" srcId="{C03E029C-230C-40CC-B4BC-076B6F6A8D85}" destId="{DF8D77BD-9C64-46A6-BB14-A5A98845253B}" srcOrd="0" destOrd="0" presId="urn:microsoft.com/office/officeart/2009/layout/CirclePictureHierarchy"/>
-    <dgm:cxn modelId="{C111939A-D36A-4F61-B462-497345B307CD}" type="presParOf" srcId="{DF8D77BD-9C64-46A6-BB14-A5A98845253B}" destId="{9EF1AE94-C386-4DB0-AC20-9D90176A2DEF}" srcOrd="0" destOrd="0" presId="urn:microsoft.com/office/officeart/2009/layout/CirclePictureHierarchy"/>
-    <dgm:cxn modelId="{D063EC22-B2E7-4C7D-83B1-298859E700A9}" type="presParOf" srcId="{DF8D77BD-9C64-46A6-BB14-A5A98845253B}" destId="{2C1156EC-D3A3-462B-9CDF-310BDC7C320E}" srcOrd="1" destOrd="0" presId="urn:microsoft.com/office/officeart/2009/layout/CirclePictureHierarchy"/>
-    <dgm:cxn modelId="{B57D6B78-4215-48AA-AB7C-9C0AF491E056}" type="presParOf" srcId="{C03E029C-230C-40CC-B4BC-076B6F6A8D85}" destId="{94067CD9-1F4F-44D5-95F3-3F990C9610FA}" srcOrd="1" destOrd="0" presId="urn:microsoft.com/office/officeart/2009/layout/CirclePictureHierarchy"/>
-    <dgm:cxn modelId="{2D031736-EF25-4115-B1F9-B4C41CAEC6B7}" type="presParOf" srcId="{94067CD9-1F4F-44D5-95F3-3F990C9610FA}" destId="{2E1FB8BF-AB89-414E-8BFB-135C502F1DFB}" srcOrd="0" destOrd="0" presId="urn:microsoft.com/office/officeart/2009/layout/CirclePictureHierarchy"/>
-    <dgm:cxn modelId="{AB5C784A-253F-488E-956F-7BBCDE0E955C}" type="presParOf" srcId="{94067CD9-1F4F-44D5-95F3-3F990C9610FA}" destId="{0EF6D675-E894-43D2-91C6-BED6FF95B714}" srcOrd="1" destOrd="0" presId="urn:microsoft.com/office/officeart/2009/layout/CirclePictureHierarchy"/>
-    <dgm:cxn modelId="{CB40B594-9B83-40E5-AD63-C46431368FF6}" type="presParOf" srcId="{0EF6D675-E894-43D2-91C6-BED6FF95B714}" destId="{DEB351B4-90CD-4F87-A665-27C13CDE7203}" srcOrd="0" destOrd="0" presId="urn:microsoft.com/office/officeart/2009/layout/CirclePictureHierarchy"/>
-    <dgm:cxn modelId="{3C6B347C-1806-40D3-B0E8-3C93EC6BB855}" type="presParOf" srcId="{DEB351B4-90CD-4F87-A665-27C13CDE7203}" destId="{7F83242D-8B12-4427-AF5B-095F051E8D02}" srcOrd="0" destOrd="0" presId="urn:microsoft.com/office/officeart/2009/layout/CirclePictureHierarchy"/>
-    <dgm:cxn modelId="{A9A4C64A-2CE6-430D-BE5F-FD6DC4DF2493}" type="presParOf" srcId="{DEB351B4-90CD-4F87-A665-27C13CDE7203}" destId="{DEF8F205-0632-4356-9562-AB483FD242EC}" srcOrd="1" destOrd="0" presId="urn:microsoft.com/office/officeart/2009/layout/CirclePictureHierarchy"/>
-    <dgm:cxn modelId="{70079E55-877B-4DBA-B1EA-710437577A71}" type="presParOf" srcId="{0EF6D675-E894-43D2-91C6-BED6FF95B714}" destId="{82A6819B-B74C-4213-A721-10E97EB40AE7}" srcOrd="1" destOrd="0" presId="urn:microsoft.com/office/officeart/2009/layout/CirclePictureHierarchy"/>
+    <dgm:cxn modelId="{066680DE-952C-44F1-A810-766681BEE6AA}" type="presParOf" srcId="{4012AFF4-F6BD-479D-ABC4-16AA229AD98F}" destId="{2674996D-51D0-408E-82B7-60EC3166FE1A}" srcOrd="0" destOrd="0" presId="urn:microsoft.com/office/officeart/2009/layout/CirclePictureHierarchy"/>
+    <dgm:cxn modelId="{44B4067C-E6EC-43A4-BE84-542A2D3B8673}" type="presParOf" srcId="{2674996D-51D0-408E-82B7-60EC3166FE1A}" destId="{B53D5852-2167-44EB-8004-378071B31020}" srcOrd="0" destOrd="0" presId="urn:microsoft.com/office/officeart/2009/layout/CirclePictureHierarchy"/>
+    <dgm:cxn modelId="{19B43C97-A79D-41E4-A83F-F4BEDEC7A4CF}" type="presParOf" srcId="{B53D5852-2167-44EB-8004-378071B31020}" destId="{8A7C650C-371A-4CC4-AA07-C2C1C7A0DF4E}" srcOrd="0" destOrd="0" presId="urn:microsoft.com/office/officeart/2009/layout/CirclePictureHierarchy"/>
+    <dgm:cxn modelId="{777D0E61-5847-4569-9ACA-18DAB67236E2}" type="presParOf" srcId="{B53D5852-2167-44EB-8004-378071B31020}" destId="{5EE375A7-FF13-49B4-B696-1F2E1032138D}" srcOrd="1" destOrd="0" presId="urn:microsoft.com/office/officeart/2009/layout/CirclePictureHierarchy"/>
+    <dgm:cxn modelId="{1E8B007D-81AE-459E-BC28-D8D53CB3F480}" type="presParOf" srcId="{2674996D-51D0-408E-82B7-60EC3166FE1A}" destId="{28B12D05-92A8-4D8F-9A2B-DCE05A4ABAE0}" srcOrd="1" destOrd="0" presId="urn:microsoft.com/office/officeart/2009/layout/CirclePictureHierarchy"/>
+    <dgm:cxn modelId="{31F31070-57BF-496F-9FFD-9EF04A2AF712}" type="presParOf" srcId="{28B12D05-92A8-4D8F-9A2B-DCE05A4ABAE0}" destId="{CFA835A8-6CAC-471F-B1E2-7B23CDF94BAE}" srcOrd="0" destOrd="0" presId="urn:microsoft.com/office/officeart/2009/layout/CirclePictureHierarchy"/>
+    <dgm:cxn modelId="{98AE1481-1020-4411-A728-47ECC1FF3D29}" type="presParOf" srcId="{28B12D05-92A8-4D8F-9A2B-DCE05A4ABAE0}" destId="{CA668D16-0ECD-4698-B56F-F62DEB9B50F3}" srcOrd="1" destOrd="0" presId="urn:microsoft.com/office/officeart/2009/layout/CirclePictureHierarchy"/>
+    <dgm:cxn modelId="{C900BAD2-65E7-4FB9-97D8-C348121A5ABF}" type="presParOf" srcId="{CA668D16-0ECD-4698-B56F-F62DEB9B50F3}" destId="{CF92B2E4-5D22-4A5F-A45F-0BC03A8F1C30}" srcOrd="0" destOrd="0" presId="urn:microsoft.com/office/officeart/2009/layout/CirclePictureHierarchy"/>
+    <dgm:cxn modelId="{C1E02714-9325-4547-AA22-8DD80754A84D}" type="presParOf" srcId="{CF92B2E4-5D22-4A5F-A45F-0BC03A8F1C30}" destId="{C32C3AD9-5191-4061-8738-BEA093F0812E}" srcOrd="0" destOrd="0" presId="urn:microsoft.com/office/officeart/2009/layout/CirclePictureHierarchy"/>
+    <dgm:cxn modelId="{C8C51EA0-579B-4A8E-BD2B-94BD7FDFB69C}" type="presParOf" srcId="{CF92B2E4-5D22-4A5F-A45F-0BC03A8F1C30}" destId="{F9D65C68-1827-4966-BA01-40A66D8B8114}" srcOrd="1" destOrd="0" presId="urn:microsoft.com/office/officeart/2009/layout/CirclePictureHierarchy"/>
+    <dgm:cxn modelId="{E906CBAE-4395-45C4-AB88-0B6FAC5C0763}" type="presParOf" srcId="{CA668D16-0ECD-4698-B56F-F62DEB9B50F3}" destId="{BCF01C1B-FF38-4664-81DC-3E005455D450}" srcOrd="1" destOrd="0" presId="urn:microsoft.com/office/officeart/2009/layout/CirclePictureHierarchy"/>
+    <dgm:cxn modelId="{143CF3F7-3A17-4F95-A23E-AF7576EE6D9D}" type="presParOf" srcId="{BCF01C1B-FF38-4664-81DC-3E005455D450}" destId="{3F8848C4-BF14-4B6C-AE48-DC16BEB8D6B3}" srcOrd="0" destOrd="0" presId="urn:microsoft.com/office/officeart/2009/layout/CirclePictureHierarchy"/>
+    <dgm:cxn modelId="{3A9E35C0-BF0A-42C8-BA32-7C28BDF981F5}" type="presParOf" srcId="{BCF01C1B-FF38-4664-81DC-3E005455D450}" destId="{F2420377-1B2D-4E88-88E2-9DBDC583E337}" srcOrd="1" destOrd="0" presId="urn:microsoft.com/office/officeart/2009/layout/CirclePictureHierarchy"/>
+    <dgm:cxn modelId="{4C8692B6-83A6-4605-BDCE-5F75625919D0}" type="presParOf" srcId="{F2420377-1B2D-4E88-88E2-9DBDC583E337}" destId="{5B362186-D75D-4995-956C-A35D3234D5C6}" srcOrd="0" destOrd="0" presId="urn:microsoft.com/office/officeart/2009/layout/CirclePictureHierarchy"/>
+    <dgm:cxn modelId="{2EF09F87-3B56-437F-A91B-BF77A72DA9B3}" type="presParOf" srcId="{5B362186-D75D-4995-956C-A35D3234D5C6}" destId="{71676569-08DC-4361-8340-1408A4D2A918}" srcOrd="0" destOrd="0" presId="urn:microsoft.com/office/officeart/2009/layout/CirclePictureHierarchy"/>
+    <dgm:cxn modelId="{8A37745B-F835-4CEE-8EB2-C8C3654EADA6}" type="presParOf" srcId="{5B362186-D75D-4995-956C-A35D3234D5C6}" destId="{E15ECF8F-AB22-4211-BEB3-AB0A3AD87FBF}" srcOrd="1" destOrd="0" presId="urn:microsoft.com/office/officeart/2009/layout/CirclePictureHierarchy"/>
+    <dgm:cxn modelId="{104A1E59-59E4-46A7-BB76-83DD2D556E98}" type="presParOf" srcId="{F2420377-1B2D-4E88-88E2-9DBDC583E337}" destId="{5D09D86F-B676-43C6-84D8-7F7380165AB8}" srcOrd="1" destOrd="0" presId="urn:microsoft.com/office/officeart/2009/layout/CirclePictureHierarchy"/>
+    <dgm:cxn modelId="{B8D7A6DA-D1D9-4977-A768-406CD609D6AE}" type="presParOf" srcId="{5D09D86F-B676-43C6-84D8-7F7380165AB8}" destId="{2BEBD329-3D0E-4EAB-85FD-6996352E43F4}" srcOrd="0" destOrd="0" presId="urn:microsoft.com/office/officeart/2009/layout/CirclePictureHierarchy"/>
+    <dgm:cxn modelId="{88665831-E94A-41E4-87AA-0B9EA9181743}" type="presParOf" srcId="{5D09D86F-B676-43C6-84D8-7F7380165AB8}" destId="{3E8E4DA3-A417-489E-BED4-50D95443387E}" srcOrd="1" destOrd="0" presId="urn:microsoft.com/office/officeart/2009/layout/CirclePictureHierarchy"/>
+    <dgm:cxn modelId="{C3E3AFDF-96B7-49C2-AEAD-2664657F4038}" type="presParOf" srcId="{3E8E4DA3-A417-489E-BED4-50D95443387E}" destId="{DBCC9D37-CDB5-42B5-823E-0BB2673D6923}" srcOrd="0" destOrd="0" presId="urn:microsoft.com/office/officeart/2009/layout/CirclePictureHierarchy"/>
+    <dgm:cxn modelId="{3492BFAD-8376-4BD2-83D8-48A0722394C0}" type="presParOf" srcId="{DBCC9D37-CDB5-42B5-823E-0BB2673D6923}" destId="{1FD0AAA5-0E54-497E-9FCC-4FB3AB29602D}" srcOrd="0" destOrd="0" presId="urn:microsoft.com/office/officeart/2009/layout/CirclePictureHierarchy"/>
+    <dgm:cxn modelId="{79434E97-03FD-4477-A07B-471D42C8E19E}" type="presParOf" srcId="{DBCC9D37-CDB5-42B5-823E-0BB2673D6923}" destId="{8949F862-BF90-4B3C-AF41-16D6E635D9FD}" srcOrd="1" destOrd="0" presId="urn:microsoft.com/office/officeart/2009/layout/CirclePictureHierarchy"/>
+    <dgm:cxn modelId="{7439EE85-6142-499D-B025-F7AAEA482B1D}" type="presParOf" srcId="{3E8E4DA3-A417-489E-BED4-50D95443387E}" destId="{FB9E6ACC-090D-4648-824E-C700CE68A1E8}" srcOrd="1" destOrd="0" presId="urn:microsoft.com/office/officeart/2009/layout/CirclePictureHierarchy"/>
+    <dgm:cxn modelId="{B0C457C3-7FA5-48DA-9D08-A8FC239F9289}" type="presParOf" srcId="{5D09D86F-B676-43C6-84D8-7F7380165AB8}" destId="{D9FCD488-0D88-4BA5-BF83-D78FA164D66F}" srcOrd="2" destOrd="0" presId="urn:microsoft.com/office/officeart/2009/layout/CirclePictureHierarchy"/>
+    <dgm:cxn modelId="{B69E950F-DE35-471F-91F7-70AD98EF134D}" type="presParOf" srcId="{5D09D86F-B676-43C6-84D8-7F7380165AB8}" destId="{BDE5A51F-7D86-4386-902E-B173C4AFF56E}" srcOrd="3" destOrd="0" presId="urn:microsoft.com/office/officeart/2009/layout/CirclePictureHierarchy"/>
+    <dgm:cxn modelId="{7A477851-53EC-4B3E-96B0-2D34BBB08EEF}" type="presParOf" srcId="{BDE5A51F-7D86-4386-902E-B173C4AFF56E}" destId="{B940B829-4D67-4863-AEB8-D8586F69ACAE}" srcOrd="0" destOrd="0" presId="urn:microsoft.com/office/officeart/2009/layout/CirclePictureHierarchy"/>
+    <dgm:cxn modelId="{8E0A1588-E75B-4E67-8FF0-988A4F8B85D1}" type="presParOf" srcId="{B940B829-4D67-4863-AEB8-D8586F69ACAE}" destId="{AF7B297B-D8DB-4F98-B031-87AF48A7FCDE}" srcOrd="0" destOrd="0" presId="urn:microsoft.com/office/officeart/2009/layout/CirclePictureHierarchy"/>
+    <dgm:cxn modelId="{CF2A2F0F-8F29-4934-8DD9-B3333BF9F385}" type="presParOf" srcId="{B940B829-4D67-4863-AEB8-D8586F69ACAE}" destId="{BE02D5BA-4AA6-450C-A640-70242FA1D07F}" srcOrd="1" destOrd="0" presId="urn:microsoft.com/office/officeart/2009/layout/CirclePictureHierarchy"/>
+    <dgm:cxn modelId="{E2ADA428-7814-4300-8080-407D35109523}" type="presParOf" srcId="{BDE5A51F-7D86-4386-902E-B173C4AFF56E}" destId="{5A799881-F354-45FB-BB46-8F990CF21F7D}" srcOrd="1" destOrd="0" presId="urn:microsoft.com/office/officeart/2009/layout/CirclePictureHierarchy"/>
+    <dgm:cxn modelId="{385F6CC1-6DFD-468B-8ACA-E73FC690C84F}" type="presParOf" srcId="{28B12D05-92A8-4D8F-9A2B-DCE05A4ABAE0}" destId="{0BE49621-E3B2-4715-BFC5-0E87D2EAF223}" srcOrd="2" destOrd="0" presId="urn:microsoft.com/office/officeart/2009/layout/CirclePictureHierarchy"/>
+    <dgm:cxn modelId="{E853017E-5B9C-4902-B753-2E3D1C4EFCBE}" type="presParOf" srcId="{28B12D05-92A8-4D8F-9A2B-DCE05A4ABAE0}" destId="{A576992F-3D71-41CF-9D98-AA4D97045665}" srcOrd="3" destOrd="0" presId="urn:microsoft.com/office/officeart/2009/layout/CirclePictureHierarchy"/>
+    <dgm:cxn modelId="{8AE85517-DF4A-435A-BDDB-3AD9CAE95AAC}" type="presParOf" srcId="{A576992F-3D71-41CF-9D98-AA4D97045665}" destId="{8292612B-1D7D-4879-9EAB-ECE4A5B0D8AF}" srcOrd="0" destOrd="0" presId="urn:microsoft.com/office/officeart/2009/layout/CirclePictureHierarchy"/>
+    <dgm:cxn modelId="{EC4A69FB-6BF8-42DC-A834-A67F68F682E5}" type="presParOf" srcId="{8292612B-1D7D-4879-9EAB-ECE4A5B0D8AF}" destId="{FB5B2E1C-FC0E-475A-B77E-AFA9D94AD3A2}" srcOrd="0" destOrd="0" presId="urn:microsoft.com/office/officeart/2009/layout/CirclePictureHierarchy"/>
+    <dgm:cxn modelId="{292B4BB0-6E65-49FE-A9C7-4CC863DFF605}" type="presParOf" srcId="{8292612B-1D7D-4879-9EAB-ECE4A5B0D8AF}" destId="{C2E47018-658F-4E1D-BD8F-37EFC730C01C}" srcOrd="1" destOrd="0" presId="urn:microsoft.com/office/officeart/2009/layout/CirclePictureHierarchy"/>
+    <dgm:cxn modelId="{4F035704-098C-4738-833B-A74222996D80}" type="presParOf" srcId="{A576992F-3D71-41CF-9D98-AA4D97045665}" destId="{44D1CE0B-6809-45E2-AF1B-F45EDFDB0A46}" srcOrd="1" destOrd="0" presId="urn:microsoft.com/office/officeart/2009/layout/CirclePictureHierarchy"/>
+    <dgm:cxn modelId="{A1B3E945-F2DE-4E8B-BFD5-92D4E7F1B6BD}" type="presParOf" srcId="{44D1CE0B-6809-45E2-AF1B-F45EDFDB0A46}" destId="{81D2CA25-D299-42C3-AC31-49F7B469ED3D}" srcOrd="0" destOrd="0" presId="urn:microsoft.com/office/officeart/2009/layout/CirclePictureHierarchy"/>
+    <dgm:cxn modelId="{A59DA96A-BEC1-4805-870B-C76B37BF44F2}" type="presParOf" srcId="{44D1CE0B-6809-45E2-AF1B-F45EDFDB0A46}" destId="{9FA639DD-684B-442F-953E-5FC72AC58E82}" srcOrd="1" destOrd="0" presId="urn:microsoft.com/office/officeart/2009/layout/CirclePictureHierarchy"/>
+    <dgm:cxn modelId="{73FC667E-9120-49F3-B3A1-09C38D7EE63D}" type="presParOf" srcId="{9FA639DD-684B-442F-953E-5FC72AC58E82}" destId="{DE590765-5014-4BDB-A69D-3FD091464559}" srcOrd="0" destOrd="0" presId="urn:microsoft.com/office/officeart/2009/layout/CirclePictureHierarchy"/>
+    <dgm:cxn modelId="{CA396836-5391-4808-9428-6A11074EEA0E}" type="presParOf" srcId="{DE590765-5014-4BDB-A69D-3FD091464559}" destId="{BF402DC3-44E8-4B8F-BE8F-97B5148F719E}" srcOrd="0" destOrd="0" presId="urn:microsoft.com/office/officeart/2009/layout/CirclePictureHierarchy"/>
+    <dgm:cxn modelId="{EDB56FF1-FDD2-4B8F-B72F-2DF833D5E252}" type="presParOf" srcId="{DE590765-5014-4BDB-A69D-3FD091464559}" destId="{37FE894E-824E-481E-B770-CC52B6E8C04A}" srcOrd="1" destOrd="0" presId="urn:microsoft.com/office/officeart/2009/layout/CirclePictureHierarchy"/>
+    <dgm:cxn modelId="{5B25C36B-33C3-4EAB-9A0F-0A1B82957CA1}" type="presParOf" srcId="{9FA639DD-684B-442F-953E-5FC72AC58E82}" destId="{63A51D9A-6CEA-4255-863E-5038C8E236CF}" srcOrd="1" destOrd="0" presId="urn:microsoft.com/office/officeart/2009/layout/CirclePictureHierarchy"/>
+    <dgm:cxn modelId="{0714B000-986C-4AD3-BF6B-C08ECFFA713A}" type="presParOf" srcId="{63A51D9A-6CEA-4255-863E-5038C8E236CF}" destId="{7FB6BF13-A41D-43E0-83AC-03EE1F18E435}" srcOrd="0" destOrd="0" presId="urn:microsoft.com/office/officeart/2009/layout/CirclePictureHierarchy"/>
+    <dgm:cxn modelId="{320BFFBF-9AD8-435B-800B-06D46D1BCFE5}" type="presParOf" srcId="{63A51D9A-6CEA-4255-863E-5038C8E236CF}" destId="{731AD274-90D2-4509-9D54-4364640745C4}" srcOrd="1" destOrd="0" presId="urn:microsoft.com/office/officeart/2009/layout/CirclePictureHierarchy"/>
+    <dgm:cxn modelId="{0A70A62A-E061-4563-900B-9F4CAA35B7D0}" type="presParOf" srcId="{731AD274-90D2-4509-9D54-4364640745C4}" destId="{F6F8FF2B-37AD-45F5-9C5E-4B8DE1995800}" srcOrd="0" destOrd="0" presId="urn:microsoft.com/office/officeart/2009/layout/CirclePictureHierarchy"/>
+    <dgm:cxn modelId="{7ECD30D7-61FE-4EE5-9839-96F910F45048}" type="presParOf" srcId="{F6F8FF2B-37AD-45F5-9C5E-4B8DE1995800}" destId="{62219032-50A8-4E94-AB84-F8C7C17D22EA}" srcOrd="0" destOrd="0" presId="urn:microsoft.com/office/officeart/2009/layout/CirclePictureHierarchy"/>
+    <dgm:cxn modelId="{4CD35A5F-06B8-45F6-8F71-AF57C9077358}" type="presParOf" srcId="{F6F8FF2B-37AD-45F5-9C5E-4B8DE1995800}" destId="{2650AA1D-5168-4BBD-AA84-A2314616C0B9}" srcOrd="1" destOrd="0" presId="urn:microsoft.com/office/officeart/2009/layout/CirclePictureHierarchy"/>
+    <dgm:cxn modelId="{A7F1F5FD-D07E-4922-9C07-F55BF9031137}" type="presParOf" srcId="{731AD274-90D2-4509-9D54-4364640745C4}" destId="{7A67FE2E-6514-4DFD-8415-FA511B5C3939}" srcOrd="1" destOrd="0" presId="urn:microsoft.com/office/officeart/2009/layout/CirclePictureHierarchy"/>
+    <dgm:cxn modelId="{DF4F868E-AC62-4AB7-A48B-7B401DCAB38E}" type="presParOf" srcId="{63A51D9A-6CEA-4255-863E-5038C8E236CF}" destId="{A4002696-15EB-42F6-9B62-3D405A277E06}" srcOrd="2" destOrd="0" presId="urn:microsoft.com/office/officeart/2009/layout/CirclePictureHierarchy"/>
+    <dgm:cxn modelId="{2E17BA3D-34D0-4D4F-8805-B3A2A9C1E4E7}" type="presParOf" srcId="{63A51D9A-6CEA-4255-863E-5038C8E236CF}" destId="{DA9510D3-2CDF-48AA-8EB5-A2C378528176}" srcOrd="3" destOrd="0" presId="urn:microsoft.com/office/officeart/2009/layout/CirclePictureHierarchy"/>
+    <dgm:cxn modelId="{EAA8DD63-99BB-4CAA-91C4-CC2E84AA392F}" type="presParOf" srcId="{DA9510D3-2CDF-48AA-8EB5-A2C378528176}" destId="{D5E252D4-9F26-43F0-9BE8-A9446F64C0B8}" srcOrd="0" destOrd="0" presId="urn:microsoft.com/office/officeart/2009/layout/CirclePictureHierarchy"/>
+    <dgm:cxn modelId="{AB155112-60DF-40A7-9505-17220E87F656}" type="presParOf" srcId="{D5E252D4-9F26-43F0-9BE8-A9446F64C0B8}" destId="{EF1A595F-E2A6-4674-8F2C-27B2E296EC7B}" srcOrd="0" destOrd="0" presId="urn:microsoft.com/office/officeart/2009/layout/CirclePictureHierarchy"/>
+    <dgm:cxn modelId="{52FC669B-B7A1-4387-B40A-8F91110CCE26}" type="presParOf" srcId="{D5E252D4-9F26-43F0-9BE8-A9446F64C0B8}" destId="{8A2B4EFD-E8D9-4F1D-B4D7-8E84D3FC576B}" srcOrd="1" destOrd="0" presId="urn:microsoft.com/office/officeart/2009/layout/CirclePictureHierarchy"/>
+    <dgm:cxn modelId="{66A1D1CA-6C71-4154-8ABA-86B077BB003C}" type="presParOf" srcId="{DA9510D3-2CDF-48AA-8EB5-A2C378528176}" destId="{9B040F7D-5FFB-4977-82B3-8C6A7B8D0C7D}" srcOrd="1" destOrd="0" presId="urn:microsoft.com/office/officeart/2009/layout/CirclePictureHierarchy"/>
+    <dgm:cxn modelId="{A92B9028-4060-4B8E-9C55-10B6A41C92C2}" type="presParOf" srcId="{44D1CE0B-6809-45E2-AF1B-F45EDFDB0A46}" destId="{62DE1D0C-B3F8-496D-8EFF-04CB59FA35BC}" srcOrd="2" destOrd="0" presId="urn:microsoft.com/office/officeart/2009/layout/CirclePictureHierarchy"/>
+    <dgm:cxn modelId="{475AF011-E93D-43B3-8CF3-AE39AA98C60B}" type="presParOf" srcId="{44D1CE0B-6809-45E2-AF1B-F45EDFDB0A46}" destId="{5F352074-E534-4119-9B70-3CC619B4D4B6}" srcOrd="3" destOrd="0" presId="urn:microsoft.com/office/officeart/2009/layout/CirclePictureHierarchy"/>
+    <dgm:cxn modelId="{DB5F7FD8-AF32-40DE-B726-0F360456E1DA}" type="presParOf" srcId="{5F352074-E534-4119-9B70-3CC619B4D4B6}" destId="{05DC65F2-0536-4F37-ADB7-13DB31C25068}" srcOrd="0" destOrd="0" presId="urn:microsoft.com/office/officeart/2009/layout/CirclePictureHierarchy"/>
+    <dgm:cxn modelId="{C018456A-0350-4F8B-A0B5-5B50B03453F0}" type="presParOf" srcId="{05DC65F2-0536-4F37-ADB7-13DB31C25068}" destId="{5DB460FB-2061-476E-87A9-14B5ECF40321}" srcOrd="0" destOrd="0" presId="urn:microsoft.com/office/officeart/2009/layout/CirclePictureHierarchy"/>
+    <dgm:cxn modelId="{5BD38CA0-6201-4FA5-93E9-DB6F88613DB7}" type="presParOf" srcId="{05DC65F2-0536-4F37-ADB7-13DB31C25068}" destId="{C246F652-11C6-41ED-82DC-86EBCE642E4A}" srcOrd="1" destOrd="0" presId="urn:microsoft.com/office/officeart/2009/layout/CirclePictureHierarchy"/>
+    <dgm:cxn modelId="{169616E5-C7C3-4E84-AA82-4D4564591AF6}" type="presParOf" srcId="{5F352074-E534-4119-9B70-3CC619B4D4B6}" destId="{DDDC1B44-E982-44D2-A4F4-9CED848CD12E}" srcOrd="1" destOrd="0" presId="urn:microsoft.com/office/officeart/2009/layout/CirclePictureHierarchy"/>
+    <dgm:cxn modelId="{4C868EB8-66E2-4B7D-BE5B-7C3F40C50084}" type="presParOf" srcId="{DDDC1B44-E982-44D2-A4F4-9CED848CD12E}" destId="{7F76F0AA-E898-4861-9306-8AE40EB18275}" srcOrd="0" destOrd="0" presId="urn:microsoft.com/office/officeart/2009/layout/CirclePictureHierarchy"/>
+    <dgm:cxn modelId="{9F0AE181-ED11-4C1D-87C3-BB167CB5A86C}" type="presParOf" srcId="{DDDC1B44-E982-44D2-A4F4-9CED848CD12E}" destId="{F804B2C4-1920-4FF7-847C-A17E8B6CCA1D}" srcOrd="1" destOrd="0" presId="urn:microsoft.com/office/officeart/2009/layout/CirclePictureHierarchy"/>
+    <dgm:cxn modelId="{F61CD44F-DC3C-4CA1-A1FA-8E1951AFA779}" type="presParOf" srcId="{F804B2C4-1920-4FF7-847C-A17E8B6CCA1D}" destId="{6414CA70-0916-4542-9A22-6FC4EB26344E}" srcOrd="0" destOrd="0" presId="urn:microsoft.com/office/officeart/2009/layout/CirclePictureHierarchy"/>
+    <dgm:cxn modelId="{DE70E950-15F2-40C5-9842-A13E193126F0}" type="presParOf" srcId="{6414CA70-0916-4542-9A22-6FC4EB26344E}" destId="{740A7579-E082-4385-B7EC-1AFBA223185F}" srcOrd="0" destOrd="0" presId="urn:microsoft.com/office/officeart/2009/layout/CirclePictureHierarchy"/>
+    <dgm:cxn modelId="{AF40407D-79D7-45FB-B5C1-A4E78BED8D8C}" type="presParOf" srcId="{6414CA70-0916-4542-9A22-6FC4EB26344E}" destId="{D86C2978-DEFD-40F9-AC02-804BEB1F4CE0}" srcOrd="1" destOrd="0" presId="urn:microsoft.com/office/officeart/2009/layout/CirclePictureHierarchy"/>
+    <dgm:cxn modelId="{3E3100E1-B41B-4F9B-A26A-595E345B4FD5}" type="presParOf" srcId="{F804B2C4-1920-4FF7-847C-A17E8B6CCA1D}" destId="{BFBD6A4C-BA35-424D-AE36-D9906B291B40}" srcOrd="1" destOrd="0" presId="urn:microsoft.com/office/officeart/2009/layout/CirclePictureHierarchy"/>
+    <dgm:cxn modelId="{9E6C0CB8-B651-4492-93CC-13125E81B6A7}" type="presParOf" srcId="{DDDC1B44-E982-44D2-A4F4-9CED848CD12E}" destId="{2627B731-18F8-4449-B99F-A9351EA7DDEE}" srcOrd="2" destOrd="0" presId="urn:microsoft.com/office/officeart/2009/layout/CirclePictureHierarchy"/>
+    <dgm:cxn modelId="{C38FEA16-EFAA-4D40-AE51-ACDCDE39D484}" type="presParOf" srcId="{DDDC1B44-E982-44D2-A4F4-9CED848CD12E}" destId="{6A9A94E5-9E46-47EB-91CE-9E001CD2DBB4}" srcOrd="3" destOrd="0" presId="urn:microsoft.com/office/officeart/2009/layout/CirclePictureHierarchy"/>
+    <dgm:cxn modelId="{F06FA47D-97AF-4DE7-9A52-4C9C86B7F3F2}" type="presParOf" srcId="{6A9A94E5-9E46-47EB-91CE-9E001CD2DBB4}" destId="{9234D6B2-520C-4AFF-98F3-DD47E8DB8672}" srcOrd="0" destOrd="0" presId="urn:microsoft.com/office/officeart/2009/layout/CirclePictureHierarchy"/>
+    <dgm:cxn modelId="{C6C38B97-CCF8-42C4-85CE-6547DF8A13EF}" type="presParOf" srcId="{9234D6B2-520C-4AFF-98F3-DD47E8DB8672}" destId="{28B42D35-0A1F-44E4-A68B-606539776EC7}" srcOrd="0" destOrd="0" presId="urn:microsoft.com/office/officeart/2009/layout/CirclePictureHierarchy"/>
+    <dgm:cxn modelId="{25C2F2E7-99C7-48A5-914A-B6D87BEA43E1}" type="presParOf" srcId="{9234D6B2-520C-4AFF-98F3-DD47E8DB8672}" destId="{BF7D523E-F37E-42A7-940C-D400CE1F94D8}" srcOrd="1" destOrd="0" presId="urn:microsoft.com/office/officeart/2009/layout/CirclePictureHierarchy"/>
+    <dgm:cxn modelId="{23F73EB9-AF53-4529-917B-BF28E8156C0C}" type="presParOf" srcId="{6A9A94E5-9E46-47EB-91CE-9E001CD2DBB4}" destId="{5889A47D-6898-464D-9CA0-66961138A5C3}" srcOrd="1" destOrd="0" presId="urn:microsoft.com/office/officeart/2009/layout/CirclePictureHierarchy"/>
+    <dgm:cxn modelId="{44D6155F-2753-4E86-BAEF-C4BAA48C8A44}" type="presParOf" srcId="{28B12D05-92A8-4D8F-9A2B-DCE05A4ABAE0}" destId="{7E6E2F0B-3013-4FE8-9C34-6CEA735F1D35}" srcOrd="4" destOrd="0" presId="urn:microsoft.com/office/officeart/2009/layout/CirclePictureHierarchy"/>
+    <dgm:cxn modelId="{C0466D10-0A91-4A22-B5EC-4176A895DBEF}" type="presParOf" srcId="{28B12D05-92A8-4D8F-9A2B-DCE05A4ABAE0}" destId="{4407C7CB-D827-4D58-A0C1-7A8E098A7932}" srcOrd="5" destOrd="0" presId="urn:microsoft.com/office/officeart/2009/layout/CirclePictureHierarchy"/>
+    <dgm:cxn modelId="{26F87D84-A5AA-4D38-8F5D-6F9BE43633C7}" type="presParOf" srcId="{4407C7CB-D827-4D58-A0C1-7A8E098A7932}" destId="{6401AF65-251D-4C48-B5F6-4964625868BF}" srcOrd="0" destOrd="0" presId="urn:microsoft.com/office/officeart/2009/layout/CirclePictureHierarchy"/>
+    <dgm:cxn modelId="{5B0533BC-4F48-4DEC-9CA6-1D6A768FC57F}" type="presParOf" srcId="{6401AF65-251D-4C48-B5F6-4964625868BF}" destId="{FFDA4292-A753-42CE-A3D9-D4408AC3A14F}" srcOrd="0" destOrd="0" presId="urn:microsoft.com/office/officeart/2009/layout/CirclePictureHierarchy"/>
+    <dgm:cxn modelId="{A198441C-3E49-4A62-81B5-91F624331768}" type="presParOf" srcId="{6401AF65-251D-4C48-B5F6-4964625868BF}" destId="{BEC67D13-6902-400E-90B3-ABC0FBD147EB}" srcOrd="1" destOrd="0" presId="urn:microsoft.com/office/officeart/2009/layout/CirclePictureHierarchy"/>
+    <dgm:cxn modelId="{5B5A2390-85E0-4DAF-B00E-1FB83E5DC78B}" type="presParOf" srcId="{4407C7CB-D827-4D58-A0C1-7A8E098A7932}" destId="{A8BED3EF-E517-4381-A99B-9A8C5AB89DC4}" srcOrd="1" destOrd="0" presId="urn:microsoft.com/office/officeart/2009/layout/CirclePictureHierarchy"/>
+    <dgm:cxn modelId="{94B99958-7279-4D85-87FA-46B65669D202}" type="presParOf" srcId="{A8BED3EF-E517-4381-A99B-9A8C5AB89DC4}" destId="{6F78A1DF-CDA4-4FFB-80D6-7F505EA2B0F1}" srcOrd="0" destOrd="0" presId="urn:microsoft.com/office/officeart/2009/layout/CirclePictureHierarchy"/>
+    <dgm:cxn modelId="{3E965E1E-431C-4C14-8D42-1EFA07865EE1}" type="presParOf" srcId="{A8BED3EF-E517-4381-A99B-9A8C5AB89DC4}" destId="{C03E029C-230C-40CC-B4BC-076B6F6A8D85}" srcOrd="1" destOrd="0" presId="urn:microsoft.com/office/officeart/2009/layout/CirclePictureHierarchy"/>
+    <dgm:cxn modelId="{FC620D24-F3B1-48D7-B17D-7F2D57961925}" type="presParOf" srcId="{C03E029C-230C-40CC-B4BC-076B6F6A8D85}" destId="{DF8D77BD-9C64-46A6-BB14-A5A98845253B}" srcOrd="0" destOrd="0" presId="urn:microsoft.com/office/officeart/2009/layout/CirclePictureHierarchy"/>
+    <dgm:cxn modelId="{0ACB5A0F-B69B-45DB-8C4E-29FCF3A50712}" type="presParOf" srcId="{DF8D77BD-9C64-46A6-BB14-A5A98845253B}" destId="{9EF1AE94-C386-4DB0-AC20-9D90176A2DEF}" srcOrd="0" destOrd="0" presId="urn:microsoft.com/office/officeart/2009/layout/CirclePictureHierarchy"/>
+    <dgm:cxn modelId="{9C8F45DF-78CB-4332-BAEC-BF7F901BC0EA}" type="presParOf" srcId="{DF8D77BD-9C64-46A6-BB14-A5A98845253B}" destId="{2C1156EC-D3A3-462B-9CDF-310BDC7C320E}" srcOrd="1" destOrd="0" presId="urn:microsoft.com/office/officeart/2009/layout/CirclePictureHierarchy"/>
+    <dgm:cxn modelId="{0EE8B655-3BE2-4B46-9578-9E0F3FB105A7}" type="presParOf" srcId="{C03E029C-230C-40CC-B4BC-076B6F6A8D85}" destId="{94067CD9-1F4F-44D5-95F3-3F990C9610FA}" srcOrd="1" destOrd="0" presId="urn:microsoft.com/office/officeart/2009/layout/CirclePictureHierarchy"/>
+    <dgm:cxn modelId="{93671E02-B2ED-4AFD-80FA-6BE328579302}" type="presParOf" srcId="{94067CD9-1F4F-44D5-95F3-3F990C9610FA}" destId="{2E1FB8BF-AB89-414E-8BFB-135C502F1DFB}" srcOrd="0" destOrd="0" presId="urn:microsoft.com/office/officeart/2009/layout/CirclePictureHierarchy"/>
+    <dgm:cxn modelId="{5B898001-70A7-45DC-8FA0-F2623735F08B}" type="presParOf" srcId="{94067CD9-1F4F-44D5-95F3-3F990C9610FA}" destId="{0EF6D675-E894-43D2-91C6-BED6FF95B714}" srcOrd="1" destOrd="0" presId="urn:microsoft.com/office/officeart/2009/layout/CirclePictureHierarchy"/>
+    <dgm:cxn modelId="{7489BAA3-E627-43D4-AE56-1D57C0A5BAA9}" type="presParOf" srcId="{0EF6D675-E894-43D2-91C6-BED6FF95B714}" destId="{DEB351B4-90CD-4F87-A665-27C13CDE7203}" srcOrd="0" destOrd="0" presId="urn:microsoft.com/office/officeart/2009/layout/CirclePictureHierarchy"/>
+    <dgm:cxn modelId="{B8D46BDC-EBE3-4142-BBBD-5636DAA3411D}" type="presParOf" srcId="{DEB351B4-90CD-4F87-A665-27C13CDE7203}" destId="{7F83242D-8B12-4427-AF5B-095F051E8D02}" srcOrd="0" destOrd="0" presId="urn:microsoft.com/office/officeart/2009/layout/CirclePictureHierarchy"/>
+    <dgm:cxn modelId="{2C93668C-5DB9-49F7-89E1-9D8A854F0E26}" type="presParOf" srcId="{DEB351B4-90CD-4F87-A665-27C13CDE7203}" destId="{DEF8F205-0632-4356-9562-AB483FD242EC}" srcOrd="1" destOrd="0" presId="urn:microsoft.com/office/officeart/2009/layout/CirclePictureHierarchy"/>
+    <dgm:cxn modelId="{1A4E8ACC-A167-4340-ACA4-A5392F1953F7}" type="presParOf" srcId="{0EF6D675-E894-43D2-91C6-BED6FF95B714}" destId="{82A6819B-B74C-4213-A721-10E97EB40AE7}" srcOrd="1" destOrd="0" presId="urn:microsoft.com/office/officeart/2009/layout/CirclePictureHierarchy"/>
   </dgm:cxnLst>
   <dgm:bg/>
   <dgm:whole/>
   <dgm:extLst>
     <a:ext uri="http://schemas.microsoft.com/office/drawing/2008/diagram">
-      <dsp:dataModelExt xmlns:dsp="http://schemas.microsoft.com/office/drawing/2008/diagram" relId="rId16" minVer="http://schemas.openxmlformats.org/drawingml/2006/diagram"/>
+      <dsp:dataModelExt xmlns:dsp="http://schemas.microsoft.com/office/drawing/2008/diagram" relId="rId15" minVer="http://schemas.openxmlformats.org/drawingml/2006/diagram"/>
     </a:ext>
   </dgm:extLst>
 </dgm:dataModel>
@@ -11486,115 +12554,115 @@
     </dgm:pt>
   </dgm:ptLst>
   <dgm:cxnLst>
+    <dgm:cxn modelId="{4EB10DB3-3912-4354-AC00-AC667FBD6979}" type="presOf" srcId="{B69AA2B8-CDCC-4245-B986-2CBCC7481630}" destId="{6EDA03EF-4F70-430A-BF1D-F0D56E130233}" srcOrd="0" destOrd="0" presId="urn:microsoft.com/office/officeart/2009/layout/CirclePictureHierarchy"/>
     <dgm:cxn modelId="{83242149-FAC0-435A-AF1C-5980FFBDEFA4}" srcId="{1A4BB46D-B47E-4D4E-AB89-A0232272D289}" destId="{2564DC0D-9690-423A-A83B-0BFCE638615D}" srcOrd="0" destOrd="0" parTransId="{A0C877B3-EE92-49CC-949A-2EE45D159C13}" sibTransId="{6006887A-7240-4A13-87EF-403BCAC7583C}"/>
-    <dgm:cxn modelId="{BA331108-EE5D-4CDF-BA82-1287F2C8D5B2}" type="presOf" srcId="{9E88C15F-95BF-49B0-9412-D01A755C8458}" destId="{9A85FD02-BD2A-4118-BF65-707DE3B392D2}" srcOrd="0" destOrd="0" presId="urn:microsoft.com/office/officeart/2009/layout/CirclePictureHierarchy"/>
-    <dgm:cxn modelId="{05C1EEC1-20A8-4C76-A262-AE39FB4A3157}" type="presOf" srcId="{A0C877B3-EE92-49CC-949A-2EE45D159C13}" destId="{29D9B6D7-9D78-48D6-8710-8CAF38B86DD2}" srcOrd="0" destOrd="0" presId="urn:microsoft.com/office/officeart/2009/layout/CirclePictureHierarchy"/>
-    <dgm:cxn modelId="{A59F8A54-2805-4B62-8766-A0E81E833E42}" type="presOf" srcId="{54D6589D-EF49-4B40-95CD-46920FF36BC5}" destId="{55AE73F5-B9B5-4394-ABCC-9AFD58C81C3B}" srcOrd="0" destOrd="0" presId="urn:microsoft.com/office/officeart/2009/layout/CirclePictureHierarchy"/>
-    <dgm:cxn modelId="{3D678128-CFC2-4959-BE93-C02C7A3B49C5}" type="presOf" srcId="{D82F96D5-BC7F-4CCD-A5A9-DF6E89B615C8}" destId="{02A47564-2141-429C-BF83-074CDE46721C}" srcOrd="0" destOrd="0" presId="urn:microsoft.com/office/officeart/2009/layout/CirclePictureHierarchy"/>
+    <dgm:cxn modelId="{A7A28B08-FAD7-4091-BBBB-40FF1AB87F7A}" type="presOf" srcId="{54D6589D-EF49-4B40-95CD-46920FF36BC5}" destId="{55AE73F5-B9B5-4394-ABCC-9AFD58C81C3B}" srcOrd="0" destOrd="0" presId="urn:microsoft.com/office/officeart/2009/layout/CirclePictureHierarchy"/>
+    <dgm:cxn modelId="{DF2CC37A-2803-4D86-ADDF-1FC05DF5B302}" srcId="{677CA89A-8213-476C-8301-604CDF92EE94}" destId="{924CEBEB-56E6-466E-AFD9-B4E2C8ECE41C}" srcOrd="1" destOrd="0" parTransId="{9E88C15F-95BF-49B0-9412-D01A755C8458}" sibTransId="{3304B610-FD82-40A3-8E8E-6EED7C85A218}"/>
+    <dgm:cxn modelId="{EA27E29B-E0B3-4AC7-BFA8-3103AF5615A1}" srcId="{C4D07B4D-FE06-4DC4-A322-484FA7B4D849}" destId="{1A4BB46D-B47E-4D4E-AB89-A0232272D289}" srcOrd="0" destOrd="0" parTransId="{B69AA2B8-CDCC-4245-B986-2CBCC7481630}" sibTransId="{F71B7B64-8778-42B7-B80F-E89DF1DC2B82}"/>
+    <dgm:cxn modelId="{E16B1811-2058-4641-B899-F5F097476E8E}" type="presOf" srcId="{2564DC0D-9690-423A-A83B-0BFCE638615D}" destId="{636EA647-F3B0-4EA7-9A94-825887EBC291}" srcOrd="0" destOrd="0" presId="urn:microsoft.com/office/officeart/2009/layout/CirclePictureHierarchy"/>
+    <dgm:cxn modelId="{4B503C9F-FCFA-4508-807E-6C3033C6234A}" type="presOf" srcId="{A0C877B3-EE92-49CC-949A-2EE45D159C13}" destId="{29D9B6D7-9D78-48D6-8710-8CAF38B86DD2}" srcOrd="0" destOrd="0" presId="urn:microsoft.com/office/officeart/2009/layout/CirclePictureHierarchy"/>
+    <dgm:cxn modelId="{A7F25B3E-4BC8-41D0-94AF-06DD342636AA}" type="presOf" srcId="{D3BAA6F2-129B-457A-9EE3-1C3F90AC4E08}" destId="{7FB6BF13-A41D-43E0-83AC-03EE1F18E435}" srcOrd="0" destOrd="0" presId="urn:microsoft.com/office/officeart/2009/layout/CirclePictureHierarchy"/>
+    <dgm:cxn modelId="{EE6B2AEA-8D35-413C-AE4B-B5ABD063494A}" type="presOf" srcId="{3DC8D5B2-C3DC-4563-93B5-0F5947D3B7F3}" destId="{258C95A9-DE6C-4038-BA4E-486C8F73917E}" srcOrd="0" destOrd="0" presId="urn:microsoft.com/office/officeart/2009/layout/CirclePictureHierarchy"/>
+    <dgm:cxn modelId="{A8F881EA-241D-4F32-89F1-2C596CBC2108}" srcId="{FFBEE997-73ED-4F6F-AA38-F660CE904B07}" destId="{82B82A86-88A9-46B7-B2A9-1D1F0ABB26E6}" srcOrd="1" destOrd="0" parTransId="{29A69BA2-3396-44F6-881C-F6D627FA6554}" sibTransId="{AEACEFDD-845F-4B29-A5F1-A2A50ECFCED4}"/>
+    <dgm:cxn modelId="{33150970-C34C-4F39-929F-0434D38B48FE}" srcId="{677CA89A-8213-476C-8301-604CDF92EE94}" destId="{4FDCFF76-8155-40E6-B4B9-210DAE915A8C}" srcOrd="0" destOrd="0" parTransId="{D82F96D5-BC7F-4CCD-A5A9-DF6E89B615C8}" sibTransId="{7437CBB4-AF87-4AEC-8EB0-A4073E8C3FB2}"/>
+    <dgm:cxn modelId="{A4DA80BB-7F9D-4C10-ABE5-B2E0B819AE13}" srcId="{25C5C948-46DE-45D8-A692-24BFC758B080}" destId="{02867743-322A-4533-96D9-CA4FF7F9E547}" srcOrd="0" destOrd="0" parTransId="{D3BAA6F2-129B-457A-9EE3-1C3F90AC4E08}" sibTransId="{5705CAE9-ECB4-4084-B463-F07693D95E27}"/>
+    <dgm:cxn modelId="{530FC71F-8E12-4400-8D04-2AE26B8433A7}" type="presOf" srcId="{1A4BB46D-B47E-4D4E-AB89-A0232272D289}" destId="{6AB0A459-25B1-4403-909B-8115D1ADE0AF}" srcOrd="0" destOrd="0" presId="urn:microsoft.com/office/officeart/2009/layout/CirclePictureHierarchy"/>
+    <dgm:cxn modelId="{80C89463-DEE9-4DE9-873E-CFCBC7864919}" type="presOf" srcId="{25C5C948-46DE-45D8-A692-24BFC758B080}" destId="{37FE894E-824E-481E-B770-CC52B6E8C04A}" srcOrd="0" destOrd="0" presId="urn:microsoft.com/office/officeart/2009/layout/CirclePictureHierarchy"/>
+    <dgm:cxn modelId="{525E6449-9AAE-46AA-B8E0-67C71A79A72E}" type="presOf" srcId="{775CA879-599E-4CEF-8AB9-2E47C9BB668A}" destId="{711A74BD-943F-44F4-B0AE-954D6519891D}" srcOrd="0" destOrd="0" presId="urn:microsoft.com/office/officeart/2009/layout/CirclePictureHierarchy"/>
+    <dgm:cxn modelId="{23A22BFA-D221-43A7-93C2-C07196D4C1A9}" type="presOf" srcId="{4FDCFF76-8155-40E6-B4B9-210DAE915A8C}" destId="{4981C9F7-7320-479F-A5E9-80C93D210237}" srcOrd="0" destOrd="0" presId="urn:microsoft.com/office/officeart/2009/layout/CirclePictureHierarchy"/>
+    <dgm:cxn modelId="{0739DA2D-A2AF-43BD-9AA5-50285BE58191}" type="presOf" srcId="{EBDA6112-BA45-4309-A43F-D2B5F13E83E2}" destId="{C5A31364-6A1E-468A-B835-C5B58845A900}" srcOrd="0" destOrd="0" presId="urn:microsoft.com/office/officeart/2009/layout/CirclePictureHierarchy"/>
+    <dgm:cxn modelId="{DA0FA493-12A7-4284-9A7C-75A35ACD4A66}" srcId="{1A4BB46D-B47E-4D4E-AB89-A0232272D289}" destId="{25C5C948-46DE-45D8-A692-24BFC758B080}" srcOrd="1" destOrd="0" parTransId="{BFE1E1B1-EFE9-44AE-B8B0-6610421404DE}" sibTransId="{10379BE5-50E4-452F-88A5-5240A7B967AD}"/>
+    <dgm:cxn modelId="{26180EED-FCE4-4772-B5B9-6300E32CFA15}" type="presOf" srcId="{F13974E3-DF24-43F5-9CD3-EA4ECBFE293A}" destId="{D775CA4D-A3F0-448E-8EA1-5A87E18C125D}" srcOrd="0" destOrd="0" presId="urn:microsoft.com/office/officeart/2009/layout/CirclePictureHierarchy"/>
+    <dgm:cxn modelId="{F0AC256A-A5F5-47F5-BDDB-A876EE02A1B0}" type="presOf" srcId="{BFE1E1B1-EFE9-44AE-B8B0-6610421404DE}" destId="{81D2CA25-D299-42C3-AC31-49F7B469ED3D}" srcOrd="0" destOrd="0" presId="urn:microsoft.com/office/officeart/2009/layout/CirclePictureHierarchy"/>
     <dgm:cxn modelId="{B18D9455-D146-4DEE-9904-7311A85D43FE}" srcId="{FFBEE997-73ED-4F6F-AA38-F660CE904B07}" destId="{775CA879-599E-4CEF-8AB9-2E47C9BB668A}" srcOrd="2" destOrd="0" parTransId="{10DD180D-8DBC-40C3-81D9-3410DFF1308A}" sibTransId="{B8F97EED-CB0A-4148-A43D-B2FAC8DA73E1}"/>
-    <dgm:cxn modelId="{298975C5-9741-44B5-BE18-95D81A02E458}" type="presOf" srcId="{775CA879-599E-4CEF-8AB9-2E47C9BB668A}" destId="{711A74BD-943F-44F4-B0AE-954D6519891D}" srcOrd="0" destOrd="0" presId="urn:microsoft.com/office/officeart/2009/layout/CirclePictureHierarchy"/>
-    <dgm:cxn modelId="{EA27E29B-E0B3-4AC7-BFA8-3103AF5615A1}" srcId="{C4D07B4D-FE06-4DC4-A322-484FA7B4D849}" destId="{1A4BB46D-B47E-4D4E-AB89-A0232272D289}" srcOrd="0" destOrd="0" parTransId="{B69AA2B8-CDCC-4245-B986-2CBCC7481630}" sibTransId="{F71B7B64-8778-42B7-B80F-E89DF1DC2B82}"/>
-    <dgm:cxn modelId="{A4DA80BB-7F9D-4C10-ABE5-B2E0B819AE13}" srcId="{25C5C948-46DE-45D8-A692-24BFC758B080}" destId="{02867743-322A-4533-96D9-CA4FF7F9E547}" srcOrd="0" destOrd="0" parTransId="{D3BAA6F2-129B-457A-9EE3-1C3F90AC4E08}" sibTransId="{5705CAE9-ECB4-4084-B463-F07693D95E27}"/>
-    <dgm:cxn modelId="{1495F113-DA77-43F5-A5D6-0B66A9566AA9}" type="presOf" srcId="{4FDCFF76-8155-40E6-B4B9-210DAE915A8C}" destId="{4981C9F7-7320-479F-A5E9-80C93D210237}" srcOrd="0" destOrd="0" presId="urn:microsoft.com/office/officeart/2009/layout/CirclePictureHierarchy"/>
-    <dgm:cxn modelId="{A8F881EA-241D-4F32-89F1-2C596CBC2108}" srcId="{FFBEE997-73ED-4F6F-AA38-F660CE904B07}" destId="{82B82A86-88A9-46B7-B2A9-1D1F0ABB26E6}" srcOrd="1" destOrd="0" parTransId="{29A69BA2-3396-44F6-881C-F6D627FA6554}" sibTransId="{AEACEFDD-845F-4B29-A5F1-A2A50ECFCED4}"/>
-    <dgm:cxn modelId="{C59195A1-F8FA-4DCE-AED5-F30FF7C0550D}" type="presOf" srcId="{02867743-322A-4533-96D9-CA4FF7F9E547}" destId="{2650AA1D-5168-4BBD-AA84-A2314616C0B9}" srcOrd="0" destOrd="0" presId="urn:microsoft.com/office/officeart/2009/layout/CirclePictureHierarchy"/>
-    <dgm:cxn modelId="{79ACC557-F230-480D-8174-893CEFB1B266}" type="presOf" srcId="{C4D07B4D-FE06-4DC4-A322-484FA7B4D849}" destId="{E8CBDB66-31BE-457A-81AC-95862F5F6D1E}" srcOrd="0" destOrd="0" presId="urn:microsoft.com/office/officeart/2009/layout/CirclePictureHierarchy"/>
-    <dgm:cxn modelId="{C12E769E-A73D-447D-BB61-A576EB1887DD}" type="presOf" srcId="{D3BAA6F2-129B-457A-9EE3-1C3F90AC4E08}" destId="{7FB6BF13-A41D-43E0-83AC-03EE1F18E435}" srcOrd="0" destOrd="0" presId="urn:microsoft.com/office/officeart/2009/layout/CirclePictureHierarchy"/>
-    <dgm:cxn modelId="{D2CBC0E8-46AE-40AE-8E8D-24C7E4E19A6D}" type="presOf" srcId="{2564DC0D-9690-423A-A83B-0BFCE638615D}" destId="{636EA647-F3B0-4EA7-9A94-825887EBC291}" srcOrd="0" destOrd="0" presId="urn:microsoft.com/office/officeart/2009/layout/CirclePictureHierarchy"/>
-    <dgm:cxn modelId="{8DA90CBC-E18F-4A11-AD5D-0F964BCCC6B9}" type="presOf" srcId="{3C55DFDF-6274-43F5-A33E-C40BD9204C28}" destId="{67E8786A-A376-4065-9D7F-BA6E44D4900E}" srcOrd="0" destOrd="0" presId="urn:microsoft.com/office/officeart/2009/layout/CirclePictureHierarchy"/>
+    <dgm:cxn modelId="{82FE81F8-9B97-4E55-A820-E2411B6C011F}" type="presOf" srcId="{924CEBEB-56E6-466E-AFD9-B4E2C8ECE41C}" destId="{6FC61B62-C339-4B06-BE51-28FA7C27F7CB}" srcOrd="0" destOrd="0" presId="urn:microsoft.com/office/officeart/2009/layout/CirclePictureHierarchy"/>
     <dgm:cxn modelId="{FE6B9CCE-32A0-4AE7-9975-5C4192210A5A}" srcId="{1A4BB46D-B47E-4D4E-AB89-A0232272D289}" destId="{3DC8D5B2-C3DC-4563-93B5-0F5947D3B7F3}" srcOrd="2" destOrd="0" parTransId="{3C55DFDF-6274-43F5-A33E-C40BD9204C28}" sibTransId="{5C1AD968-8033-4FCE-84DD-BC851FD0150F}"/>
-    <dgm:cxn modelId="{FDD7F7E7-346A-46D6-9FD5-C919377DFD0B}" type="presOf" srcId="{EBDA6112-BA45-4309-A43F-D2B5F13E83E2}" destId="{C5A31364-6A1E-468A-B835-C5B58845A900}" srcOrd="0" destOrd="0" presId="urn:microsoft.com/office/officeart/2009/layout/CirclePictureHierarchy"/>
-    <dgm:cxn modelId="{C90E49A6-E4D4-4172-948B-EB9AF20525FB}" type="presOf" srcId="{1A4BB46D-B47E-4D4E-AB89-A0232272D289}" destId="{6AB0A459-25B1-4403-909B-8115D1ADE0AF}" srcOrd="0" destOrd="0" presId="urn:microsoft.com/office/officeart/2009/layout/CirclePictureHierarchy"/>
-    <dgm:cxn modelId="{DA0FA493-12A7-4284-9A7C-75A35ACD4A66}" srcId="{1A4BB46D-B47E-4D4E-AB89-A0232272D289}" destId="{25C5C948-46DE-45D8-A692-24BFC758B080}" srcOrd="1" destOrd="0" parTransId="{BFE1E1B1-EFE9-44AE-B8B0-6610421404DE}" sibTransId="{10379BE5-50E4-452F-88A5-5240A7B967AD}"/>
-    <dgm:cxn modelId="{D7D70FCE-1302-413C-BB17-7804A18C5D89}" type="presOf" srcId="{924CEBEB-56E6-466E-AFD9-B4E2C8ECE41C}" destId="{6FC61B62-C339-4B06-BE51-28FA7C27F7CB}" srcOrd="0" destOrd="0" presId="urn:microsoft.com/office/officeart/2009/layout/CirclePictureHierarchy"/>
-    <dgm:cxn modelId="{906AE1B6-44C8-44F5-9CAE-A0453BD91C31}" type="presOf" srcId="{677CA89A-8213-476C-8301-604CDF92EE94}" destId="{AB1ACA01-B289-427A-B2F0-FE9B85926F4E}" srcOrd="0" destOrd="0" presId="urn:microsoft.com/office/officeart/2009/layout/CirclePictureHierarchy"/>
-    <dgm:cxn modelId="{33150970-C34C-4F39-929F-0434D38B48FE}" srcId="{677CA89A-8213-476C-8301-604CDF92EE94}" destId="{4FDCFF76-8155-40E6-B4B9-210DAE915A8C}" srcOrd="0" destOrd="0" parTransId="{D82F96D5-BC7F-4CCD-A5A9-DF6E89B615C8}" sibTransId="{7437CBB4-AF87-4AEC-8EB0-A4073E8C3FB2}"/>
-    <dgm:cxn modelId="{DF2CC37A-2803-4D86-ADDF-1FC05DF5B302}" srcId="{677CA89A-8213-476C-8301-604CDF92EE94}" destId="{924CEBEB-56E6-466E-AFD9-B4E2C8ECE41C}" srcOrd="1" destOrd="0" parTransId="{9E88C15F-95BF-49B0-9412-D01A755C8458}" sibTransId="{3304B610-FD82-40A3-8E8E-6EED7C85A218}"/>
+    <dgm:cxn modelId="{3E10377D-A823-430B-A944-F20F4367E2CD}" type="presOf" srcId="{D82F96D5-BC7F-4CCD-A5A9-DF6E89B615C8}" destId="{02A47564-2141-429C-BF83-074CDE46721C}" srcOrd="0" destOrd="0" presId="urn:microsoft.com/office/officeart/2009/layout/CirclePictureHierarchy"/>
+    <dgm:cxn modelId="{3DB0FE70-5857-4C44-AF8D-59BD3D3FC626}" type="presOf" srcId="{82B82A86-88A9-46B7-B2A9-1D1F0ABB26E6}" destId="{5BCF585B-8704-4C35-B38C-DEDF81DE7A76}" srcOrd="0" destOrd="0" presId="urn:microsoft.com/office/officeart/2009/layout/CirclePictureHierarchy"/>
+    <dgm:cxn modelId="{AB0116D6-4EF9-4AA2-879C-59D63AD3C681}" type="presOf" srcId="{3C55DFDF-6274-43F5-A33E-C40BD9204C28}" destId="{67E8786A-A376-4065-9D7F-BA6E44D4900E}" srcOrd="0" destOrd="0" presId="urn:microsoft.com/office/officeart/2009/layout/CirclePictureHierarchy"/>
+    <dgm:cxn modelId="{FF2E50FE-7BD3-471B-9ECA-4AA23D42759B}" srcId="{3DC8D5B2-C3DC-4563-93B5-0F5947D3B7F3}" destId="{F13974E3-DF24-43F5-9CD3-EA4ECBFE293A}" srcOrd="0" destOrd="0" parTransId="{EBDA6112-BA45-4309-A43F-D2B5F13E83E2}" sibTransId="{A8C44B65-A337-49DD-9A00-8F850795E015}"/>
+    <dgm:cxn modelId="{0F0E1622-CF3C-401B-98EA-A7612D160652}" srcId="{FFBEE997-73ED-4F6F-AA38-F660CE904B07}" destId="{C4D07B4D-FE06-4DC4-A322-484FA7B4D849}" srcOrd="0" destOrd="0" parTransId="{8C1D0283-B4D5-40B1-A54B-0701ECAFD225}" sibTransId="{6DB5FCDA-E733-47B8-992C-328E74546A2C}"/>
+    <dgm:cxn modelId="{82B07943-E192-4F96-923B-90640DD99477}" type="presOf" srcId="{C4D07B4D-FE06-4DC4-A322-484FA7B4D849}" destId="{E8CBDB66-31BE-457A-81AC-95862F5F6D1E}" srcOrd="0" destOrd="0" presId="urn:microsoft.com/office/officeart/2009/layout/CirclePictureHierarchy"/>
+    <dgm:cxn modelId="{DE4256C6-E4EB-441C-8785-4F586EA7E4D4}" type="presOf" srcId="{02867743-322A-4533-96D9-CA4FF7F9E547}" destId="{2650AA1D-5168-4BBD-AA84-A2314616C0B9}" srcOrd="0" destOrd="0" presId="urn:microsoft.com/office/officeart/2009/layout/CirclePictureHierarchy"/>
+    <dgm:cxn modelId="{45127A6D-C6D5-4657-AAC6-C8BE94AC6834}" type="presOf" srcId="{FFBEE997-73ED-4F6F-AA38-F660CE904B07}" destId="{4012AFF4-F6BD-479D-ABC4-16AA229AD98F}" srcOrd="0" destOrd="0" presId="urn:microsoft.com/office/officeart/2009/layout/CirclePictureHierarchy"/>
+    <dgm:cxn modelId="{E8EB2EA3-78DA-42CA-99C9-8A09E98374FA}" type="presOf" srcId="{9E88C15F-95BF-49B0-9412-D01A755C8458}" destId="{9A85FD02-BD2A-4118-BF65-707DE3B392D2}" srcOrd="0" destOrd="0" presId="urn:microsoft.com/office/officeart/2009/layout/CirclePictureHierarchy"/>
+    <dgm:cxn modelId="{11D7B1C8-2A38-4D44-BF95-89F8C31BB57B}" type="presOf" srcId="{677CA89A-8213-476C-8301-604CDF92EE94}" destId="{AB1ACA01-B289-427A-B2F0-FE9B85926F4E}" srcOrd="0" destOrd="0" presId="urn:microsoft.com/office/officeart/2009/layout/CirclePictureHierarchy"/>
     <dgm:cxn modelId="{D9054C1E-B57D-41B0-8A38-3B6515141409}" srcId="{1A4BB46D-B47E-4D4E-AB89-A0232272D289}" destId="{677CA89A-8213-476C-8301-604CDF92EE94}" srcOrd="3" destOrd="0" parTransId="{54D6589D-EF49-4B40-95CD-46920FF36BC5}" sibTransId="{4F4BBA97-FE74-428F-BD18-87ABE52C47D3}"/>
-    <dgm:cxn modelId="{EA0468C2-A2B1-4A12-9F82-7A36A7A1FD78}" type="presOf" srcId="{25C5C948-46DE-45D8-A692-24BFC758B080}" destId="{37FE894E-824E-481E-B770-CC52B6E8C04A}" srcOrd="0" destOrd="0" presId="urn:microsoft.com/office/officeart/2009/layout/CirclePictureHierarchy"/>
-    <dgm:cxn modelId="{5D83F1FC-D34E-4CAE-ACBE-482882698967}" type="presOf" srcId="{F13974E3-DF24-43F5-9CD3-EA4ECBFE293A}" destId="{D775CA4D-A3F0-448E-8EA1-5A87E18C125D}" srcOrd="0" destOrd="0" presId="urn:microsoft.com/office/officeart/2009/layout/CirclePictureHierarchy"/>
-    <dgm:cxn modelId="{466A76F5-7D7F-49E1-BA8F-2AE4930FE1CC}" type="presOf" srcId="{B69AA2B8-CDCC-4245-B986-2CBCC7481630}" destId="{6EDA03EF-4F70-430A-BF1D-F0D56E130233}" srcOrd="0" destOrd="0" presId="urn:microsoft.com/office/officeart/2009/layout/CirclePictureHierarchy"/>
-    <dgm:cxn modelId="{B2EF1D7E-37F3-421C-B04C-7F65B6CF8E67}" type="presOf" srcId="{3DC8D5B2-C3DC-4563-93B5-0F5947D3B7F3}" destId="{258C95A9-DE6C-4038-BA4E-486C8F73917E}" srcOrd="0" destOrd="0" presId="urn:microsoft.com/office/officeart/2009/layout/CirclePictureHierarchy"/>
-    <dgm:cxn modelId="{0F0E1622-CF3C-401B-98EA-A7612D160652}" srcId="{FFBEE997-73ED-4F6F-AA38-F660CE904B07}" destId="{C4D07B4D-FE06-4DC4-A322-484FA7B4D849}" srcOrd="0" destOrd="0" parTransId="{8C1D0283-B4D5-40B1-A54B-0701ECAFD225}" sibTransId="{6DB5FCDA-E733-47B8-992C-328E74546A2C}"/>
-    <dgm:cxn modelId="{E3F03EAC-D2EF-4FB1-B445-B892B341AC2E}" type="presOf" srcId="{BFE1E1B1-EFE9-44AE-B8B0-6610421404DE}" destId="{81D2CA25-D299-42C3-AC31-49F7B469ED3D}" srcOrd="0" destOrd="0" presId="urn:microsoft.com/office/officeart/2009/layout/CirclePictureHierarchy"/>
-    <dgm:cxn modelId="{2CA8F2ED-A930-4F1C-B206-E1C935653944}" type="presOf" srcId="{82B82A86-88A9-46B7-B2A9-1D1F0ABB26E6}" destId="{5BCF585B-8704-4C35-B38C-DEDF81DE7A76}" srcOrd="0" destOrd="0" presId="urn:microsoft.com/office/officeart/2009/layout/CirclePictureHierarchy"/>
-    <dgm:cxn modelId="{012ECE91-B74E-495F-B0EC-43FB5226B108}" type="presOf" srcId="{FFBEE997-73ED-4F6F-AA38-F660CE904B07}" destId="{4012AFF4-F6BD-479D-ABC4-16AA229AD98F}" srcOrd="0" destOrd="0" presId="urn:microsoft.com/office/officeart/2009/layout/CirclePictureHierarchy"/>
-    <dgm:cxn modelId="{FF2E50FE-7BD3-471B-9ECA-4AA23D42759B}" srcId="{3DC8D5B2-C3DC-4563-93B5-0F5947D3B7F3}" destId="{F13974E3-DF24-43F5-9CD3-EA4ECBFE293A}" srcOrd="0" destOrd="0" parTransId="{EBDA6112-BA45-4309-A43F-D2B5F13E83E2}" sibTransId="{A8C44B65-A337-49DD-9A00-8F850795E015}"/>
-    <dgm:cxn modelId="{1300B97C-E6F9-4AF4-BDA6-C24B663B4B2A}" type="presParOf" srcId="{4012AFF4-F6BD-479D-ABC4-16AA229AD98F}" destId="{D0AF5A78-DB74-436E-89E5-2EA9385517BB}" srcOrd="0" destOrd="0" presId="urn:microsoft.com/office/officeart/2009/layout/CirclePictureHierarchy"/>
-    <dgm:cxn modelId="{B2897D3D-8C7E-4FF8-8FD1-6C603C720F85}" type="presParOf" srcId="{D0AF5A78-DB74-436E-89E5-2EA9385517BB}" destId="{F0A7549E-E143-4A7A-9357-5B6B6F8447C0}" srcOrd="0" destOrd="0" presId="urn:microsoft.com/office/officeart/2009/layout/CirclePictureHierarchy"/>
-    <dgm:cxn modelId="{6620515D-BA18-403D-9F6C-7F5A9D0CA4ED}" type="presParOf" srcId="{F0A7549E-E143-4A7A-9357-5B6B6F8447C0}" destId="{E849DD07-328D-43F3-9249-BFDCAFED3BFE}" srcOrd="0" destOrd="0" presId="urn:microsoft.com/office/officeart/2009/layout/CirclePictureHierarchy"/>
-    <dgm:cxn modelId="{04F28C56-F026-4FC6-B053-D21D364EDC11}" type="presParOf" srcId="{F0A7549E-E143-4A7A-9357-5B6B6F8447C0}" destId="{E8CBDB66-31BE-457A-81AC-95862F5F6D1E}" srcOrd="1" destOrd="0" presId="urn:microsoft.com/office/officeart/2009/layout/CirclePictureHierarchy"/>
-    <dgm:cxn modelId="{28EAF04E-7A4F-480D-A9EF-DD5777F75D0F}" type="presParOf" srcId="{D0AF5A78-DB74-436E-89E5-2EA9385517BB}" destId="{FF13A754-13DA-4D82-958A-EBAEDA4C02AE}" srcOrd="1" destOrd="0" presId="urn:microsoft.com/office/officeart/2009/layout/CirclePictureHierarchy"/>
-    <dgm:cxn modelId="{EDE4DECC-AB59-4F8C-9B89-A9A35448135D}" type="presParOf" srcId="{FF13A754-13DA-4D82-958A-EBAEDA4C02AE}" destId="{6EDA03EF-4F70-430A-BF1D-F0D56E130233}" srcOrd="0" destOrd="0" presId="urn:microsoft.com/office/officeart/2009/layout/CirclePictureHierarchy"/>
-    <dgm:cxn modelId="{2C2B098C-F387-4358-A833-89EF0EA5E1C1}" type="presParOf" srcId="{FF13A754-13DA-4D82-958A-EBAEDA4C02AE}" destId="{E4C90F71-0989-4C29-8DA8-54007F035FCD}" srcOrd="1" destOrd="0" presId="urn:microsoft.com/office/officeart/2009/layout/CirclePictureHierarchy"/>
-    <dgm:cxn modelId="{6AA74338-EFA2-48D3-A5FD-EFC471C8E898}" type="presParOf" srcId="{E4C90F71-0989-4C29-8DA8-54007F035FCD}" destId="{239B4CB6-6167-48F1-A665-805494BC2DBE}" srcOrd="0" destOrd="0" presId="urn:microsoft.com/office/officeart/2009/layout/CirclePictureHierarchy"/>
-    <dgm:cxn modelId="{F8250646-1FF8-4024-BA2C-2598B803B1E3}" type="presParOf" srcId="{239B4CB6-6167-48F1-A665-805494BC2DBE}" destId="{F04E92AE-AB8B-41F3-AF63-9677A35CB310}" srcOrd="0" destOrd="0" presId="urn:microsoft.com/office/officeart/2009/layout/CirclePictureHierarchy"/>
-    <dgm:cxn modelId="{8C2DEEE0-896F-410D-871A-4E809282E90D}" type="presParOf" srcId="{239B4CB6-6167-48F1-A665-805494BC2DBE}" destId="{6AB0A459-25B1-4403-909B-8115D1ADE0AF}" srcOrd="1" destOrd="0" presId="urn:microsoft.com/office/officeart/2009/layout/CirclePictureHierarchy"/>
-    <dgm:cxn modelId="{78DFA62B-0390-447B-890B-C165E7F5F7E4}" type="presParOf" srcId="{E4C90F71-0989-4C29-8DA8-54007F035FCD}" destId="{3053047C-4CAE-4280-86C3-1FA3928F07CC}" srcOrd="1" destOrd="0" presId="urn:microsoft.com/office/officeart/2009/layout/CirclePictureHierarchy"/>
-    <dgm:cxn modelId="{57A51220-3A83-4F0C-9BF3-7098348BAD04}" type="presParOf" srcId="{3053047C-4CAE-4280-86C3-1FA3928F07CC}" destId="{29D9B6D7-9D78-48D6-8710-8CAF38B86DD2}" srcOrd="0" destOrd="0" presId="urn:microsoft.com/office/officeart/2009/layout/CirclePictureHierarchy"/>
-    <dgm:cxn modelId="{556CEAAF-06B7-4DEE-AB20-27D2FFF2AF09}" type="presParOf" srcId="{3053047C-4CAE-4280-86C3-1FA3928F07CC}" destId="{EAB87353-091B-49CC-A057-5D040086C03D}" srcOrd="1" destOrd="0" presId="urn:microsoft.com/office/officeart/2009/layout/CirclePictureHierarchy"/>
-    <dgm:cxn modelId="{CB74D5FB-C732-48D7-83F8-88698517948E}" type="presParOf" srcId="{EAB87353-091B-49CC-A057-5D040086C03D}" destId="{2125853D-E239-4C8B-82D9-A8CC81CD769A}" srcOrd="0" destOrd="0" presId="urn:microsoft.com/office/officeart/2009/layout/CirclePictureHierarchy"/>
-    <dgm:cxn modelId="{3A7ED6D6-4414-4E00-BDC2-D6B7ED4A8F5C}" type="presParOf" srcId="{2125853D-E239-4C8B-82D9-A8CC81CD769A}" destId="{DA82C2B9-8C67-461C-8F1A-FF9E4CBEE506}" srcOrd="0" destOrd="0" presId="urn:microsoft.com/office/officeart/2009/layout/CirclePictureHierarchy"/>
-    <dgm:cxn modelId="{0897647F-0755-4B2E-8B8C-35E03481371E}" type="presParOf" srcId="{2125853D-E239-4C8B-82D9-A8CC81CD769A}" destId="{636EA647-F3B0-4EA7-9A94-825887EBC291}" srcOrd="1" destOrd="0" presId="urn:microsoft.com/office/officeart/2009/layout/CirclePictureHierarchy"/>
-    <dgm:cxn modelId="{F6F8E751-2663-49AC-8374-FE7D7B85586B}" type="presParOf" srcId="{EAB87353-091B-49CC-A057-5D040086C03D}" destId="{6CD07A66-AFAA-4FF5-B1C5-EEC493E05190}" srcOrd="1" destOrd="0" presId="urn:microsoft.com/office/officeart/2009/layout/CirclePictureHierarchy"/>
-    <dgm:cxn modelId="{7C5B746D-993A-47CC-84F2-D901C935978F}" type="presParOf" srcId="{3053047C-4CAE-4280-86C3-1FA3928F07CC}" destId="{81D2CA25-D299-42C3-AC31-49F7B469ED3D}" srcOrd="2" destOrd="0" presId="urn:microsoft.com/office/officeart/2009/layout/CirclePictureHierarchy"/>
-    <dgm:cxn modelId="{A080B6FB-4A50-4568-9946-FF157DFFCBBE}" type="presParOf" srcId="{3053047C-4CAE-4280-86C3-1FA3928F07CC}" destId="{9FA639DD-684B-442F-953E-5FC72AC58E82}" srcOrd="3" destOrd="0" presId="urn:microsoft.com/office/officeart/2009/layout/CirclePictureHierarchy"/>
-    <dgm:cxn modelId="{B1091551-CA89-44EA-824D-BE284BE7C30F}" type="presParOf" srcId="{9FA639DD-684B-442F-953E-5FC72AC58E82}" destId="{DE590765-5014-4BDB-A69D-3FD091464559}" srcOrd="0" destOrd="0" presId="urn:microsoft.com/office/officeart/2009/layout/CirclePictureHierarchy"/>
-    <dgm:cxn modelId="{F5DA2987-3327-4DC6-8EDA-842DB8F36B2E}" type="presParOf" srcId="{DE590765-5014-4BDB-A69D-3FD091464559}" destId="{BF402DC3-44E8-4B8F-BE8F-97B5148F719E}" srcOrd="0" destOrd="0" presId="urn:microsoft.com/office/officeart/2009/layout/CirclePictureHierarchy"/>
-    <dgm:cxn modelId="{4FEBC69A-A3F1-48AE-A9A0-3203E8277436}" type="presParOf" srcId="{DE590765-5014-4BDB-A69D-3FD091464559}" destId="{37FE894E-824E-481E-B770-CC52B6E8C04A}" srcOrd="1" destOrd="0" presId="urn:microsoft.com/office/officeart/2009/layout/CirclePictureHierarchy"/>
-    <dgm:cxn modelId="{68AADA3F-DA39-4CE6-A208-69D766E7873C}" type="presParOf" srcId="{9FA639DD-684B-442F-953E-5FC72AC58E82}" destId="{63A51D9A-6CEA-4255-863E-5038C8E236CF}" srcOrd="1" destOrd="0" presId="urn:microsoft.com/office/officeart/2009/layout/CirclePictureHierarchy"/>
-    <dgm:cxn modelId="{1E39F932-EEDC-4CCF-9EBE-A121DCA37D71}" type="presParOf" srcId="{63A51D9A-6CEA-4255-863E-5038C8E236CF}" destId="{7FB6BF13-A41D-43E0-83AC-03EE1F18E435}" srcOrd="0" destOrd="0" presId="urn:microsoft.com/office/officeart/2009/layout/CirclePictureHierarchy"/>
-    <dgm:cxn modelId="{F900A9B4-6481-4E66-ACDB-DFE2CB31B77A}" type="presParOf" srcId="{63A51D9A-6CEA-4255-863E-5038C8E236CF}" destId="{731AD274-90D2-4509-9D54-4364640745C4}" srcOrd="1" destOrd="0" presId="urn:microsoft.com/office/officeart/2009/layout/CirclePictureHierarchy"/>
-    <dgm:cxn modelId="{F6290979-A584-4CA6-AA37-765E9FE8487D}" type="presParOf" srcId="{731AD274-90D2-4509-9D54-4364640745C4}" destId="{F6F8FF2B-37AD-45F5-9C5E-4B8DE1995800}" srcOrd="0" destOrd="0" presId="urn:microsoft.com/office/officeart/2009/layout/CirclePictureHierarchy"/>
-    <dgm:cxn modelId="{21E53102-9E85-415B-8733-FF695E39B6B6}" type="presParOf" srcId="{F6F8FF2B-37AD-45F5-9C5E-4B8DE1995800}" destId="{62219032-50A8-4E94-AB84-F8C7C17D22EA}" srcOrd="0" destOrd="0" presId="urn:microsoft.com/office/officeart/2009/layout/CirclePictureHierarchy"/>
-    <dgm:cxn modelId="{ED4F5890-109F-4DA6-951B-EC2A41F21EB6}" type="presParOf" srcId="{F6F8FF2B-37AD-45F5-9C5E-4B8DE1995800}" destId="{2650AA1D-5168-4BBD-AA84-A2314616C0B9}" srcOrd="1" destOrd="0" presId="urn:microsoft.com/office/officeart/2009/layout/CirclePictureHierarchy"/>
-    <dgm:cxn modelId="{9536E55B-209A-48EB-8179-BD056AA2FDFA}" type="presParOf" srcId="{731AD274-90D2-4509-9D54-4364640745C4}" destId="{7A67FE2E-6514-4DFD-8415-FA511B5C3939}" srcOrd="1" destOrd="0" presId="urn:microsoft.com/office/officeart/2009/layout/CirclePictureHierarchy"/>
-    <dgm:cxn modelId="{7251ABD8-A2A1-4BD8-973A-D1BD657766D0}" type="presParOf" srcId="{3053047C-4CAE-4280-86C3-1FA3928F07CC}" destId="{67E8786A-A376-4065-9D7F-BA6E44D4900E}" srcOrd="4" destOrd="0" presId="urn:microsoft.com/office/officeart/2009/layout/CirclePictureHierarchy"/>
-    <dgm:cxn modelId="{2EB09971-525D-4E2A-9552-1BBA8552A488}" type="presParOf" srcId="{3053047C-4CAE-4280-86C3-1FA3928F07CC}" destId="{E4DC313F-E887-42DD-AF8B-E8AAB93FF05C}" srcOrd="5" destOrd="0" presId="urn:microsoft.com/office/officeart/2009/layout/CirclePictureHierarchy"/>
-    <dgm:cxn modelId="{F361EEC5-1E9C-4F7A-81D7-1485A49AC770}" type="presParOf" srcId="{E4DC313F-E887-42DD-AF8B-E8AAB93FF05C}" destId="{AF907598-BD10-42CE-8C6D-1663748C069B}" srcOrd="0" destOrd="0" presId="urn:microsoft.com/office/officeart/2009/layout/CirclePictureHierarchy"/>
-    <dgm:cxn modelId="{A950B2D8-307C-4606-A84C-36AAC618AABE}" type="presParOf" srcId="{AF907598-BD10-42CE-8C6D-1663748C069B}" destId="{DAF09EB6-B7BC-4A3D-94FE-46DDC41EF7CC}" srcOrd="0" destOrd="0" presId="urn:microsoft.com/office/officeart/2009/layout/CirclePictureHierarchy"/>
-    <dgm:cxn modelId="{9544CD92-C6A6-4884-BA2C-5FAA91625973}" type="presParOf" srcId="{AF907598-BD10-42CE-8C6D-1663748C069B}" destId="{258C95A9-DE6C-4038-BA4E-486C8F73917E}" srcOrd="1" destOrd="0" presId="urn:microsoft.com/office/officeart/2009/layout/CirclePictureHierarchy"/>
-    <dgm:cxn modelId="{26453673-6818-4CC5-BC42-BB61555CE51D}" type="presParOf" srcId="{E4DC313F-E887-42DD-AF8B-E8AAB93FF05C}" destId="{49C28639-EC17-42CC-A5C5-3B2F4C27CC7F}" srcOrd="1" destOrd="0" presId="urn:microsoft.com/office/officeart/2009/layout/CirclePictureHierarchy"/>
-    <dgm:cxn modelId="{7B33CB76-BFF3-4685-9F55-05CD0A430360}" type="presParOf" srcId="{49C28639-EC17-42CC-A5C5-3B2F4C27CC7F}" destId="{C5A31364-6A1E-468A-B835-C5B58845A900}" srcOrd="0" destOrd="0" presId="urn:microsoft.com/office/officeart/2009/layout/CirclePictureHierarchy"/>
-    <dgm:cxn modelId="{53523EFF-3A0D-43A6-B42C-B2ED34F88B74}" type="presParOf" srcId="{49C28639-EC17-42CC-A5C5-3B2F4C27CC7F}" destId="{934D5287-4EBE-4087-B81B-87477CAAEA65}" srcOrd="1" destOrd="0" presId="urn:microsoft.com/office/officeart/2009/layout/CirclePictureHierarchy"/>
-    <dgm:cxn modelId="{3E29693C-7168-412D-B2B9-BF4916513DC1}" type="presParOf" srcId="{934D5287-4EBE-4087-B81B-87477CAAEA65}" destId="{03F771AF-65C1-4DAE-972E-C49443B664D4}" srcOrd="0" destOrd="0" presId="urn:microsoft.com/office/officeart/2009/layout/CirclePictureHierarchy"/>
-    <dgm:cxn modelId="{0BED7F81-495E-4C60-88B4-08AEEB626BA0}" type="presParOf" srcId="{03F771AF-65C1-4DAE-972E-C49443B664D4}" destId="{48876472-A302-497C-8611-4C7F75C52E3E}" srcOrd="0" destOrd="0" presId="urn:microsoft.com/office/officeart/2009/layout/CirclePictureHierarchy"/>
-    <dgm:cxn modelId="{787E349E-459F-45E2-B613-DF7876426815}" type="presParOf" srcId="{03F771AF-65C1-4DAE-972E-C49443B664D4}" destId="{D775CA4D-A3F0-448E-8EA1-5A87E18C125D}" srcOrd="1" destOrd="0" presId="urn:microsoft.com/office/officeart/2009/layout/CirclePictureHierarchy"/>
-    <dgm:cxn modelId="{FA093EBF-314B-4944-AD27-EE42A1E10C43}" type="presParOf" srcId="{934D5287-4EBE-4087-B81B-87477CAAEA65}" destId="{F4DF60E5-D086-4B39-803B-87BB797AFE37}" srcOrd="1" destOrd="0" presId="urn:microsoft.com/office/officeart/2009/layout/CirclePictureHierarchy"/>
-    <dgm:cxn modelId="{6FE21725-AAB0-4B3B-8196-C3432825C4E3}" type="presParOf" srcId="{3053047C-4CAE-4280-86C3-1FA3928F07CC}" destId="{55AE73F5-B9B5-4394-ABCC-9AFD58C81C3B}" srcOrd="6" destOrd="0" presId="urn:microsoft.com/office/officeart/2009/layout/CirclePictureHierarchy"/>
-    <dgm:cxn modelId="{F95A798C-C2FA-4380-AF56-9528A37A6B84}" type="presParOf" srcId="{3053047C-4CAE-4280-86C3-1FA3928F07CC}" destId="{DD6E2415-582A-4361-A491-5349A15B8FBF}" srcOrd="7" destOrd="0" presId="urn:microsoft.com/office/officeart/2009/layout/CirclePictureHierarchy"/>
-    <dgm:cxn modelId="{DA397544-A1AD-46ED-9214-9AE844E00586}" type="presParOf" srcId="{DD6E2415-582A-4361-A491-5349A15B8FBF}" destId="{3CC156B2-B8E0-4FB5-9380-6C005440FB7C}" srcOrd="0" destOrd="0" presId="urn:microsoft.com/office/officeart/2009/layout/CirclePictureHierarchy"/>
-    <dgm:cxn modelId="{D9A0EE6A-2B32-4251-8691-73498FA69A85}" type="presParOf" srcId="{3CC156B2-B8E0-4FB5-9380-6C005440FB7C}" destId="{4336032F-DB43-4139-BA59-A091C313508C}" srcOrd="0" destOrd="0" presId="urn:microsoft.com/office/officeart/2009/layout/CirclePictureHierarchy"/>
-    <dgm:cxn modelId="{51337B08-7F48-4684-9DD3-3912F78D3214}" type="presParOf" srcId="{3CC156B2-B8E0-4FB5-9380-6C005440FB7C}" destId="{AB1ACA01-B289-427A-B2F0-FE9B85926F4E}" srcOrd="1" destOrd="0" presId="urn:microsoft.com/office/officeart/2009/layout/CirclePictureHierarchy"/>
-    <dgm:cxn modelId="{5FEE8F52-E0BD-4E50-986F-FB6D98ABD873}" type="presParOf" srcId="{DD6E2415-582A-4361-A491-5349A15B8FBF}" destId="{C2B32B56-3827-44DE-8846-E37592CECDDA}" srcOrd="1" destOrd="0" presId="urn:microsoft.com/office/officeart/2009/layout/CirclePictureHierarchy"/>
-    <dgm:cxn modelId="{D3B3388C-DEC3-4A8D-AAA2-8B81030FA2C4}" type="presParOf" srcId="{C2B32B56-3827-44DE-8846-E37592CECDDA}" destId="{02A47564-2141-429C-BF83-074CDE46721C}" srcOrd="0" destOrd="0" presId="urn:microsoft.com/office/officeart/2009/layout/CirclePictureHierarchy"/>
-    <dgm:cxn modelId="{33A82ABB-7DF4-4093-BFB5-44419990181C}" type="presParOf" srcId="{C2B32B56-3827-44DE-8846-E37592CECDDA}" destId="{EE5AC95B-E549-4EAF-BEBF-06E81675E3F8}" srcOrd="1" destOrd="0" presId="urn:microsoft.com/office/officeart/2009/layout/CirclePictureHierarchy"/>
-    <dgm:cxn modelId="{1FA33E52-BFEE-4744-9D04-C39392B76D64}" type="presParOf" srcId="{EE5AC95B-E549-4EAF-BEBF-06E81675E3F8}" destId="{41BEA9E7-F8CC-4B15-A817-6B74B42DCDD2}" srcOrd="0" destOrd="0" presId="urn:microsoft.com/office/officeart/2009/layout/CirclePictureHierarchy"/>
-    <dgm:cxn modelId="{7F5093B1-4FF7-4673-A0C5-C421F5C559FC}" type="presParOf" srcId="{41BEA9E7-F8CC-4B15-A817-6B74B42DCDD2}" destId="{46D672E1-F7A6-41E9-B907-D3F6A7EDA669}" srcOrd="0" destOrd="0" presId="urn:microsoft.com/office/officeart/2009/layout/CirclePictureHierarchy"/>
-    <dgm:cxn modelId="{23273074-21AF-4243-B2DE-F256B5D4D749}" type="presParOf" srcId="{41BEA9E7-F8CC-4B15-A817-6B74B42DCDD2}" destId="{4981C9F7-7320-479F-A5E9-80C93D210237}" srcOrd="1" destOrd="0" presId="urn:microsoft.com/office/officeart/2009/layout/CirclePictureHierarchy"/>
-    <dgm:cxn modelId="{8BD49A74-0D08-43E4-906F-5C5E76C49BCD}" type="presParOf" srcId="{EE5AC95B-E549-4EAF-BEBF-06E81675E3F8}" destId="{DE9C2209-01B5-4BAD-8609-2BBB4ABB9240}" srcOrd="1" destOrd="0" presId="urn:microsoft.com/office/officeart/2009/layout/CirclePictureHierarchy"/>
-    <dgm:cxn modelId="{71E3C63A-DA50-48FC-B235-8F78C042B024}" type="presParOf" srcId="{C2B32B56-3827-44DE-8846-E37592CECDDA}" destId="{9A85FD02-BD2A-4118-BF65-707DE3B392D2}" srcOrd="2" destOrd="0" presId="urn:microsoft.com/office/officeart/2009/layout/CirclePictureHierarchy"/>
-    <dgm:cxn modelId="{5AE52925-4467-4E5D-A94D-47D080BF0F89}" type="presParOf" srcId="{C2B32B56-3827-44DE-8846-E37592CECDDA}" destId="{37A91C5F-82EA-4F0F-8036-3C457B2DCCF2}" srcOrd="3" destOrd="0" presId="urn:microsoft.com/office/officeart/2009/layout/CirclePictureHierarchy"/>
-    <dgm:cxn modelId="{D89BCD42-15D8-4E84-8192-08B178669E36}" type="presParOf" srcId="{37A91C5F-82EA-4F0F-8036-3C457B2DCCF2}" destId="{EC588FFB-9E8C-47C7-B95C-4685D9C77363}" srcOrd="0" destOrd="0" presId="urn:microsoft.com/office/officeart/2009/layout/CirclePictureHierarchy"/>
-    <dgm:cxn modelId="{4AE1E0CE-94BF-4A8B-9C19-BE335BB31CE2}" type="presParOf" srcId="{EC588FFB-9E8C-47C7-B95C-4685D9C77363}" destId="{9CA1FAE6-4055-4350-AFBE-2D79588C88CC}" srcOrd="0" destOrd="0" presId="urn:microsoft.com/office/officeart/2009/layout/CirclePictureHierarchy"/>
-    <dgm:cxn modelId="{0B4B100A-F536-4FA1-9E0D-A9BAAC8744BA}" type="presParOf" srcId="{EC588FFB-9E8C-47C7-B95C-4685D9C77363}" destId="{6FC61B62-C339-4B06-BE51-28FA7C27F7CB}" srcOrd="1" destOrd="0" presId="urn:microsoft.com/office/officeart/2009/layout/CirclePictureHierarchy"/>
-    <dgm:cxn modelId="{B14DC51D-FA91-41AB-AD17-30894E3CF657}" type="presParOf" srcId="{37A91C5F-82EA-4F0F-8036-3C457B2DCCF2}" destId="{E762F07A-0C4F-41A4-A65B-463124FA1030}" srcOrd="1" destOrd="0" presId="urn:microsoft.com/office/officeart/2009/layout/CirclePictureHierarchy"/>
-    <dgm:cxn modelId="{29AF0462-8987-44A4-90B5-BE2F81487F27}" type="presParOf" srcId="{4012AFF4-F6BD-479D-ABC4-16AA229AD98F}" destId="{8718DFC9-2B4E-4480-A5C3-6C0BEFC3BA20}" srcOrd="1" destOrd="0" presId="urn:microsoft.com/office/officeart/2009/layout/CirclePictureHierarchy"/>
-    <dgm:cxn modelId="{58CABA28-77EB-44B4-BE3D-6CE5C8FC4389}" type="presParOf" srcId="{8718DFC9-2B4E-4480-A5C3-6C0BEFC3BA20}" destId="{07BA060C-A2D7-44BA-99A4-C172941D411A}" srcOrd="0" destOrd="0" presId="urn:microsoft.com/office/officeart/2009/layout/CirclePictureHierarchy"/>
-    <dgm:cxn modelId="{A4C03CF3-615C-40FE-A735-30EA2F27E0A3}" type="presParOf" srcId="{07BA060C-A2D7-44BA-99A4-C172941D411A}" destId="{3D204296-9B90-4BA7-84BE-8224B3D39485}" srcOrd="0" destOrd="0" presId="urn:microsoft.com/office/officeart/2009/layout/CirclePictureHierarchy"/>
-    <dgm:cxn modelId="{FB70CAF7-128E-4DB0-A6C5-55A711C936BF}" type="presParOf" srcId="{07BA060C-A2D7-44BA-99A4-C172941D411A}" destId="{5BCF585B-8704-4C35-B38C-DEDF81DE7A76}" srcOrd="1" destOrd="0" presId="urn:microsoft.com/office/officeart/2009/layout/CirclePictureHierarchy"/>
-    <dgm:cxn modelId="{0FC58B5B-5958-4893-A4D1-A8630FFECBD6}" type="presParOf" srcId="{8718DFC9-2B4E-4480-A5C3-6C0BEFC3BA20}" destId="{29F88D64-EA5C-4E5F-9CFF-92FA6F438B4D}" srcOrd="1" destOrd="0" presId="urn:microsoft.com/office/officeart/2009/layout/CirclePictureHierarchy"/>
-    <dgm:cxn modelId="{9B072859-157E-4849-8A3D-996854A83C6D}" type="presParOf" srcId="{4012AFF4-F6BD-479D-ABC4-16AA229AD98F}" destId="{ACA04C47-C513-4445-A9EB-432F4D5C658F}" srcOrd="2" destOrd="0" presId="urn:microsoft.com/office/officeart/2009/layout/CirclePictureHierarchy"/>
-    <dgm:cxn modelId="{5B24617B-1291-4AD0-BC56-D7882BC13C78}" type="presParOf" srcId="{ACA04C47-C513-4445-A9EB-432F4D5C658F}" destId="{3520AF25-175B-4288-9E9A-F57216978455}" srcOrd="0" destOrd="0" presId="urn:microsoft.com/office/officeart/2009/layout/CirclePictureHierarchy"/>
-    <dgm:cxn modelId="{F8B062E1-91D5-4EDC-A0D6-061D92EF5A7D}" type="presParOf" srcId="{3520AF25-175B-4288-9E9A-F57216978455}" destId="{323877E8-5CE6-4A5C-9829-39AF577554B9}" srcOrd="0" destOrd="0" presId="urn:microsoft.com/office/officeart/2009/layout/CirclePictureHierarchy"/>
-    <dgm:cxn modelId="{6512D4B5-16B0-4382-96F1-0C07F1DF3282}" type="presParOf" srcId="{3520AF25-175B-4288-9E9A-F57216978455}" destId="{711A74BD-943F-44F4-B0AE-954D6519891D}" srcOrd="1" destOrd="0" presId="urn:microsoft.com/office/officeart/2009/layout/CirclePictureHierarchy"/>
-    <dgm:cxn modelId="{C6DDDCE5-D703-4F04-8B05-ADEFFB055135}" type="presParOf" srcId="{ACA04C47-C513-4445-A9EB-432F4D5C658F}" destId="{0E0BFDEA-6526-46C7-B2AF-2C1FEE87D1EE}" srcOrd="1" destOrd="0" presId="urn:microsoft.com/office/officeart/2009/layout/CirclePictureHierarchy"/>
+    <dgm:cxn modelId="{E2CB364E-E4F1-4B59-9FE6-EBD54BDB1E4B}" type="presParOf" srcId="{4012AFF4-F6BD-479D-ABC4-16AA229AD98F}" destId="{D0AF5A78-DB74-436E-89E5-2EA9385517BB}" srcOrd="0" destOrd="0" presId="urn:microsoft.com/office/officeart/2009/layout/CirclePictureHierarchy"/>
+    <dgm:cxn modelId="{0A658BA3-9035-4822-B76C-90BDDAAE74FB}" type="presParOf" srcId="{D0AF5A78-DB74-436E-89E5-2EA9385517BB}" destId="{F0A7549E-E143-4A7A-9357-5B6B6F8447C0}" srcOrd="0" destOrd="0" presId="urn:microsoft.com/office/officeart/2009/layout/CirclePictureHierarchy"/>
+    <dgm:cxn modelId="{C2380063-9559-4306-A741-B805BBFC1BB6}" type="presParOf" srcId="{F0A7549E-E143-4A7A-9357-5B6B6F8447C0}" destId="{E849DD07-328D-43F3-9249-BFDCAFED3BFE}" srcOrd="0" destOrd="0" presId="urn:microsoft.com/office/officeart/2009/layout/CirclePictureHierarchy"/>
+    <dgm:cxn modelId="{CF79C276-815E-4849-B43B-A81D93A5D71A}" type="presParOf" srcId="{F0A7549E-E143-4A7A-9357-5B6B6F8447C0}" destId="{E8CBDB66-31BE-457A-81AC-95862F5F6D1E}" srcOrd="1" destOrd="0" presId="urn:microsoft.com/office/officeart/2009/layout/CirclePictureHierarchy"/>
+    <dgm:cxn modelId="{4FF15D45-BF12-46D0-8982-6E2E94BB03BD}" type="presParOf" srcId="{D0AF5A78-DB74-436E-89E5-2EA9385517BB}" destId="{FF13A754-13DA-4D82-958A-EBAEDA4C02AE}" srcOrd="1" destOrd="0" presId="urn:microsoft.com/office/officeart/2009/layout/CirclePictureHierarchy"/>
+    <dgm:cxn modelId="{C4CB426D-5C11-49E9-A706-C9175BB6F2E3}" type="presParOf" srcId="{FF13A754-13DA-4D82-958A-EBAEDA4C02AE}" destId="{6EDA03EF-4F70-430A-BF1D-F0D56E130233}" srcOrd="0" destOrd="0" presId="urn:microsoft.com/office/officeart/2009/layout/CirclePictureHierarchy"/>
+    <dgm:cxn modelId="{0DB2E6B9-ADCA-43CF-9336-65E6FF782310}" type="presParOf" srcId="{FF13A754-13DA-4D82-958A-EBAEDA4C02AE}" destId="{E4C90F71-0989-4C29-8DA8-54007F035FCD}" srcOrd="1" destOrd="0" presId="urn:microsoft.com/office/officeart/2009/layout/CirclePictureHierarchy"/>
+    <dgm:cxn modelId="{EDE3C12C-EBA5-465F-9C0A-724FFC927F11}" type="presParOf" srcId="{E4C90F71-0989-4C29-8DA8-54007F035FCD}" destId="{239B4CB6-6167-48F1-A665-805494BC2DBE}" srcOrd="0" destOrd="0" presId="urn:microsoft.com/office/officeart/2009/layout/CirclePictureHierarchy"/>
+    <dgm:cxn modelId="{BD5DE364-FBD6-479A-A438-1AD4C9C74FAD}" type="presParOf" srcId="{239B4CB6-6167-48F1-A665-805494BC2DBE}" destId="{F04E92AE-AB8B-41F3-AF63-9677A35CB310}" srcOrd="0" destOrd="0" presId="urn:microsoft.com/office/officeart/2009/layout/CirclePictureHierarchy"/>
+    <dgm:cxn modelId="{75EAD908-4E8A-40B1-9D8A-AFC71528946B}" type="presParOf" srcId="{239B4CB6-6167-48F1-A665-805494BC2DBE}" destId="{6AB0A459-25B1-4403-909B-8115D1ADE0AF}" srcOrd="1" destOrd="0" presId="urn:microsoft.com/office/officeart/2009/layout/CirclePictureHierarchy"/>
+    <dgm:cxn modelId="{E34A5BE7-237D-4458-BA90-42DC185CEFA7}" type="presParOf" srcId="{E4C90F71-0989-4C29-8DA8-54007F035FCD}" destId="{3053047C-4CAE-4280-86C3-1FA3928F07CC}" srcOrd="1" destOrd="0" presId="urn:microsoft.com/office/officeart/2009/layout/CirclePictureHierarchy"/>
+    <dgm:cxn modelId="{3939B8E9-FEFC-4DAD-8F40-3CA3B46CBEEF}" type="presParOf" srcId="{3053047C-4CAE-4280-86C3-1FA3928F07CC}" destId="{29D9B6D7-9D78-48D6-8710-8CAF38B86DD2}" srcOrd="0" destOrd="0" presId="urn:microsoft.com/office/officeart/2009/layout/CirclePictureHierarchy"/>
+    <dgm:cxn modelId="{E45F90F0-C04D-4D9B-B7C2-F87A0A6F9737}" type="presParOf" srcId="{3053047C-4CAE-4280-86C3-1FA3928F07CC}" destId="{EAB87353-091B-49CC-A057-5D040086C03D}" srcOrd="1" destOrd="0" presId="urn:microsoft.com/office/officeart/2009/layout/CirclePictureHierarchy"/>
+    <dgm:cxn modelId="{A53E288E-A16D-42CE-87E4-3937683305CF}" type="presParOf" srcId="{EAB87353-091B-49CC-A057-5D040086C03D}" destId="{2125853D-E239-4C8B-82D9-A8CC81CD769A}" srcOrd="0" destOrd="0" presId="urn:microsoft.com/office/officeart/2009/layout/CirclePictureHierarchy"/>
+    <dgm:cxn modelId="{3C8A919A-E8A7-4349-A6AC-A79C0400272E}" type="presParOf" srcId="{2125853D-E239-4C8B-82D9-A8CC81CD769A}" destId="{DA82C2B9-8C67-461C-8F1A-FF9E4CBEE506}" srcOrd="0" destOrd="0" presId="urn:microsoft.com/office/officeart/2009/layout/CirclePictureHierarchy"/>
+    <dgm:cxn modelId="{4647ACC9-6584-4777-BD2E-E11840A3F6E6}" type="presParOf" srcId="{2125853D-E239-4C8B-82D9-A8CC81CD769A}" destId="{636EA647-F3B0-4EA7-9A94-825887EBC291}" srcOrd="1" destOrd="0" presId="urn:microsoft.com/office/officeart/2009/layout/CirclePictureHierarchy"/>
+    <dgm:cxn modelId="{A7B2585C-F0D9-43F1-B840-C5E1595E9B56}" type="presParOf" srcId="{EAB87353-091B-49CC-A057-5D040086C03D}" destId="{6CD07A66-AFAA-4FF5-B1C5-EEC493E05190}" srcOrd="1" destOrd="0" presId="urn:microsoft.com/office/officeart/2009/layout/CirclePictureHierarchy"/>
+    <dgm:cxn modelId="{EA613C15-5BE9-4CAC-A1E9-0A0662DA6834}" type="presParOf" srcId="{3053047C-4CAE-4280-86C3-1FA3928F07CC}" destId="{81D2CA25-D299-42C3-AC31-49F7B469ED3D}" srcOrd="2" destOrd="0" presId="urn:microsoft.com/office/officeart/2009/layout/CirclePictureHierarchy"/>
+    <dgm:cxn modelId="{74E0A615-377C-4797-A218-1269FD08A069}" type="presParOf" srcId="{3053047C-4CAE-4280-86C3-1FA3928F07CC}" destId="{9FA639DD-684B-442F-953E-5FC72AC58E82}" srcOrd="3" destOrd="0" presId="urn:microsoft.com/office/officeart/2009/layout/CirclePictureHierarchy"/>
+    <dgm:cxn modelId="{DAB31A3B-6E8B-4305-B642-43DE7D82B44B}" type="presParOf" srcId="{9FA639DD-684B-442F-953E-5FC72AC58E82}" destId="{DE590765-5014-4BDB-A69D-3FD091464559}" srcOrd="0" destOrd="0" presId="urn:microsoft.com/office/officeart/2009/layout/CirclePictureHierarchy"/>
+    <dgm:cxn modelId="{365AF741-2FB5-4253-96C6-7C439E61173C}" type="presParOf" srcId="{DE590765-5014-4BDB-A69D-3FD091464559}" destId="{BF402DC3-44E8-4B8F-BE8F-97B5148F719E}" srcOrd="0" destOrd="0" presId="urn:microsoft.com/office/officeart/2009/layout/CirclePictureHierarchy"/>
+    <dgm:cxn modelId="{6F901ACA-BDB4-47EE-B289-2EF5A250D084}" type="presParOf" srcId="{DE590765-5014-4BDB-A69D-3FD091464559}" destId="{37FE894E-824E-481E-B770-CC52B6E8C04A}" srcOrd="1" destOrd="0" presId="urn:microsoft.com/office/officeart/2009/layout/CirclePictureHierarchy"/>
+    <dgm:cxn modelId="{4A94DFC7-BFB5-49E3-B780-8C548DAC1574}" type="presParOf" srcId="{9FA639DD-684B-442F-953E-5FC72AC58E82}" destId="{63A51D9A-6CEA-4255-863E-5038C8E236CF}" srcOrd="1" destOrd="0" presId="urn:microsoft.com/office/officeart/2009/layout/CirclePictureHierarchy"/>
+    <dgm:cxn modelId="{7DAEA35A-FBE1-44DB-B514-2A9BB93E821A}" type="presParOf" srcId="{63A51D9A-6CEA-4255-863E-5038C8E236CF}" destId="{7FB6BF13-A41D-43E0-83AC-03EE1F18E435}" srcOrd="0" destOrd="0" presId="urn:microsoft.com/office/officeart/2009/layout/CirclePictureHierarchy"/>
+    <dgm:cxn modelId="{63592E01-0F49-40C4-83AA-5CDFBCB89D3E}" type="presParOf" srcId="{63A51D9A-6CEA-4255-863E-5038C8E236CF}" destId="{731AD274-90D2-4509-9D54-4364640745C4}" srcOrd="1" destOrd="0" presId="urn:microsoft.com/office/officeart/2009/layout/CirclePictureHierarchy"/>
+    <dgm:cxn modelId="{ED8BD9A2-E3EE-458E-B37B-3DE867313A8E}" type="presParOf" srcId="{731AD274-90D2-4509-9D54-4364640745C4}" destId="{F6F8FF2B-37AD-45F5-9C5E-4B8DE1995800}" srcOrd="0" destOrd="0" presId="urn:microsoft.com/office/officeart/2009/layout/CirclePictureHierarchy"/>
+    <dgm:cxn modelId="{0D4BD988-6733-42B8-B53C-BAA1E9EE47A8}" type="presParOf" srcId="{F6F8FF2B-37AD-45F5-9C5E-4B8DE1995800}" destId="{62219032-50A8-4E94-AB84-F8C7C17D22EA}" srcOrd="0" destOrd="0" presId="urn:microsoft.com/office/officeart/2009/layout/CirclePictureHierarchy"/>
+    <dgm:cxn modelId="{9D5B4035-FFA1-4503-9848-9731C033F5B0}" type="presParOf" srcId="{F6F8FF2B-37AD-45F5-9C5E-4B8DE1995800}" destId="{2650AA1D-5168-4BBD-AA84-A2314616C0B9}" srcOrd="1" destOrd="0" presId="urn:microsoft.com/office/officeart/2009/layout/CirclePictureHierarchy"/>
+    <dgm:cxn modelId="{9BE5EF3A-0689-43F0-8038-284F9821F751}" type="presParOf" srcId="{731AD274-90D2-4509-9D54-4364640745C4}" destId="{7A67FE2E-6514-4DFD-8415-FA511B5C3939}" srcOrd="1" destOrd="0" presId="urn:microsoft.com/office/officeart/2009/layout/CirclePictureHierarchy"/>
+    <dgm:cxn modelId="{4DE39A4A-864B-4196-8B10-EEB0693537B6}" type="presParOf" srcId="{3053047C-4CAE-4280-86C3-1FA3928F07CC}" destId="{67E8786A-A376-4065-9D7F-BA6E44D4900E}" srcOrd="4" destOrd="0" presId="urn:microsoft.com/office/officeart/2009/layout/CirclePictureHierarchy"/>
+    <dgm:cxn modelId="{D6F88053-BAB6-4F97-967D-9C5B2C2BFA64}" type="presParOf" srcId="{3053047C-4CAE-4280-86C3-1FA3928F07CC}" destId="{E4DC313F-E887-42DD-AF8B-E8AAB93FF05C}" srcOrd="5" destOrd="0" presId="urn:microsoft.com/office/officeart/2009/layout/CirclePictureHierarchy"/>
+    <dgm:cxn modelId="{A8A35FA5-03B9-446B-B2AB-42CFBA4AA30D}" type="presParOf" srcId="{E4DC313F-E887-42DD-AF8B-E8AAB93FF05C}" destId="{AF907598-BD10-42CE-8C6D-1663748C069B}" srcOrd="0" destOrd="0" presId="urn:microsoft.com/office/officeart/2009/layout/CirclePictureHierarchy"/>
+    <dgm:cxn modelId="{534068DD-6CFB-40E8-A190-F6C9BF2E46CE}" type="presParOf" srcId="{AF907598-BD10-42CE-8C6D-1663748C069B}" destId="{DAF09EB6-B7BC-4A3D-94FE-46DDC41EF7CC}" srcOrd="0" destOrd="0" presId="urn:microsoft.com/office/officeart/2009/layout/CirclePictureHierarchy"/>
+    <dgm:cxn modelId="{62E82AA5-A4E5-4A8C-B2F8-A555C25AB6B7}" type="presParOf" srcId="{AF907598-BD10-42CE-8C6D-1663748C069B}" destId="{258C95A9-DE6C-4038-BA4E-486C8F73917E}" srcOrd="1" destOrd="0" presId="urn:microsoft.com/office/officeart/2009/layout/CirclePictureHierarchy"/>
+    <dgm:cxn modelId="{6E83DDF5-9263-4BC2-A5B5-F68CDC086559}" type="presParOf" srcId="{E4DC313F-E887-42DD-AF8B-E8AAB93FF05C}" destId="{49C28639-EC17-42CC-A5C5-3B2F4C27CC7F}" srcOrd="1" destOrd="0" presId="urn:microsoft.com/office/officeart/2009/layout/CirclePictureHierarchy"/>
+    <dgm:cxn modelId="{299C37CA-C919-4616-920E-46A23FB00E75}" type="presParOf" srcId="{49C28639-EC17-42CC-A5C5-3B2F4C27CC7F}" destId="{C5A31364-6A1E-468A-B835-C5B58845A900}" srcOrd="0" destOrd="0" presId="urn:microsoft.com/office/officeart/2009/layout/CirclePictureHierarchy"/>
+    <dgm:cxn modelId="{8EEC90D5-2FDF-4669-BD9D-2F9E54D610F5}" type="presParOf" srcId="{49C28639-EC17-42CC-A5C5-3B2F4C27CC7F}" destId="{934D5287-4EBE-4087-B81B-87477CAAEA65}" srcOrd="1" destOrd="0" presId="urn:microsoft.com/office/officeart/2009/layout/CirclePictureHierarchy"/>
+    <dgm:cxn modelId="{69679F16-BAAA-4824-BACA-ACEE6D5AD807}" type="presParOf" srcId="{934D5287-4EBE-4087-B81B-87477CAAEA65}" destId="{03F771AF-65C1-4DAE-972E-C49443B664D4}" srcOrd="0" destOrd="0" presId="urn:microsoft.com/office/officeart/2009/layout/CirclePictureHierarchy"/>
+    <dgm:cxn modelId="{D95E57B5-28AD-468C-9FCE-F70635471217}" type="presParOf" srcId="{03F771AF-65C1-4DAE-972E-C49443B664D4}" destId="{48876472-A302-497C-8611-4C7F75C52E3E}" srcOrd="0" destOrd="0" presId="urn:microsoft.com/office/officeart/2009/layout/CirclePictureHierarchy"/>
+    <dgm:cxn modelId="{AD650E79-0D8B-46B1-B7B8-82467BCBA08B}" type="presParOf" srcId="{03F771AF-65C1-4DAE-972E-C49443B664D4}" destId="{D775CA4D-A3F0-448E-8EA1-5A87E18C125D}" srcOrd="1" destOrd="0" presId="urn:microsoft.com/office/officeart/2009/layout/CirclePictureHierarchy"/>
+    <dgm:cxn modelId="{F759ACCD-8A1F-448E-8C26-3346CDA2A582}" type="presParOf" srcId="{934D5287-4EBE-4087-B81B-87477CAAEA65}" destId="{F4DF60E5-D086-4B39-803B-87BB797AFE37}" srcOrd="1" destOrd="0" presId="urn:microsoft.com/office/officeart/2009/layout/CirclePictureHierarchy"/>
+    <dgm:cxn modelId="{85D687B8-A666-419B-BFBE-F5EA51A103B7}" type="presParOf" srcId="{3053047C-4CAE-4280-86C3-1FA3928F07CC}" destId="{55AE73F5-B9B5-4394-ABCC-9AFD58C81C3B}" srcOrd="6" destOrd="0" presId="urn:microsoft.com/office/officeart/2009/layout/CirclePictureHierarchy"/>
+    <dgm:cxn modelId="{C4F16DFA-A772-4347-BDDC-B0C2FF049242}" type="presParOf" srcId="{3053047C-4CAE-4280-86C3-1FA3928F07CC}" destId="{DD6E2415-582A-4361-A491-5349A15B8FBF}" srcOrd="7" destOrd="0" presId="urn:microsoft.com/office/officeart/2009/layout/CirclePictureHierarchy"/>
+    <dgm:cxn modelId="{B1D75966-7823-4BF4-9F5D-0DF11A83E37E}" type="presParOf" srcId="{DD6E2415-582A-4361-A491-5349A15B8FBF}" destId="{3CC156B2-B8E0-4FB5-9380-6C005440FB7C}" srcOrd="0" destOrd="0" presId="urn:microsoft.com/office/officeart/2009/layout/CirclePictureHierarchy"/>
+    <dgm:cxn modelId="{D5DE6B53-FA12-43B1-8A1C-C9103018D41C}" type="presParOf" srcId="{3CC156B2-B8E0-4FB5-9380-6C005440FB7C}" destId="{4336032F-DB43-4139-BA59-A091C313508C}" srcOrd="0" destOrd="0" presId="urn:microsoft.com/office/officeart/2009/layout/CirclePictureHierarchy"/>
+    <dgm:cxn modelId="{B57913B7-24DD-41C4-AD9A-EAE7E6B88860}" type="presParOf" srcId="{3CC156B2-B8E0-4FB5-9380-6C005440FB7C}" destId="{AB1ACA01-B289-427A-B2F0-FE9B85926F4E}" srcOrd="1" destOrd="0" presId="urn:microsoft.com/office/officeart/2009/layout/CirclePictureHierarchy"/>
+    <dgm:cxn modelId="{17427867-A5F4-4BEA-A055-23C1083151D8}" type="presParOf" srcId="{DD6E2415-582A-4361-A491-5349A15B8FBF}" destId="{C2B32B56-3827-44DE-8846-E37592CECDDA}" srcOrd="1" destOrd="0" presId="urn:microsoft.com/office/officeart/2009/layout/CirclePictureHierarchy"/>
+    <dgm:cxn modelId="{B31446AB-E9CD-4F68-928C-322971296257}" type="presParOf" srcId="{C2B32B56-3827-44DE-8846-E37592CECDDA}" destId="{02A47564-2141-429C-BF83-074CDE46721C}" srcOrd="0" destOrd="0" presId="urn:microsoft.com/office/officeart/2009/layout/CirclePictureHierarchy"/>
+    <dgm:cxn modelId="{7661173B-6710-4673-9247-00A55E5A7FE9}" type="presParOf" srcId="{C2B32B56-3827-44DE-8846-E37592CECDDA}" destId="{EE5AC95B-E549-4EAF-BEBF-06E81675E3F8}" srcOrd="1" destOrd="0" presId="urn:microsoft.com/office/officeart/2009/layout/CirclePictureHierarchy"/>
+    <dgm:cxn modelId="{415B2C4D-77F8-46D9-8976-6ED7ADA3627B}" type="presParOf" srcId="{EE5AC95B-E549-4EAF-BEBF-06E81675E3F8}" destId="{41BEA9E7-F8CC-4B15-A817-6B74B42DCDD2}" srcOrd="0" destOrd="0" presId="urn:microsoft.com/office/officeart/2009/layout/CirclePictureHierarchy"/>
+    <dgm:cxn modelId="{35444CD9-99D2-4363-BB8C-6A4F15D3805D}" type="presParOf" srcId="{41BEA9E7-F8CC-4B15-A817-6B74B42DCDD2}" destId="{46D672E1-F7A6-41E9-B907-D3F6A7EDA669}" srcOrd="0" destOrd="0" presId="urn:microsoft.com/office/officeart/2009/layout/CirclePictureHierarchy"/>
+    <dgm:cxn modelId="{10FA0A3A-822F-4412-B39B-C4E379AF03E5}" type="presParOf" srcId="{41BEA9E7-F8CC-4B15-A817-6B74B42DCDD2}" destId="{4981C9F7-7320-479F-A5E9-80C93D210237}" srcOrd="1" destOrd="0" presId="urn:microsoft.com/office/officeart/2009/layout/CirclePictureHierarchy"/>
+    <dgm:cxn modelId="{12539A89-58D9-46F2-ACC8-A49D5E95A11A}" type="presParOf" srcId="{EE5AC95B-E549-4EAF-BEBF-06E81675E3F8}" destId="{DE9C2209-01B5-4BAD-8609-2BBB4ABB9240}" srcOrd="1" destOrd="0" presId="urn:microsoft.com/office/officeart/2009/layout/CirclePictureHierarchy"/>
+    <dgm:cxn modelId="{AE531896-F42D-49CF-B7A5-E05B3CC220F4}" type="presParOf" srcId="{C2B32B56-3827-44DE-8846-E37592CECDDA}" destId="{9A85FD02-BD2A-4118-BF65-707DE3B392D2}" srcOrd="2" destOrd="0" presId="urn:microsoft.com/office/officeart/2009/layout/CirclePictureHierarchy"/>
+    <dgm:cxn modelId="{B591651F-AFAC-45B6-BF0E-871E6734E0F4}" type="presParOf" srcId="{C2B32B56-3827-44DE-8846-E37592CECDDA}" destId="{37A91C5F-82EA-4F0F-8036-3C457B2DCCF2}" srcOrd="3" destOrd="0" presId="urn:microsoft.com/office/officeart/2009/layout/CirclePictureHierarchy"/>
+    <dgm:cxn modelId="{CD08F42D-AAEA-4801-ABD9-1F9F149885C0}" type="presParOf" srcId="{37A91C5F-82EA-4F0F-8036-3C457B2DCCF2}" destId="{EC588FFB-9E8C-47C7-B95C-4685D9C77363}" srcOrd="0" destOrd="0" presId="urn:microsoft.com/office/officeart/2009/layout/CirclePictureHierarchy"/>
+    <dgm:cxn modelId="{D76BE159-01DE-482E-9E71-8ADDBB5CCA14}" type="presParOf" srcId="{EC588FFB-9E8C-47C7-B95C-4685D9C77363}" destId="{9CA1FAE6-4055-4350-AFBE-2D79588C88CC}" srcOrd="0" destOrd="0" presId="urn:microsoft.com/office/officeart/2009/layout/CirclePictureHierarchy"/>
+    <dgm:cxn modelId="{21C4576A-BE98-4B04-AE2D-B23795FA33D2}" type="presParOf" srcId="{EC588FFB-9E8C-47C7-B95C-4685D9C77363}" destId="{6FC61B62-C339-4B06-BE51-28FA7C27F7CB}" srcOrd="1" destOrd="0" presId="urn:microsoft.com/office/officeart/2009/layout/CirclePictureHierarchy"/>
+    <dgm:cxn modelId="{7902B442-25D4-44A9-9B4E-C9F87A10E8D0}" type="presParOf" srcId="{37A91C5F-82EA-4F0F-8036-3C457B2DCCF2}" destId="{E762F07A-0C4F-41A4-A65B-463124FA1030}" srcOrd="1" destOrd="0" presId="urn:microsoft.com/office/officeart/2009/layout/CirclePictureHierarchy"/>
+    <dgm:cxn modelId="{61F78B07-3375-4A60-8AF7-2CB154823630}" type="presParOf" srcId="{4012AFF4-F6BD-479D-ABC4-16AA229AD98F}" destId="{8718DFC9-2B4E-4480-A5C3-6C0BEFC3BA20}" srcOrd="1" destOrd="0" presId="urn:microsoft.com/office/officeart/2009/layout/CirclePictureHierarchy"/>
+    <dgm:cxn modelId="{0A9DDB11-A4CF-455C-9372-E773B50751D6}" type="presParOf" srcId="{8718DFC9-2B4E-4480-A5C3-6C0BEFC3BA20}" destId="{07BA060C-A2D7-44BA-99A4-C172941D411A}" srcOrd="0" destOrd="0" presId="urn:microsoft.com/office/officeart/2009/layout/CirclePictureHierarchy"/>
+    <dgm:cxn modelId="{254356F4-2C0A-445F-9004-1B6E83529181}" type="presParOf" srcId="{07BA060C-A2D7-44BA-99A4-C172941D411A}" destId="{3D204296-9B90-4BA7-84BE-8224B3D39485}" srcOrd="0" destOrd="0" presId="urn:microsoft.com/office/officeart/2009/layout/CirclePictureHierarchy"/>
+    <dgm:cxn modelId="{03525D47-EFAD-481D-9C19-FD84603DDFB7}" type="presParOf" srcId="{07BA060C-A2D7-44BA-99A4-C172941D411A}" destId="{5BCF585B-8704-4C35-B38C-DEDF81DE7A76}" srcOrd="1" destOrd="0" presId="urn:microsoft.com/office/officeart/2009/layout/CirclePictureHierarchy"/>
+    <dgm:cxn modelId="{915E20EF-BDA9-47E8-9D9D-0C8CCE1545D0}" type="presParOf" srcId="{8718DFC9-2B4E-4480-A5C3-6C0BEFC3BA20}" destId="{29F88D64-EA5C-4E5F-9CFF-92FA6F438B4D}" srcOrd="1" destOrd="0" presId="urn:microsoft.com/office/officeart/2009/layout/CirclePictureHierarchy"/>
+    <dgm:cxn modelId="{8F6E8139-DC3C-4D20-8BD1-3F4A95A24E2E}" type="presParOf" srcId="{4012AFF4-F6BD-479D-ABC4-16AA229AD98F}" destId="{ACA04C47-C513-4445-A9EB-432F4D5C658F}" srcOrd="2" destOrd="0" presId="urn:microsoft.com/office/officeart/2009/layout/CirclePictureHierarchy"/>
+    <dgm:cxn modelId="{0D27D972-A527-4A0A-9C83-A5D785F1F336}" type="presParOf" srcId="{ACA04C47-C513-4445-A9EB-432F4D5C658F}" destId="{3520AF25-175B-4288-9E9A-F57216978455}" srcOrd="0" destOrd="0" presId="urn:microsoft.com/office/officeart/2009/layout/CirclePictureHierarchy"/>
+    <dgm:cxn modelId="{B5DEE596-2FBC-4358-A512-1145B0A2E8E5}" type="presParOf" srcId="{3520AF25-175B-4288-9E9A-F57216978455}" destId="{323877E8-5CE6-4A5C-9829-39AF577554B9}" srcOrd="0" destOrd="0" presId="urn:microsoft.com/office/officeart/2009/layout/CirclePictureHierarchy"/>
+    <dgm:cxn modelId="{BEF61942-83D3-4D90-AB8B-FCA24BBCAFB5}" type="presParOf" srcId="{3520AF25-175B-4288-9E9A-F57216978455}" destId="{711A74BD-943F-44F4-B0AE-954D6519891D}" srcOrd="1" destOrd="0" presId="urn:microsoft.com/office/officeart/2009/layout/CirclePictureHierarchy"/>
+    <dgm:cxn modelId="{CB1DF1EC-EAFC-40AE-A2EB-FF7E334F5FB9}" type="presParOf" srcId="{ACA04C47-C513-4445-A9EB-432F4D5C658F}" destId="{0E0BFDEA-6526-46C7-B2AF-2C1FEE87D1EE}" srcOrd="1" destOrd="0" presId="urn:microsoft.com/office/officeart/2009/layout/CirclePictureHierarchy"/>
   </dgm:cxnLst>
   <dgm:bg/>
   <dgm:whole/>
   <dgm:extLst>
     <a:ext uri="http://schemas.microsoft.com/office/drawing/2008/diagram">
-      <dsp:dataModelExt xmlns:dsp="http://schemas.microsoft.com/office/drawing/2008/diagram" relId="rId21" minVer="http://schemas.openxmlformats.org/drawingml/2006/diagram"/>
+      <dsp:dataModelExt xmlns:dsp="http://schemas.microsoft.com/office/drawing/2008/diagram" relId="rId20" minVer="http://schemas.openxmlformats.org/drawingml/2006/diagram"/>
     </a:ext>
   </dgm:extLst>
 </dgm:dataModel>
@@ -19269,7 +20337,7 @@
 </file>
 
 <file path=customXml/itemProps2.xml><?xml version="1.0" encoding="utf-8"?>
-<ds:datastoreItem xmlns:ds="http://schemas.openxmlformats.org/officeDocument/2006/customXml" ds:itemID="{BBB4C76E-C942-44CD-9302-36677C441BAF}">
+<ds:datastoreItem xmlns:ds="http://schemas.openxmlformats.org/officeDocument/2006/customXml" ds:itemID="{D5FA62B1-8645-434F-BC95-B80EDED427CC}">
   <ds:schemaRefs>
     <ds:schemaRef ds:uri="http://schemas.openxmlformats.org/officeDocument/2006/bibliography"/>
   </ds:schemaRefs>
